--- a/Reports.docx
+++ b/Reports.docx
@@ -5,17 +5,172 @@
     <w:p>
       <w:pPr>
         <w:jc w:val="center"/>
-      </w:pPr>
-      <w:r>
-        <w:t xml:space="preserve">Seminar </w:t>
-      </w:r>
-      <w:proofErr w:type="spellStart"/>
-      <w:r>
+        <w:rPr>
+          <w:rFonts w:ascii="Times New Roman" w:hAnsi="Times New Roman" w:cs="Times New Roman"/>
+          <w:b/>
+          <w:bCs/>
+          <w:sz w:val="36"/>
+          <w:szCs w:val="36"/>
+        </w:rPr>
+      </w:pPr>
+      <w:r>
+        <w:rPr>
+          <w:rFonts w:ascii="Times New Roman" w:hAnsi="Times New Roman" w:cs="Times New Roman"/>
+          <w:b/>
+          <w:bCs/>
+          <w:sz w:val="36"/>
+          <w:szCs w:val="36"/>
+        </w:rPr>
+        <w:t>SEMINAR LINQ - .NET SE310.P12</w:t>
+      </w:r>
+    </w:p>
+    <w:p>
+      <w:pPr>
+        <w:pStyle w:val="ListParagraph"/>
+        <w:numPr>
+          <w:ilvl w:val="0"/>
+          <w:numId w:val="23"/>
+        </w:numPr>
+        <w:spacing w:line="278" w:lineRule="auto"/>
+        <w:jc w:val="both"/>
+        <w:rPr>
+          <w:rFonts w:ascii="Times New Roman" w:hAnsi="Times New Roman" w:cs="Times New Roman"/>
+          <w:b/>
+          <w:bCs/>
+          <w:sz w:val="34"/>
+          <w:szCs w:val="34"/>
+        </w:rPr>
+      </w:pPr>
+      <w:r>
+        <w:rPr>
+          <w:rFonts w:ascii="Times New Roman" w:hAnsi="Times New Roman" w:cs="Times New Roman"/>
+          <w:b/>
+          <w:bCs/>
+          <w:sz w:val="34"/>
+          <w:szCs w:val="34"/>
+        </w:rPr>
+        <w:t>Thành viên:</w:t>
+      </w:r>
+    </w:p>
+    <w:p>
+      <w:pPr>
+        <w:pStyle w:val="ListParagraph"/>
+        <w:numPr>
+          <w:ilvl w:val="0"/>
+          <w:numId w:val="24"/>
+        </w:numPr>
+        <w:spacing w:line="278" w:lineRule="auto"/>
+        <w:jc w:val="both"/>
+        <w:rPr>
+          <w:rFonts w:ascii="Times New Roman" w:hAnsi="Times New Roman" w:cs="Times New Roman"/>
+          <w:sz w:val="26"/>
+          <w:szCs w:val="26"/>
+        </w:rPr>
+      </w:pPr>
+      <w:r>
+        <w:rPr>
+          <w:rFonts w:ascii="Times New Roman" w:hAnsi="Times New Roman" w:cs="Times New Roman"/>
+          <w:sz w:val="26"/>
+          <w:szCs w:val="26"/>
+        </w:rPr>
+        <w:t>Trần Nhật Tâ</w:t>
+      </w:r>
+      <w:r>
+        <w:rPr>
+          <w:rFonts w:ascii="Times New Roman" w:hAnsi="Times New Roman" w:cs="Times New Roman"/>
+          <w:sz w:val="26"/>
+          <w:szCs w:val="26"/>
+        </w:rPr>
+        <w:t>n – 22521312</w:t>
+      </w:r>
+    </w:p>
+    <w:p>
+      <w:pPr>
+        <w:pStyle w:val="ListParagraph"/>
+        <w:numPr>
+          <w:ilvl w:val="0"/>
+          <w:numId w:val="24"/>
+        </w:numPr>
+        <w:spacing w:line="278" w:lineRule="auto"/>
+        <w:jc w:val="both"/>
+        <w:rPr>
+          <w:rFonts w:ascii="Times New Roman" w:hAnsi="Times New Roman" w:cs="Times New Roman"/>
+          <w:sz w:val="26"/>
+          <w:szCs w:val="26"/>
+        </w:rPr>
+      </w:pPr>
+      <w:r>
+        <w:rPr>
+          <w:rFonts w:ascii="Times New Roman" w:hAnsi="Times New Roman" w:cs="Times New Roman"/>
+          <w:sz w:val="26"/>
+          <w:szCs w:val="26"/>
+        </w:rPr>
+        <w:t>Tô Vĩnh Tiến – 22521474</w:t>
+      </w:r>
+    </w:p>
+    <w:p>
+      <w:pPr>
+        <w:pStyle w:val="ListParagraph"/>
+        <w:numPr>
+          <w:ilvl w:val="0"/>
+          <w:numId w:val="23"/>
+        </w:numPr>
+        <w:spacing w:line="278" w:lineRule="auto"/>
+        <w:jc w:val="both"/>
+        <w:rPr>
+          <w:rFonts w:ascii="Times New Roman" w:hAnsi="Times New Roman" w:cs="Times New Roman"/>
+          <w:b/>
+          <w:bCs/>
+          <w:sz w:val="34"/>
+          <w:szCs w:val="34"/>
+        </w:rPr>
+      </w:pPr>
+      <w:r>
+        <w:rPr>
+          <w:rFonts w:ascii="Times New Roman" w:hAnsi="Times New Roman" w:cs="Times New Roman"/>
+          <w:b/>
+          <w:bCs/>
+          <w:sz w:val="34"/>
+          <w:szCs w:val="34"/>
+        </w:rPr>
+        <w:t>Nội dung</w:t>
+      </w:r>
+    </w:p>
+    <w:p>
+      <w:pPr>
+        <w:pStyle w:val="ListParagraph"/>
+        <w:numPr>
+          <w:ilvl w:val="0"/>
+          <w:numId w:val="2"/>
+        </w:numPr>
+        <w:jc w:val="both"/>
+        <w:rPr>
+          <w:rFonts w:ascii="Times New Roman" w:hAnsi="Times New Roman" w:cs="Times New Roman"/>
+          <w:b/>
+          <w:bCs/>
+          <w:sz w:val="32"/>
+          <w:szCs w:val="32"/>
+        </w:rPr>
+      </w:pPr>
+      <w:r>
+        <w:rPr>
+          <w:rFonts w:ascii="Times New Roman" w:hAnsi="Times New Roman" w:cs="Times New Roman"/>
+          <w:b/>
+          <w:bCs/>
+          <w:sz w:val="32"/>
+          <w:szCs w:val="32"/>
+        </w:rPr>
         <w:t>LinQ</w:t>
       </w:r>
-      <w:proofErr w:type="spellEnd"/>
-      <w:r>
-        <w:t xml:space="preserve"> - .NET SE310.P12</w:t>
+      <w:r>
+        <w:rPr>
+          <w:rFonts w:ascii="Times New Roman" w:hAnsi="Times New Roman" w:cs="Times New Roman"/>
+          <w:b/>
+          <w:bCs/>
+          <w:sz w:val="32"/>
+          <w:szCs w:val="32"/>
+        </w:rPr>
+        <w:t xml:space="preserve"> là gì ?</w:t>
       </w:r>
     </w:p>
     <w:p>
@@ -23,19 +178,62 @@
         <w:pStyle w:val="ListParagraph"/>
         <w:numPr>
           <w:ilvl w:val="0"/>
-          <w:numId w:val="1"/>
-        </w:numPr>
-      </w:pPr>
-      <w:r>
-        <w:t xml:space="preserve">Thành </w:t>
-      </w:r>
-      <w:proofErr w:type="spellStart"/>
-      <w:r>
-        <w:t>viên</w:t>
-      </w:r>
-      <w:proofErr w:type="spellEnd"/>
-      <w:r>
-        <w:t>:</w:t>
+          <w:numId w:val="16"/>
+        </w:numPr>
+        <w:jc w:val="both"/>
+        <w:rPr>
+          <w:rFonts w:ascii="Times New Roman" w:hAnsi="Times New Roman" w:cs="Times New Roman"/>
+          <w:sz w:val="26"/>
+          <w:szCs w:val="26"/>
+        </w:rPr>
+      </w:pPr>
+      <w:r>
+        <w:rPr>
+          <w:rFonts w:ascii="Times New Roman" w:hAnsi="Times New Roman" w:cs="Times New Roman"/>
+          <w:sz w:val="26"/>
+          <w:szCs w:val="26"/>
+        </w:rPr>
+        <w:t>LinQ</w:t>
+      </w:r>
+      <w:r>
+        <w:rPr>
+          <w:rFonts w:ascii="Times New Roman" w:hAnsi="Times New Roman" w:cs="Times New Roman"/>
+          <w:sz w:val="26"/>
+          <w:szCs w:val="26"/>
+        </w:rPr>
+        <w:t xml:space="preserve"> </w:t>
+      </w:r>
+      <w:r>
+        <w:rPr>
+          <w:rFonts w:ascii="Times New Roman" w:hAnsi="Times New Roman" w:cs="Times New Roman"/>
+          <w:sz w:val="26"/>
+          <w:szCs w:val="26"/>
+        </w:rPr>
+        <w:t xml:space="preserve">là viết tắt của Language Integrated Query, là một cơ chế truy vấn được tích hợp trong ngôn ngữ lập trình C# và VB.NET của Microsoft. </w:t>
+      </w:r>
+      <w:r>
+        <w:rPr>
+          <w:rFonts w:ascii="Times New Roman" w:hAnsi="Times New Roman" w:cs="Times New Roman"/>
+          <w:sz w:val="26"/>
+          <w:szCs w:val="26"/>
+        </w:rPr>
+        <w:t>LinQ</w:t>
+      </w:r>
+      <w:r>
+        <w:rPr>
+          <w:rFonts w:ascii="Times New Roman" w:hAnsi="Times New Roman" w:cs="Times New Roman"/>
+          <w:sz w:val="26"/>
+          <w:szCs w:val="26"/>
+        </w:rPr>
+        <w:t xml:space="preserve"> </w:t>
+      </w:r>
+      <w:r>
+        <w:rPr>
+          <w:rFonts w:ascii="Times New Roman" w:hAnsi="Times New Roman" w:cs="Times New Roman"/>
+          <w:sz w:val="26"/>
+          <w:szCs w:val="26"/>
+        </w:rPr>
+        <w:t>cung cấp một cách thức tập trung và linh hoạt để truy vấn dữ liệu từ nhiều nguồn khác nhau, bao gồm các tập tin, cơ sở dữ liệu, tài liệu XML và bộ nhớ.</w:t>
       </w:r>
     </w:p>
     <w:p>
@@ -43,16 +241,78 @@
         <w:pStyle w:val="ListParagraph"/>
         <w:numPr>
           <w:ilvl w:val="0"/>
-          <w:numId w:val="3"/>
-        </w:numPr>
-      </w:pPr>
-      <w:proofErr w:type="spellStart"/>
-      <w:r>
-        <w:t>Trần</w:t>
-      </w:r>
-      <w:proofErr w:type="spellEnd"/>
-      <w:r>
-        <w:t xml:space="preserve"> Nhật Tân - </w:t>
+          <w:numId w:val="16"/>
+        </w:numPr>
+        <w:jc w:val="both"/>
+        <w:rPr>
+          <w:rFonts w:ascii="Times New Roman" w:hAnsi="Times New Roman" w:cs="Times New Roman"/>
+          <w:sz w:val="26"/>
+          <w:szCs w:val="26"/>
+        </w:rPr>
+      </w:pPr>
+      <w:r>
+        <w:rPr>
+          <w:rFonts w:ascii="Times New Roman" w:hAnsi="Times New Roman" w:cs="Times New Roman"/>
+          <w:sz w:val="26"/>
+          <w:szCs w:val="26"/>
+        </w:rPr>
+        <w:t>LinQ</w:t>
+      </w:r>
+      <w:r>
+        <w:rPr>
+          <w:rFonts w:ascii="Times New Roman" w:hAnsi="Times New Roman" w:cs="Times New Roman"/>
+          <w:sz w:val="26"/>
+          <w:szCs w:val="26"/>
+        </w:rPr>
+        <w:t xml:space="preserve"> </w:t>
+      </w:r>
+      <w:r>
+        <w:rPr>
+          <w:rFonts w:ascii="Times New Roman" w:hAnsi="Times New Roman" w:cs="Times New Roman"/>
+          <w:sz w:val="26"/>
+          <w:szCs w:val="26"/>
+        </w:rPr>
+        <w:t xml:space="preserve">cho phép lập trình viên sử dụng một chuỗi truy vấn đơn giản để truy vấn và sắp xếp dữ liệu một cách linh hoạt, hiệu quả và dễ dàng hơn. Bằng cách sử dụng </w:t>
+      </w:r>
+      <w:r>
+        <w:rPr>
+          <w:rFonts w:ascii="Times New Roman" w:hAnsi="Times New Roman" w:cs="Times New Roman"/>
+          <w:sz w:val="26"/>
+          <w:szCs w:val="26"/>
+        </w:rPr>
+        <w:t>LinQ</w:t>
+      </w:r>
+      <w:r>
+        <w:rPr>
+          <w:rFonts w:ascii="Times New Roman" w:hAnsi="Times New Roman" w:cs="Times New Roman"/>
+          <w:sz w:val="26"/>
+          <w:szCs w:val="26"/>
+        </w:rPr>
+        <w:t xml:space="preserve">, các lập trình viên không cần phải biết rõ các ngôn ngữ truy vấn cụ thể như SQL, mà chỉ cần sử dụng các phương thức và thuộc tính </w:t>
+      </w:r>
+      <w:r>
+        <w:rPr>
+          <w:rFonts w:ascii="Times New Roman" w:hAnsi="Times New Roman" w:cs="Times New Roman"/>
+          <w:sz w:val="26"/>
+          <w:szCs w:val="26"/>
+        </w:rPr>
+        <w:t>LinQ</w:t>
+      </w:r>
+      <w:r>
+        <w:rPr>
+          <w:rFonts w:ascii="Times New Roman" w:hAnsi="Times New Roman" w:cs="Times New Roman"/>
+          <w:sz w:val="26"/>
+          <w:szCs w:val="26"/>
+        </w:rPr>
+        <w:t xml:space="preserve"> </w:t>
+      </w:r>
+      <w:r>
+        <w:rPr>
+          <w:rFonts w:ascii="Times New Roman" w:hAnsi="Times New Roman" w:cs="Times New Roman"/>
+          <w:sz w:val="26"/>
+          <w:szCs w:val="26"/>
+        </w:rPr>
+        <w:t>để truy vấn dữ liệu.</w:t>
       </w:r>
     </w:p>
     <w:p>
@@ -60,11 +320,62 @@
         <w:pStyle w:val="ListParagraph"/>
         <w:numPr>
           <w:ilvl w:val="0"/>
-          <w:numId w:val="3"/>
-        </w:numPr>
-      </w:pPr>
-      <w:r>
-        <w:t>Tô Vĩnh Tiến – 22521474</w:t>
+          <w:numId w:val="16"/>
+        </w:numPr>
+        <w:jc w:val="both"/>
+        <w:rPr>
+          <w:rFonts w:ascii="Times New Roman" w:hAnsi="Times New Roman" w:cs="Times New Roman"/>
+          <w:sz w:val="26"/>
+          <w:szCs w:val="26"/>
+        </w:rPr>
+      </w:pPr>
+      <w:r>
+        <w:rPr>
+          <w:rFonts w:ascii="Times New Roman" w:hAnsi="Times New Roman" w:cs="Times New Roman"/>
+          <w:sz w:val="26"/>
+          <w:szCs w:val="26"/>
+        </w:rPr>
+        <w:t>LinQ</w:t>
+      </w:r>
+      <w:r>
+        <w:rPr>
+          <w:rFonts w:ascii="Times New Roman" w:hAnsi="Times New Roman" w:cs="Times New Roman"/>
+          <w:sz w:val="26"/>
+          <w:szCs w:val="26"/>
+        </w:rPr>
+        <w:t xml:space="preserve"> </w:t>
+      </w:r>
+      <w:r>
+        <w:rPr>
+          <w:rFonts w:ascii="Times New Roman" w:hAnsi="Times New Roman" w:cs="Times New Roman"/>
+          <w:sz w:val="26"/>
+          <w:szCs w:val="26"/>
+        </w:rPr>
+        <w:t xml:space="preserve">cung cấp các phương thức truy vấn thông dụng như Select, Where, OrderBy, Join, GroupBy và Count, cho phép lập trình viên thực hiện các truy vấn phức tạp một cách dễ dàng. Bên cạnh đó, </w:t>
+      </w:r>
+      <w:r>
+        <w:rPr>
+          <w:rFonts w:ascii="Times New Roman" w:hAnsi="Times New Roman" w:cs="Times New Roman"/>
+          <w:sz w:val="26"/>
+          <w:szCs w:val="26"/>
+        </w:rPr>
+        <w:t>LinQ</w:t>
+      </w:r>
+      <w:r>
+        <w:rPr>
+          <w:rFonts w:ascii="Times New Roman" w:hAnsi="Times New Roman" w:cs="Times New Roman"/>
+          <w:sz w:val="26"/>
+          <w:szCs w:val="26"/>
+        </w:rPr>
+        <w:t xml:space="preserve"> </w:t>
+      </w:r>
+      <w:r>
+        <w:rPr>
+          <w:rFonts w:ascii="Times New Roman" w:hAnsi="Times New Roman" w:cs="Times New Roman"/>
+          <w:sz w:val="26"/>
+          <w:szCs w:val="26"/>
+        </w:rPr>
+        <w:t>cũng hỗ trợ các kiểu dữ liệu tự định nghĩa và các toán tử mở rộng, cho phép lập trình viên tạo ra các truy vấn truy vấn tùy chỉnh của riêng mình.</w:t>
       </w:r>
     </w:p>
     <w:p>
@@ -72,11 +383,193 @@
         <w:pStyle w:val="ListParagraph"/>
         <w:numPr>
           <w:ilvl w:val="0"/>
-          <w:numId w:val="1"/>
-        </w:numPr>
-      </w:pPr>
-      <w:r>
-        <w:t>Nội dung</w:t>
+          <w:numId w:val="16"/>
+        </w:numPr>
+        <w:jc w:val="both"/>
+        <w:rPr>
+          <w:rFonts w:ascii="Times New Roman" w:hAnsi="Times New Roman" w:cs="Times New Roman"/>
+          <w:sz w:val="26"/>
+          <w:szCs w:val="26"/>
+        </w:rPr>
+      </w:pPr>
+      <w:r>
+        <w:rPr>
+          <w:rFonts w:ascii="Times New Roman" w:hAnsi="Times New Roman" w:cs="Times New Roman"/>
+          <w:sz w:val="26"/>
+          <w:szCs w:val="26"/>
+        </w:rPr>
+        <w:t xml:space="preserve">Với các tính năng và ưu điểm vượt trội của nó, </w:t>
+      </w:r>
+      <w:r>
+        <w:rPr>
+          <w:rFonts w:ascii="Times New Roman" w:hAnsi="Times New Roman" w:cs="Times New Roman"/>
+          <w:sz w:val="26"/>
+          <w:szCs w:val="26"/>
+        </w:rPr>
+        <w:t>LinQ</w:t>
+      </w:r>
+      <w:r>
+        <w:rPr>
+          <w:rFonts w:ascii="Times New Roman" w:hAnsi="Times New Roman" w:cs="Times New Roman"/>
+          <w:sz w:val="26"/>
+          <w:szCs w:val="26"/>
+        </w:rPr>
+        <w:t xml:space="preserve"> </w:t>
+      </w:r>
+      <w:r>
+        <w:rPr>
+          <w:rFonts w:ascii="Times New Roman" w:hAnsi="Times New Roman" w:cs="Times New Roman"/>
+          <w:sz w:val="26"/>
+          <w:szCs w:val="26"/>
+        </w:rPr>
+        <w:t>đã trở thành một công cụ quan trọng và phổ biến trong việc phát triển ứng dụng .NET.</w:t>
+      </w:r>
+    </w:p>
+    <w:p>
+      <w:pPr>
+        <w:pStyle w:val="ListParagraph"/>
+        <w:numPr>
+          <w:ilvl w:val="0"/>
+          <w:numId w:val="2"/>
+        </w:numPr>
+        <w:jc w:val="both"/>
+        <w:rPr>
+          <w:rFonts w:ascii="Times New Roman" w:hAnsi="Times New Roman" w:cs="Times New Roman"/>
+          <w:b/>
+          <w:bCs/>
+          <w:sz w:val="32"/>
+          <w:szCs w:val="32"/>
+        </w:rPr>
+      </w:pPr>
+      <w:r>
+        <w:rPr>
+          <w:rFonts w:ascii="Times New Roman" w:hAnsi="Times New Roman" w:cs="Times New Roman"/>
+          <w:b/>
+          <w:bCs/>
+          <w:sz w:val="32"/>
+          <w:szCs w:val="32"/>
+        </w:rPr>
+        <w:t xml:space="preserve">Kiến trúc và các loại </w:t>
+      </w:r>
+      <w:r>
+        <w:rPr>
+          <w:rFonts w:ascii="Times New Roman" w:hAnsi="Times New Roman" w:cs="Times New Roman"/>
+          <w:b/>
+          <w:bCs/>
+          <w:sz w:val="32"/>
+          <w:szCs w:val="32"/>
+        </w:rPr>
+        <w:t>LinQ</w:t>
+      </w:r>
+      <w:r>
+        <w:rPr>
+          <w:rFonts w:ascii="Times New Roman" w:hAnsi="Times New Roman" w:cs="Times New Roman"/>
+          <w:b/>
+          <w:bCs/>
+          <w:sz w:val="32"/>
+          <w:szCs w:val="32"/>
+        </w:rPr>
+        <w:t xml:space="preserve"> (</w:t>
+      </w:r>
+      <w:r>
+        <w:rPr>
+          <w:rFonts w:ascii="Times New Roman" w:hAnsi="Times New Roman" w:cs="Times New Roman"/>
+          <w:b/>
+          <w:bCs/>
+          <w:sz w:val="32"/>
+          <w:szCs w:val="32"/>
+        </w:rPr>
+        <w:t xml:space="preserve">LinQ </w:t>
+      </w:r>
+      <w:r>
+        <w:rPr>
+          <w:rFonts w:ascii="Times New Roman" w:hAnsi="Times New Roman" w:cs="Times New Roman"/>
+          <w:b/>
+          <w:bCs/>
+          <w:sz w:val="32"/>
+          <w:szCs w:val="32"/>
+        </w:rPr>
+        <w:t xml:space="preserve">to Objects, </w:t>
+      </w:r>
+      <w:r>
+        <w:rPr>
+          <w:rFonts w:ascii="Times New Roman" w:hAnsi="Times New Roman" w:cs="Times New Roman"/>
+          <w:b/>
+          <w:bCs/>
+          <w:sz w:val="32"/>
+          <w:szCs w:val="32"/>
+        </w:rPr>
+        <w:t xml:space="preserve">LinQ </w:t>
+      </w:r>
+      <w:r>
+        <w:rPr>
+          <w:rFonts w:ascii="Times New Roman" w:hAnsi="Times New Roman" w:cs="Times New Roman"/>
+          <w:b/>
+          <w:bCs/>
+          <w:sz w:val="32"/>
+          <w:szCs w:val="32"/>
+        </w:rPr>
+        <w:t xml:space="preserve">to SQL, </w:t>
+      </w:r>
+      <w:r>
+        <w:rPr>
+          <w:rFonts w:ascii="Times New Roman" w:hAnsi="Times New Roman" w:cs="Times New Roman"/>
+          <w:b/>
+          <w:bCs/>
+          <w:sz w:val="32"/>
+          <w:szCs w:val="32"/>
+        </w:rPr>
+        <w:t xml:space="preserve">LinQ </w:t>
+      </w:r>
+      <w:r>
+        <w:rPr>
+          <w:rFonts w:ascii="Times New Roman" w:hAnsi="Times New Roman" w:cs="Times New Roman"/>
+          <w:b/>
+          <w:bCs/>
+          <w:sz w:val="32"/>
+          <w:szCs w:val="32"/>
+        </w:rPr>
+        <w:t xml:space="preserve">to Entities, </w:t>
+      </w:r>
+      <w:r>
+        <w:rPr>
+          <w:rFonts w:ascii="Times New Roman" w:hAnsi="Times New Roman" w:cs="Times New Roman"/>
+          <w:b/>
+          <w:bCs/>
+          <w:sz w:val="32"/>
+          <w:szCs w:val="32"/>
+        </w:rPr>
+        <w:t xml:space="preserve">LinQ </w:t>
+      </w:r>
+      <w:r>
+        <w:rPr>
+          <w:rFonts w:ascii="Times New Roman" w:hAnsi="Times New Roman" w:cs="Times New Roman"/>
+          <w:b/>
+          <w:bCs/>
+          <w:sz w:val="32"/>
+          <w:szCs w:val="32"/>
+        </w:rPr>
+        <w:t xml:space="preserve">to XML, </w:t>
+      </w:r>
+      <w:r>
+        <w:rPr>
+          <w:rFonts w:ascii="Times New Roman" w:hAnsi="Times New Roman" w:cs="Times New Roman"/>
+          <w:b/>
+          <w:bCs/>
+          <w:sz w:val="32"/>
+          <w:szCs w:val="32"/>
+        </w:rPr>
+        <w:t xml:space="preserve">LinQ </w:t>
+      </w:r>
+      <w:r>
+        <w:rPr>
+          <w:rFonts w:ascii="Times New Roman" w:hAnsi="Times New Roman" w:cs="Times New Roman"/>
+          <w:b/>
+          <w:bCs/>
+          <w:sz w:val="32"/>
+          <w:szCs w:val="32"/>
+        </w:rPr>
+        <w:t>to DataSet)</w:t>
       </w:r>
     </w:p>
     <w:p>
@@ -84,11 +577,4301 @@
         <w:pStyle w:val="ListParagraph"/>
         <w:numPr>
           <w:ilvl w:val="1"/>
-          <w:numId w:val="1"/>
-        </w:numPr>
-      </w:pPr>
-    </w:p>
-    <w:p/>
+          <w:numId w:val="2"/>
+        </w:numPr>
+        <w:jc w:val="both"/>
+        <w:rPr>
+          <w:rFonts w:ascii="Times New Roman" w:hAnsi="Times New Roman" w:cs="Times New Roman"/>
+          <w:b/>
+          <w:bCs/>
+          <w:sz w:val="30"/>
+          <w:szCs w:val="30"/>
+        </w:rPr>
+      </w:pPr>
+      <w:r>
+        <w:rPr>
+          <w:rFonts w:ascii="Times New Roman" w:hAnsi="Times New Roman" w:cs="Times New Roman"/>
+          <w:b/>
+          <w:bCs/>
+          <w:sz w:val="30"/>
+          <w:szCs w:val="30"/>
+        </w:rPr>
+        <w:t xml:space="preserve">LinQ </w:t>
+      </w:r>
+      <w:r>
+        <w:rPr>
+          <w:rFonts w:ascii="Times New Roman" w:hAnsi="Times New Roman" w:cs="Times New Roman"/>
+          <w:b/>
+          <w:bCs/>
+          <w:sz w:val="30"/>
+          <w:szCs w:val="30"/>
+        </w:rPr>
+        <w:t>to Objects</w:t>
+      </w:r>
+    </w:p>
+    <w:p>
+      <w:pPr>
+        <w:pStyle w:val="ListParagraph"/>
+        <w:numPr>
+          <w:ilvl w:val="0"/>
+          <w:numId w:val="17"/>
+        </w:numPr>
+        <w:jc w:val="both"/>
+        <w:rPr>
+          <w:rFonts w:ascii="Times New Roman" w:hAnsi="Times New Roman" w:cs="Times New Roman"/>
+          <w:sz w:val="26"/>
+          <w:szCs w:val="26"/>
+        </w:rPr>
+      </w:pPr>
+      <w:r>
+        <w:rPr>
+          <w:rFonts w:ascii="Times New Roman" w:hAnsi="Times New Roman" w:cs="Times New Roman"/>
+          <w:sz w:val="26"/>
+          <w:szCs w:val="26"/>
+        </w:rPr>
+        <w:t>LinQ</w:t>
+      </w:r>
+      <w:r>
+        <w:rPr>
+          <w:rFonts w:ascii="Times New Roman" w:hAnsi="Times New Roman" w:cs="Times New Roman"/>
+          <w:sz w:val="26"/>
+          <w:szCs w:val="26"/>
+        </w:rPr>
+        <w:t xml:space="preserve"> </w:t>
+      </w:r>
+      <w:r>
+        <w:rPr>
+          <w:rFonts w:ascii="Times New Roman" w:hAnsi="Times New Roman" w:cs="Times New Roman"/>
+          <w:sz w:val="26"/>
+          <w:szCs w:val="26"/>
+        </w:rPr>
+        <w:t xml:space="preserve">to Objects trả về các biến kiểu IEnumerable&lt;T&gt; và không cần </w:t>
+      </w:r>
+      <w:r>
+        <w:rPr>
+          <w:rFonts w:ascii="Times New Roman" w:hAnsi="Times New Roman" w:cs="Times New Roman"/>
+          <w:sz w:val="26"/>
+          <w:szCs w:val="26"/>
+        </w:rPr>
+        <w:t>LinQ</w:t>
+      </w:r>
+      <w:r>
+        <w:rPr>
+          <w:rFonts w:ascii="Times New Roman" w:hAnsi="Times New Roman" w:cs="Times New Roman"/>
+          <w:sz w:val="26"/>
+          <w:szCs w:val="26"/>
+        </w:rPr>
+        <w:t xml:space="preserve"> </w:t>
+      </w:r>
+      <w:r>
+        <w:rPr>
+          <w:rFonts w:ascii="Times New Roman" w:hAnsi="Times New Roman" w:cs="Times New Roman"/>
+          <w:sz w:val="26"/>
+          <w:szCs w:val="26"/>
+        </w:rPr>
+        <w:t xml:space="preserve">provider (API) như </w:t>
+      </w:r>
+      <w:r>
+        <w:rPr>
+          <w:rFonts w:ascii="Times New Roman" w:hAnsi="Times New Roman" w:cs="Times New Roman"/>
+          <w:sz w:val="26"/>
+          <w:szCs w:val="26"/>
+        </w:rPr>
+        <w:t>LinQ</w:t>
+      </w:r>
+      <w:r>
+        <w:rPr>
+          <w:rFonts w:ascii="Times New Roman" w:hAnsi="Times New Roman" w:cs="Times New Roman"/>
+          <w:sz w:val="26"/>
+          <w:szCs w:val="26"/>
+        </w:rPr>
+        <w:t xml:space="preserve"> </w:t>
+      </w:r>
+      <w:r>
+        <w:rPr>
+          <w:rFonts w:ascii="Times New Roman" w:hAnsi="Times New Roman" w:cs="Times New Roman"/>
+          <w:sz w:val="26"/>
+          <w:szCs w:val="26"/>
+        </w:rPr>
+        <w:t xml:space="preserve">to SQL hay </w:t>
+      </w:r>
+      <w:r>
+        <w:rPr>
+          <w:rFonts w:ascii="Times New Roman" w:hAnsi="Times New Roman" w:cs="Times New Roman"/>
+          <w:sz w:val="26"/>
+          <w:szCs w:val="26"/>
+        </w:rPr>
+        <w:t>LinQ</w:t>
+      </w:r>
+      <w:r>
+        <w:rPr>
+          <w:rFonts w:ascii="Times New Roman" w:hAnsi="Times New Roman" w:cs="Times New Roman"/>
+          <w:sz w:val="26"/>
+          <w:szCs w:val="26"/>
+        </w:rPr>
+        <w:t xml:space="preserve"> </w:t>
+      </w:r>
+      <w:r>
+        <w:rPr>
+          <w:rFonts w:ascii="Times New Roman" w:hAnsi="Times New Roman" w:cs="Times New Roman"/>
+          <w:sz w:val="26"/>
+          <w:szCs w:val="26"/>
+        </w:rPr>
+        <w:t xml:space="preserve">to XML. </w:t>
+      </w:r>
+      <w:r>
+        <w:rPr>
+          <w:rFonts w:ascii="Times New Roman" w:hAnsi="Times New Roman" w:cs="Times New Roman"/>
+          <w:sz w:val="26"/>
+          <w:szCs w:val="26"/>
+        </w:rPr>
+        <w:t>LinQ</w:t>
+      </w:r>
+      <w:r>
+        <w:rPr>
+          <w:rFonts w:ascii="Times New Roman" w:hAnsi="Times New Roman" w:cs="Times New Roman"/>
+          <w:sz w:val="26"/>
+          <w:szCs w:val="26"/>
+        </w:rPr>
+        <w:t xml:space="preserve"> </w:t>
+      </w:r>
+      <w:r>
+        <w:rPr>
+          <w:rFonts w:ascii="Times New Roman" w:hAnsi="Times New Roman" w:cs="Times New Roman"/>
+          <w:sz w:val="26"/>
+          <w:szCs w:val="26"/>
+        </w:rPr>
+        <w:t>to Objects thay thế các đoạn mã lặp bằng các câu truy vấn ngắn gọn, dễ đọc, hiệu quả. Có thể dễ dàng chuyển đổi giữa các nguồn dữ liệu mà không cần chỉnh sửa hay chỉnh sửa rất ít.</w:t>
+      </w:r>
+    </w:p>
+    <w:p>
+      <w:pPr>
+        <w:rPr>
+          <w:rFonts w:ascii="Times New Roman" w:hAnsi="Times New Roman" w:cs="Times New Roman"/>
+          <w:sz w:val="26"/>
+          <w:szCs w:val="26"/>
+        </w:rPr>
+      </w:pPr>
+      <w:r>
+        <w:rPr>
+          <w:rFonts w:ascii="Times New Roman" w:hAnsi="Times New Roman" w:cs="Times New Roman"/>
+          <w:sz w:val="26"/>
+          <w:szCs w:val="26"/>
+        </w:rPr>
+        <w:br w:type="page"/>
+      </w:r>
+    </w:p>
+    <w:p>
+      <w:pPr>
+        <w:pStyle w:val="ListParagraph"/>
+        <w:numPr>
+          <w:ilvl w:val="1"/>
+          <w:numId w:val="2"/>
+        </w:numPr>
+        <w:jc w:val="both"/>
+        <w:rPr>
+          <w:rFonts w:ascii="Times New Roman" w:hAnsi="Times New Roman" w:cs="Times New Roman"/>
+          <w:b/>
+          <w:bCs/>
+          <w:sz w:val="30"/>
+          <w:szCs w:val="30"/>
+        </w:rPr>
+      </w:pPr>
+      <w:r>
+        <w:rPr>
+          <w:rFonts w:ascii="Times New Roman" w:hAnsi="Times New Roman" w:cs="Times New Roman"/>
+          <w:b/>
+          <w:bCs/>
+          <w:sz w:val="30"/>
+          <w:szCs w:val="30"/>
+        </w:rPr>
+        <w:lastRenderedPageBreak/>
+        <w:t>LinQ</w:t>
+      </w:r>
+      <w:r>
+        <w:rPr>
+          <w:rFonts w:ascii="Times New Roman" w:hAnsi="Times New Roman" w:cs="Times New Roman"/>
+          <w:b/>
+          <w:bCs/>
+          <w:sz w:val="30"/>
+          <w:szCs w:val="30"/>
+        </w:rPr>
+        <w:t xml:space="preserve"> to SQL</w:t>
+      </w:r>
+    </w:p>
+    <w:p>
+      <w:pPr>
+        <w:pStyle w:val="ListParagraph"/>
+        <w:numPr>
+          <w:ilvl w:val="0"/>
+          <w:numId w:val="18"/>
+        </w:numPr>
+        <w:jc w:val="both"/>
+        <w:rPr>
+          <w:rFonts w:ascii="Times New Roman" w:hAnsi="Times New Roman" w:cs="Times New Roman"/>
+          <w:sz w:val="26"/>
+          <w:szCs w:val="26"/>
+        </w:rPr>
+      </w:pPr>
+      <w:r>
+        <w:rPr>
+          <w:rFonts w:ascii="Times New Roman" w:hAnsi="Times New Roman" w:cs="Times New Roman"/>
+          <w:sz w:val="26"/>
+          <w:szCs w:val="26"/>
+        </w:rPr>
+        <w:t>Là một thành phần dùng để quản lý các dữ liệu quan hệ như đối tượng.</w:t>
+      </w:r>
+    </w:p>
+    <w:p>
+      <w:pPr>
+        <w:pStyle w:val="ListParagraph"/>
+        <w:numPr>
+          <w:ilvl w:val="0"/>
+          <w:numId w:val="18"/>
+        </w:numPr>
+        <w:jc w:val="both"/>
+        <w:rPr>
+          <w:rFonts w:ascii="Times New Roman" w:hAnsi="Times New Roman" w:cs="Times New Roman"/>
+          <w:sz w:val="26"/>
+          <w:szCs w:val="26"/>
+        </w:rPr>
+      </w:pPr>
+      <w:r>
+        <w:rPr>
+          <w:rFonts w:ascii="Times New Roman" w:hAnsi="Times New Roman" w:cs="Times New Roman"/>
+          <w:sz w:val="26"/>
+          <w:szCs w:val="26"/>
+        </w:rPr>
+        <w:t xml:space="preserve">Trong </w:t>
+      </w:r>
+      <w:r>
+        <w:rPr>
+          <w:rFonts w:ascii="Times New Roman" w:hAnsi="Times New Roman" w:cs="Times New Roman"/>
+          <w:sz w:val="26"/>
+          <w:szCs w:val="26"/>
+        </w:rPr>
+        <w:t>LinQ</w:t>
+      </w:r>
+      <w:r>
+        <w:rPr>
+          <w:rFonts w:ascii="Times New Roman" w:hAnsi="Times New Roman" w:cs="Times New Roman"/>
+          <w:sz w:val="26"/>
+          <w:szCs w:val="26"/>
+        </w:rPr>
+        <w:t xml:space="preserve"> to SQL, mô hình dữ liệu của cơ sở dữ liệu quan hệ được ánh xạ đến mô hình đối tượng thể hiện trong ngôn ngữ lập trình của nhà phát triển. Khi ứng dụng thực thi, </w:t>
+      </w:r>
+      <w:r>
+        <w:rPr>
+          <w:rFonts w:ascii="Times New Roman" w:hAnsi="Times New Roman" w:cs="Times New Roman"/>
+          <w:sz w:val="26"/>
+          <w:szCs w:val="26"/>
+        </w:rPr>
+        <w:t>LinQ</w:t>
+      </w:r>
+      <w:r>
+        <w:rPr>
+          <w:rFonts w:ascii="Times New Roman" w:hAnsi="Times New Roman" w:cs="Times New Roman"/>
+          <w:sz w:val="26"/>
+          <w:szCs w:val="26"/>
+        </w:rPr>
+        <w:t xml:space="preserve"> to SQL chuyển thành các truy vấn SQL trong mô hình đối tượng và đượcgửi đến cơ sở dữ liệu để thực thi. Khi cơ sở dữ liệu trả về kết quả, </w:t>
+      </w:r>
+      <w:r>
+        <w:rPr>
+          <w:rFonts w:ascii="Times New Roman" w:hAnsi="Times New Roman" w:cs="Times New Roman"/>
+          <w:sz w:val="26"/>
+          <w:szCs w:val="26"/>
+        </w:rPr>
+        <w:t>LinQ</w:t>
+      </w:r>
+      <w:r>
+        <w:rPr>
+          <w:rFonts w:ascii="Times New Roman" w:hAnsi="Times New Roman" w:cs="Times New Roman"/>
+          <w:sz w:val="26"/>
+          <w:szCs w:val="26"/>
+        </w:rPr>
+        <w:t xml:space="preserve"> </w:t>
+      </w:r>
+      <w:r>
+        <w:rPr>
+          <w:rFonts w:ascii="Times New Roman" w:hAnsi="Times New Roman" w:cs="Times New Roman"/>
+          <w:sz w:val="26"/>
+          <w:szCs w:val="26"/>
+        </w:rPr>
+        <w:t>to SQL sẽ chuyển các kết quả này thành đối tượng để chúng ta có thể làm việc.</w:t>
+      </w:r>
+    </w:p>
+    <w:p>
+      <w:pPr>
+        <w:pStyle w:val="ListParagraph"/>
+        <w:numPr>
+          <w:ilvl w:val="0"/>
+          <w:numId w:val="18"/>
+        </w:numPr>
+        <w:jc w:val="both"/>
+        <w:rPr>
+          <w:rFonts w:ascii="Times New Roman" w:hAnsi="Times New Roman" w:cs="Times New Roman"/>
+          <w:sz w:val="26"/>
+          <w:szCs w:val="26"/>
+        </w:rPr>
+      </w:pPr>
+      <w:r>
+        <w:rPr>
+          <w:rFonts w:ascii="Times New Roman" w:hAnsi="Times New Roman" w:cs="Times New Roman"/>
+          <w:sz w:val="26"/>
+          <w:szCs w:val="26"/>
+        </w:rPr>
+        <w:t xml:space="preserve">Các luật thực thi truy vấn với </w:t>
+      </w:r>
+      <w:r>
+        <w:rPr>
+          <w:rFonts w:ascii="Times New Roman" w:hAnsi="Times New Roman" w:cs="Times New Roman"/>
+          <w:sz w:val="26"/>
+          <w:szCs w:val="26"/>
+        </w:rPr>
+        <w:t>LinQ</w:t>
+      </w:r>
+      <w:r>
+        <w:rPr>
+          <w:rFonts w:ascii="Times New Roman" w:hAnsi="Times New Roman" w:cs="Times New Roman"/>
+          <w:sz w:val="26"/>
+          <w:szCs w:val="26"/>
+        </w:rPr>
+        <w:t xml:space="preserve"> </w:t>
+      </w:r>
+      <w:r>
+        <w:rPr>
+          <w:rFonts w:ascii="Times New Roman" w:hAnsi="Times New Roman" w:cs="Times New Roman"/>
+          <w:sz w:val="26"/>
+          <w:szCs w:val="26"/>
+        </w:rPr>
+        <w:t xml:space="preserve">to SQL giống như thực thi các truy vấn </w:t>
+      </w:r>
+      <w:r>
+        <w:rPr>
+          <w:rFonts w:ascii="Times New Roman" w:hAnsi="Times New Roman" w:cs="Times New Roman"/>
+          <w:sz w:val="26"/>
+          <w:szCs w:val="26"/>
+        </w:rPr>
+        <w:t>LinQ</w:t>
+      </w:r>
+      <w:r>
+        <w:rPr>
+          <w:rFonts w:ascii="Times New Roman" w:hAnsi="Times New Roman" w:cs="Times New Roman"/>
+          <w:sz w:val="26"/>
+          <w:szCs w:val="26"/>
+        </w:rPr>
+        <w:t xml:space="preserve"> </w:t>
+      </w:r>
+      <w:r>
+        <w:rPr>
+          <w:rFonts w:ascii="Times New Roman" w:hAnsi="Times New Roman" w:cs="Times New Roman"/>
+          <w:sz w:val="26"/>
+          <w:szCs w:val="26"/>
+        </w:rPr>
+        <w:t xml:space="preserve">chuẩn. Các thành phần dùng trong thực thi truy vấn với </w:t>
+      </w:r>
+      <w:r>
+        <w:rPr>
+          <w:rFonts w:ascii="Times New Roman" w:hAnsi="Times New Roman" w:cs="Times New Roman"/>
+          <w:sz w:val="26"/>
+          <w:szCs w:val="26"/>
+        </w:rPr>
+        <w:t>LinQ</w:t>
+      </w:r>
+      <w:r>
+        <w:rPr>
+          <w:rFonts w:ascii="Times New Roman" w:hAnsi="Times New Roman" w:cs="Times New Roman"/>
+          <w:sz w:val="26"/>
+          <w:szCs w:val="26"/>
+        </w:rPr>
+        <w:t xml:space="preserve"> </w:t>
+      </w:r>
+      <w:r>
+        <w:rPr>
+          <w:rFonts w:ascii="Times New Roman" w:hAnsi="Times New Roman" w:cs="Times New Roman"/>
+          <w:sz w:val="26"/>
+          <w:szCs w:val="26"/>
+        </w:rPr>
+        <w:t>to SQL gồm:</w:t>
+      </w:r>
+    </w:p>
+    <w:p>
+      <w:pPr>
+        <w:pStyle w:val="ListParagraph"/>
+        <w:numPr>
+          <w:ilvl w:val="1"/>
+          <w:numId w:val="18"/>
+        </w:numPr>
+        <w:jc w:val="both"/>
+        <w:rPr>
+          <w:rFonts w:ascii="Times New Roman" w:hAnsi="Times New Roman" w:cs="Times New Roman"/>
+          <w:sz w:val="26"/>
+          <w:szCs w:val="26"/>
+        </w:rPr>
+      </w:pPr>
+      <w:r>
+        <w:rPr>
+          <w:rFonts w:ascii="Times New Roman" w:hAnsi="Times New Roman" w:cs="Times New Roman"/>
+          <w:sz w:val="26"/>
+          <w:szCs w:val="26"/>
+        </w:rPr>
+        <w:t>LinQ</w:t>
+      </w:r>
+      <w:r>
+        <w:rPr>
+          <w:rFonts w:ascii="Times New Roman" w:hAnsi="Times New Roman" w:cs="Times New Roman"/>
+          <w:sz w:val="26"/>
+          <w:szCs w:val="26"/>
+        </w:rPr>
+        <w:t xml:space="preserve"> </w:t>
+      </w:r>
+      <w:r>
+        <w:rPr>
+          <w:rFonts w:ascii="Times New Roman" w:hAnsi="Times New Roman" w:cs="Times New Roman"/>
+          <w:sz w:val="26"/>
+          <w:szCs w:val="26"/>
+        </w:rPr>
+        <w:t xml:space="preserve">to SQL API: yêu cầu thực thi truy vấn trên ứng dụng và gửi đến </w:t>
+      </w:r>
+      <w:r>
+        <w:rPr>
+          <w:rFonts w:ascii="Times New Roman" w:hAnsi="Times New Roman" w:cs="Times New Roman"/>
+          <w:sz w:val="26"/>
+          <w:szCs w:val="26"/>
+        </w:rPr>
+        <w:t>LinQ</w:t>
+      </w:r>
+      <w:r>
+        <w:rPr>
+          <w:rFonts w:ascii="Times New Roman" w:hAnsi="Times New Roman" w:cs="Times New Roman"/>
+          <w:sz w:val="26"/>
+          <w:szCs w:val="26"/>
+        </w:rPr>
+        <w:t xml:space="preserve"> </w:t>
+      </w:r>
+      <w:r>
+        <w:rPr>
+          <w:rFonts w:ascii="Times New Roman" w:hAnsi="Times New Roman" w:cs="Times New Roman"/>
+          <w:sz w:val="26"/>
+          <w:szCs w:val="26"/>
+        </w:rPr>
+        <w:t>to SQL Provider.</w:t>
+      </w:r>
+    </w:p>
+    <w:p>
+      <w:pPr>
+        <w:pStyle w:val="ListParagraph"/>
+        <w:numPr>
+          <w:ilvl w:val="1"/>
+          <w:numId w:val="18"/>
+        </w:numPr>
+        <w:jc w:val="both"/>
+        <w:rPr>
+          <w:rFonts w:ascii="Times New Roman" w:hAnsi="Times New Roman" w:cs="Times New Roman"/>
+          <w:sz w:val="26"/>
+          <w:szCs w:val="26"/>
+        </w:rPr>
+      </w:pPr>
+      <w:r>
+        <w:rPr>
+          <w:rFonts w:ascii="Times New Roman" w:hAnsi="Times New Roman" w:cs="Times New Roman"/>
+          <w:sz w:val="26"/>
+          <w:szCs w:val="26"/>
+        </w:rPr>
+        <w:t>LinQ</w:t>
+      </w:r>
+      <w:r>
+        <w:rPr>
+          <w:rFonts w:ascii="Times New Roman" w:hAnsi="Times New Roman" w:cs="Times New Roman"/>
+          <w:sz w:val="26"/>
+          <w:szCs w:val="26"/>
+        </w:rPr>
+        <w:t xml:space="preserve"> </w:t>
+      </w:r>
+      <w:r>
+        <w:rPr>
+          <w:rFonts w:ascii="Times New Roman" w:hAnsi="Times New Roman" w:cs="Times New Roman"/>
+          <w:sz w:val="26"/>
+          <w:szCs w:val="26"/>
+        </w:rPr>
+        <w:t>to SQL Provider: chuyển truy vấn đến T-SQL và gửi truy vấn mới đến ADO Provider để thực thi.</w:t>
+      </w:r>
+    </w:p>
+    <w:p>
+      <w:pPr>
+        <w:pStyle w:val="ListParagraph"/>
+        <w:numPr>
+          <w:ilvl w:val="1"/>
+          <w:numId w:val="18"/>
+        </w:numPr>
+        <w:jc w:val="both"/>
+        <w:rPr>
+          <w:rFonts w:ascii="Times New Roman" w:hAnsi="Times New Roman" w:cs="Times New Roman"/>
+          <w:sz w:val="26"/>
+          <w:szCs w:val="26"/>
+        </w:rPr>
+      </w:pPr>
+      <w:r>
+        <w:rPr>
+          <w:rFonts w:ascii="Times New Roman" w:hAnsi="Times New Roman" w:cs="Times New Roman"/>
+          <w:sz w:val="26"/>
+          <w:szCs w:val="26"/>
+        </w:rPr>
+        <w:t xml:space="preserve">ADO Provider: sau khi thực thi truy vấn, kết quả trong hình thức của DataReader được gửi đến </w:t>
+      </w:r>
+      <w:r>
+        <w:rPr>
+          <w:rFonts w:ascii="Times New Roman" w:hAnsi="Times New Roman" w:cs="Times New Roman"/>
+          <w:sz w:val="26"/>
+          <w:szCs w:val="26"/>
+        </w:rPr>
+        <w:t>LINQ</w:t>
+      </w:r>
+      <w:r>
+        <w:rPr>
+          <w:rFonts w:ascii="Times New Roman" w:hAnsi="Times New Roman" w:cs="Times New Roman"/>
+          <w:sz w:val="26"/>
+          <w:szCs w:val="26"/>
+        </w:rPr>
+        <w:t xml:space="preserve"> to SQL Provider để chuyển sang hình thức đối tượng người dùng.</w:t>
+      </w:r>
+    </w:p>
+    <w:p>
+      <w:pPr>
+        <w:pStyle w:val="ListParagraph"/>
+        <w:numPr>
+          <w:ilvl w:val="1"/>
+          <w:numId w:val="2"/>
+        </w:numPr>
+        <w:jc w:val="both"/>
+        <w:rPr>
+          <w:rFonts w:ascii="Times New Roman" w:hAnsi="Times New Roman" w:cs="Times New Roman"/>
+          <w:b/>
+          <w:bCs/>
+          <w:sz w:val="30"/>
+          <w:szCs w:val="30"/>
+        </w:rPr>
+      </w:pPr>
+      <w:r>
+        <w:rPr>
+          <w:rFonts w:ascii="Times New Roman" w:hAnsi="Times New Roman" w:cs="Times New Roman"/>
+          <w:b/>
+          <w:bCs/>
+          <w:sz w:val="30"/>
+          <w:szCs w:val="30"/>
+        </w:rPr>
+        <w:t>LinQ</w:t>
+      </w:r>
+      <w:r>
+        <w:rPr>
+          <w:rFonts w:ascii="Times New Roman" w:hAnsi="Times New Roman" w:cs="Times New Roman"/>
+          <w:b/>
+          <w:bCs/>
+          <w:sz w:val="30"/>
+          <w:szCs w:val="30"/>
+        </w:rPr>
+        <w:t xml:space="preserve"> to Entities</w:t>
+      </w:r>
+    </w:p>
+    <w:p>
+      <w:pPr>
+        <w:pStyle w:val="ListParagraph"/>
+        <w:numPr>
+          <w:ilvl w:val="0"/>
+          <w:numId w:val="20"/>
+        </w:numPr>
+        <w:jc w:val="both"/>
+        <w:rPr>
+          <w:rFonts w:ascii="Times New Roman" w:hAnsi="Times New Roman" w:cs="Times New Roman"/>
+          <w:sz w:val="26"/>
+          <w:szCs w:val="26"/>
+        </w:rPr>
+      </w:pPr>
+      <w:r>
+        <w:rPr>
+          <w:rFonts w:ascii="Times New Roman" w:hAnsi="Times New Roman" w:cs="Times New Roman"/>
+          <w:sz w:val="26"/>
+          <w:szCs w:val="26"/>
+        </w:rPr>
+        <w:t xml:space="preserve">Entity Framework (EF – còn được gọi là OR/M Framework) làm việc ở mức trừu tượng cao hơn </w:t>
+      </w:r>
+      <w:r>
+        <w:rPr>
+          <w:rFonts w:ascii="Times New Roman" w:hAnsi="Times New Roman" w:cs="Times New Roman"/>
+          <w:sz w:val="26"/>
+          <w:szCs w:val="26"/>
+        </w:rPr>
+        <w:t>LinQ</w:t>
+      </w:r>
+      <w:r>
+        <w:rPr>
+          <w:rFonts w:ascii="Times New Roman" w:hAnsi="Times New Roman" w:cs="Times New Roman"/>
+          <w:sz w:val="26"/>
+          <w:szCs w:val="26"/>
+        </w:rPr>
+        <w:t xml:space="preserve"> </w:t>
+      </w:r>
+      <w:r>
+        <w:rPr>
+          <w:rFonts w:ascii="Times New Roman" w:hAnsi="Times New Roman" w:cs="Times New Roman"/>
+          <w:sz w:val="26"/>
+          <w:szCs w:val="26"/>
+        </w:rPr>
+        <w:t xml:space="preserve">to SQL. Khi làm việc với EF một nhà phát triển phải tạo ra một lược đồ khái niệm (conceptual schema), một lược đồ lưu trữ (store schema), và một ánh xạ (mapping) giữa hai lược đồ này. Trong </w:t>
+      </w:r>
+      <w:r>
+        <w:rPr>
+          <w:rFonts w:ascii="Times New Roman" w:hAnsi="Times New Roman" w:cs="Times New Roman"/>
+          <w:sz w:val="26"/>
+          <w:szCs w:val="26"/>
+        </w:rPr>
+        <w:t>LinQ</w:t>
+      </w:r>
+      <w:r>
+        <w:rPr>
+          <w:rFonts w:ascii="Times New Roman" w:hAnsi="Times New Roman" w:cs="Times New Roman"/>
+          <w:sz w:val="26"/>
+          <w:szCs w:val="26"/>
+        </w:rPr>
+        <w:t xml:space="preserve"> </w:t>
+      </w:r>
+      <w:r>
+        <w:rPr>
+          <w:rFonts w:ascii="Times New Roman" w:hAnsi="Times New Roman" w:cs="Times New Roman"/>
+          <w:sz w:val="26"/>
+          <w:szCs w:val="26"/>
+        </w:rPr>
+        <w:t>to SQL mỗi lớp sẽ ánh xạ đến chính xác một bảng, trong EF mỗi lớp có thề ánh xạ đến nhiều bảng.</w:t>
+      </w:r>
+    </w:p>
+    <w:p>
+      <w:pPr>
+        <w:pStyle w:val="ListParagraph"/>
+        <w:numPr>
+          <w:ilvl w:val="0"/>
+          <w:numId w:val="20"/>
+        </w:numPr>
+        <w:jc w:val="both"/>
+        <w:rPr>
+          <w:rFonts w:ascii="Times New Roman" w:hAnsi="Times New Roman" w:cs="Times New Roman"/>
+          <w:sz w:val="26"/>
+          <w:szCs w:val="26"/>
+        </w:rPr>
+      </w:pPr>
+      <w:r>
+        <w:rPr>
+          <w:rFonts w:ascii="Times New Roman" w:hAnsi="Times New Roman" w:cs="Times New Roman"/>
+          <w:sz w:val="26"/>
+          <w:szCs w:val="26"/>
+        </w:rPr>
+        <w:t>LinQ</w:t>
+      </w:r>
+      <w:r>
+        <w:rPr>
+          <w:rFonts w:ascii="Times New Roman" w:hAnsi="Times New Roman" w:cs="Times New Roman"/>
+          <w:sz w:val="26"/>
+          <w:szCs w:val="26"/>
+        </w:rPr>
+        <w:t xml:space="preserve"> </w:t>
+      </w:r>
+      <w:r>
+        <w:rPr>
+          <w:rFonts w:ascii="Times New Roman" w:hAnsi="Times New Roman" w:cs="Times New Roman"/>
+          <w:sz w:val="26"/>
+          <w:szCs w:val="26"/>
+        </w:rPr>
+        <w:t xml:space="preserve">to Entities cho phép các nhà phát triển truy vấn đến mô hình dữ liệu khái niệm và các truy vấn là các truy vấn </w:t>
+      </w:r>
+      <w:r>
+        <w:rPr>
+          <w:rFonts w:ascii="Times New Roman" w:hAnsi="Times New Roman" w:cs="Times New Roman"/>
+          <w:sz w:val="26"/>
+          <w:szCs w:val="26"/>
+        </w:rPr>
+        <w:t>LinQ</w:t>
+      </w:r>
+      <w:r>
+        <w:rPr>
+          <w:rFonts w:ascii="Times New Roman" w:hAnsi="Times New Roman" w:cs="Times New Roman"/>
+          <w:sz w:val="26"/>
+          <w:szCs w:val="26"/>
+        </w:rPr>
+        <w:t xml:space="preserve"> </w:t>
+      </w:r>
+      <w:r>
+        <w:rPr>
+          <w:rFonts w:ascii="Times New Roman" w:hAnsi="Times New Roman" w:cs="Times New Roman"/>
+          <w:sz w:val="26"/>
+          <w:szCs w:val="26"/>
+        </w:rPr>
+        <w:t>chuẩn.</w:t>
+      </w:r>
+    </w:p>
+    <w:p>
+      <w:pPr>
+        <w:pStyle w:val="ListParagraph"/>
+        <w:numPr>
+          <w:ilvl w:val="1"/>
+          <w:numId w:val="2"/>
+        </w:numPr>
+        <w:jc w:val="both"/>
+        <w:rPr>
+          <w:rFonts w:ascii="Times New Roman" w:hAnsi="Times New Roman" w:cs="Times New Roman"/>
+          <w:b/>
+          <w:bCs/>
+          <w:sz w:val="30"/>
+          <w:szCs w:val="30"/>
+        </w:rPr>
+      </w:pPr>
+      <w:r>
+        <w:rPr>
+          <w:rFonts w:ascii="Times New Roman" w:hAnsi="Times New Roman" w:cs="Times New Roman"/>
+          <w:b/>
+          <w:bCs/>
+          <w:sz w:val="30"/>
+          <w:szCs w:val="30"/>
+        </w:rPr>
+        <w:t>LinQ</w:t>
+      </w:r>
+      <w:r>
+        <w:rPr>
+          <w:rFonts w:ascii="Times New Roman" w:hAnsi="Times New Roman" w:cs="Times New Roman"/>
+          <w:b/>
+          <w:bCs/>
+          <w:sz w:val="30"/>
+          <w:szCs w:val="30"/>
+        </w:rPr>
+        <w:t xml:space="preserve"> to Dataset</w:t>
+      </w:r>
+    </w:p>
+    <w:p>
+      <w:pPr>
+        <w:pStyle w:val="ListParagraph"/>
+        <w:numPr>
+          <w:ilvl w:val="0"/>
+          <w:numId w:val="21"/>
+        </w:numPr>
+        <w:jc w:val="both"/>
+        <w:rPr>
+          <w:rFonts w:ascii="Times New Roman" w:hAnsi="Times New Roman" w:cs="Times New Roman"/>
+          <w:sz w:val="26"/>
+          <w:szCs w:val="26"/>
+        </w:rPr>
+      </w:pPr>
+      <w:r>
+        <w:rPr>
+          <w:rFonts w:ascii="Times New Roman" w:hAnsi="Times New Roman" w:cs="Times New Roman"/>
+          <w:sz w:val="26"/>
+          <w:szCs w:val="26"/>
+        </w:rPr>
+        <w:t xml:space="preserve">DataSet là một hình thức bộ nhớ trong của dữ liệu quan hệ và từ lâu đã là một phần chủ yếu của việc truy cập dữ liệu trong thế giới .NET. </w:t>
+      </w:r>
+      <w:r>
+        <w:rPr>
+          <w:rFonts w:ascii="Times New Roman" w:hAnsi="Times New Roman" w:cs="Times New Roman"/>
+          <w:sz w:val="26"/>
+          <w:szCs w:val="26"/>
+        </w:rPr>
+        <w:t>LinQ</w:t>
+      </w:r>
+      <w:r>
+        <w:rPr>
+          <w:rFonts w:ascii="Times New Roman" w:hAnsi="Times New Roman" w:cs="Times New Roman"/>
+          <w:sz w:val="26"/>
+          <w:szCs w:val="26"/>
+        </w:rPr>
+        <w:t xml:space="preserve"> </w:t>
+      </w:r>
+      <w:r>
+        <w:rPr>
+          <w:rFonts w:ascii="Times New Roman" w:hAnsi="Times New Roman" w:cs="Times New Roman"/>
+          <w:sz w:val="26"/>
+          <w:szCs w:val="26"/>
+        </w:rPr>
+        <w:t>to Dataset cho phép sử dụng các toán tử truy vấn chuẩn để truy vấn đến dữ liệu trong DataTable hay DataSet.</w:t>
+      </w:r>
+    </w:p>
+    <w:p>
+      <w:pPr>
+        <w:pStyle w:val="ListParagraph"/>
+        <w:numPr>
+          <w:ilvl w:val="0"/>
+          <w:numId w:val="21"/>
+        </w:numPr>
+        <w:jc w:val="both"/>
+        <w:rPr>
+          <w:rFonts w:ascii="Times New Roman" w:hAnsi="Times New Roman" w:cs="Times New Roman"/>
+          <w:sz w:val="26"/>
+          <w:szCs w:val="26"/>
+        </w:rPr>
+      </w:pPr>
+      <w:r>
+        <w:rPr>
+          <w:rFonts w:ascii="Times New Roman" w:hAnsi="Times New Roman" w:cs="Times New Roman"/>
+          <w:sz w:val="26"/>
+          <w:szCs w:val="26"/>
+        </w:rPr>
+        <w:t xml:space="preserve">Trước khi bắt đầu truy vấn một DataSet dùng </w:t>
+      </w:r>
+      <w:r>
+        <w:rPr>
+          <w:rFonts w:ascii="Times New Roman" w:hAnsi="Times New Roman" w:cs="Times New Roman"/>
+          <w:sz w:val="26"/>
+          <w:szCs w:val="26"/>
+        </w:rPr>
+        <w:t>LinQ</w:t>
+      </w:r>
+      <w:r>
+        <w:rPr>
+          <w:rFonts w:ascii="Times New Roman" w:hAnsi="Times New Roman" w:cs="Times New Roman"/>
+          <w:sz w:val="26"/>
+          <w:szCs w:val="26"/>
+        </w:rPr>
+        <w:t xml:space="preserve"> </w:t>
+      </w:r>
+      <w:r>
+        <w:rPr>
+          <w:rFonts w:ascii="Times New Roman" w:hAnsi="Times New Roman" w:cs="Times New Roman"/>
+          <w:sz w:val="26"/>
+          <w:szCs w:val="26"/>
+        </w:rPr>
+        <w:t xml:space="preserve">to Dataset, Dataset cần được nạp dữ liệu bằng cách dùng lớp DataAdapter hay dùng </w:t>
+      </w:r>
+      <w:r>
+        <w:rPr>
+          <w:rFonts w:ascii="Times New Roman" w:hAnsi="Times New Roman" w:cs="Times New Roman"/>
+          <w:sz w:val="26"/>
+          <w:szCs w:val="26"/>
+        </w:rPr>
+        <w:t>LinQ</w:t>
+      </w:r>
+      <w:r>
+        <w:rPr>
+          <w:rFonts w:ascii="Times New Roman" w:hAnsi="Times New Roman" w:cs="Times New Roman"/>
+          <w:sz w:val="26"/>
+          <w:szCs w:val="26"/>
+        </w:rPr>
+        <w:t xml:space="preserve"> </w:t>
+      </w:r>
+      <w:r>
+        <w:rPr>
+          <w:rFonts w:ascii="Times New Roman" w:hAnsi="Times New Roman" w:cs="Times New Roman"/>
+          <w:sz w:val="26"/>
+          <w:szCs w:val="26"/>
+        </w:rPr>
+        <w:t xml:space="preserve">to SQL. </w:t>
+      </w:r>
+      <w:r>
+        <w:rPr>
+          <w:rFonts w:ascii="Times New Roman" w:hAnsi="Times New Roman" w:cs="Times New Roman"/>
+          <w:sz w:val="26"/>
+          <w:szCs w:val="26"/>
+        </w:rPr>
+        <w:t>LINQ</w:t>
+      </w:r>
+      <w:r>
+        <w:rPr>
+          <w:rFonts w:ascii="Times New Roman" w:hAnsi="Times New Roman" w:cs="Times New Roman"/>
+          <w:sz w:val="26"/>
+          <w:szCs w:val="26"/>
+        </w:rPr>
+        <w:t xml:space="preserve"> to Dataset làm việc với Dataset có kiểu (typed Dataset) và không kiểu (untyped Dataset). Với Dataset không kiểu, </w:t>
+      </w:r>
+      <w:r>
+        <w:rPr>
+          <w:rFonts w:ascii="Times New Roman" w:hAnsi="Times New Roman" w:cs="Times New Roman"/>
+          <w:sz w:val="26"/>
+          <w:szCs w:val="26"/>
+        </w:rPr>
+        <w:t>LinQ</w:t>
+      </w:r>
+      <w:r>
+        <w:rPr>
+          <w:rFonts w:ascii="Times New Roman" w:hAnsi="Times New Roman" w:cs="Times New Roman"/>
+          <w:sz w:val="26"/>
+          <w:szCs w:val="26"/>
+        </w:rPr>
+        <w:t xml:space="preserve"> </w:t>
+      </w:r>
+      <w:r>
+        <w:rPr>
+          <w:rFonts w:ascii="Times New Roman" w:hAnsi="Times New Roman" w:cs="Times New Roman"/>
+          <w:sz w:val="26"/>
+          <w:szCs w:val="26"/>
+        </w:rPr>
+        <w:t>to Dataset cung cấp các phương thức mở rộng như Field&lt;T&gt; cho phép gán kiểu vào truy vấn.</w:t>
+      </w:r>
+    </w:p>
+    <w:p>
+      <w:pPr>
+        <w:rPr>
+          <w:rFonts w:ascii="Times New Roman" w:hAnsi="Times New Roman" w:cs="Times New Roman"/>
+          <w:sz w:val="26"/>
+          <w:szCs w:val="26"/>
+        </w:rPr>
+      </w:pPr>
+      <w:r>
+        <w:rPr>
+          <w:rFonts w:ascii="Times New Roman" w:hAnsi="Times New Roman" w:cs="Times New Roman"/>
+          <w:sz w:val="26"/>
+          <w:szCs w:val="26"/>
+        </w:rPr>
+        <w:br w:type="page"/>
+      </w:r>
+    </w:p>
+    <w:p>
+      <w:pPr>
+        <w:pStyle w:val="ListParagraph"/>
+        <w:numPr>
+          <w:ilvl w:val="1"/>
+          <w:numId w:val="2"/>
+        </w:numPr>
+        <w:jc w:val="both"/>
+        <w:rPr>
+          <w:rFonts w:ascii="Times New Roman" w:hAnsi="Times New Roman" w:cs="Times New Roman"/>
+          <w:b/>
+          <w:bCs/>
+          <w:sz w:val="30"/>
+          <w:szCs w:val="30"/>
+        </w:rPr>
+      </w:pPr>
+      <w:r>
+        <w:rPr>
+          <w:rFonts w:ascii="Times New Roman" w:hAnsi="Times New Roman" w:cs="Times New Roman"/>
+          <w:b/>
+          <w:bCs/>
+          <w:sz w:val="30"/>
+          <w:szCs w:val="30"/>
+        </w:rPr>
+        <w:lastRenderedPageBreak/>
+        <w:t>LinQ</w:t>
+      </w:r>
+      <w:r>
+        <w:rPr>
+          <w:rFonts w:ascii="Times New Roman" w:hAnsi="Times New Roman" w:cs="Times New Roman"/>
+          <w:b/>
+          <w:bCs/>
+          <w:sz w:val="30"/>
+          <w:szCs w:val="30"/>
+        </w:rPr>
+        <w:t xml:space="preserve"> to XML</w:t>
+      </w:r>
+    </w:p>
+    <w:p>
+      <w:pPr>
+        <w:pStyle w:val="ListParagraph"/>
+        <w:numPr>
+          <w:ilvl w:val="0"/>
+          <w:numId w:val="22"/>
+        </w:numPr>
+        <w:jc w:val="both"/>
+        <w:rPr>
+          <w:rFonts w:ascii="Times New Roman" w:hAnsi="Times New Roman" w:cs="Times New Roman"/>
+          <w:sz w:val="26"/>
+          <w:szCs w:val="26"/>
+        </w:rPr>
+      </w:pPr>
+      <w:r>
+        <w:rPr>
+          <w:rFonts w:ascii="Times New Roman" w:hAnsi="Times New Roman" w:cs="Times New Roman"/>
+          <w:sz w:val="26"/>
+          <w:szCs w:val="26"/>
+        </w:rPr>
+        <w:t>LinQ</w:t>
+      </w:r>
+      <w:r>
+        <w:rPr>
+          <w:rFonts w:ascii="Times New Roman" w:hAnsi="Times New Roman" w:cs="Times New Roman"/>
+          <w:sz w:val="26"/>
+          <w:szCs w:val="26"/>
+        </w:rPr>
+        <w:t xml:space="preserve"> </w:t>
+      </w:r>
+      <w:r>
+        <w:rPr>
+          <w:rFonts w:ascii="Times New Roman" w:hAnsi="Times New Roman" w:cs="Times New Roman"/>
+          <w:sz w:val="26"/>
+          <w:szCs w:val="26"/>
+        </w:rPr>
+        <w:t xml:space="preserve">to XML có thể dễ dàng truy cập đến các tính năng của </w:t>
+      </w:r>
+      <w:r>
+        <w:rPr>
+          <w:rFonts w:ascii="Times New Roman" w:hAnsi="Times New Roman" w:cs="Times New Roman"/>
+          <w:sz w:val="26"/>
+          <w:szCs w:val="26"/>
+        </w:rPr>
+        <w:t>LinQ</w:t>
+      </w:r>
+      <w:r>
+        <w:rPr>
+          <w:rFonts w:ascii="Times New Roman" w:hAnsi="Times New Roman" w:cs="Times New Roman"/>
+          <w:sz w:val="26"/>
+          <w:szCs w:val="26"/>
+        </w:rPr>
+        <w:t xml:space="preserve"> </w:t>
+      </w:r>
+      <w:r>
+        <w:rPr>
+          <w:rFonts w:ascii="Times New Roman" w:hAnsi="Times New Roman" w:cs="Times New Roman"/>
+          <w:sz w:val="26"/>
+          <w:szCs w:val="26"/>
+        </w:rPr>
+        <w:t xml:space="preserve">như các toán tử </w:t>
+      </w:r>
+      <w:r>
+        <w:rPr>
+          <w:rFonts w:ascii="Times New Roman" w:hAnsi="Times New Roman" w:cs="Times New Roman"/>
+          <w:sz w:val="26"/>
+          <w:szCs w:val="26"/>
+        </w:rPr>
+        <w:t>LINQ</w:t>
+      </w:r>
+      <w:r>
+        <w:rPr>
+          <w:rFonts w:ascii="Times New Roman" w:hAnsi="Times New Roman" w:cs="Times New Roman"/>
+          <w:sz w:val="26"/>
+          <w:szCs w:val="26"/>
+        </w:rPr>
+        <w:t xml:space="preserve">, giao diện lập trình, v.v. Và do tích hợp trong .NET Framework nên </w:t>
+      </w:r>
+      <w:r>
+        <w:rPr>
+          <w:rFonts w:ascii="Times New Roman" w:hAnsi="Times New Roman" w:cs="Times New Roman"/>
+          <w:sz w:val="26"/>
+          <w:szCs w:val="26"/>
+        </w:rPr>
+        <w:t>LinQ</w:t>
+      </w:r>
+      <w:r>
+        <w:rPr>
+          <w:rFonts w:ascii="Times New Roman" w:hAnsi="Times New Roman" w:cs="Times New Roman"/>
+          <w:sz w:val="26"/>
+          <w:szCs w:val="26"/>
+        </w:rPr>
+        <w:t xml:space="preserve"> </w:t>
+      </w:r>
+      <w:r>
+        <w:rPr>
+          <w:rFonts w:ascii="Times New Roman" w:hAnsi="Times New Roman" w:cs="Times New Roman"/>
+          <w:sz w:val="26"/>
+          <w:szCs w:val="26"/>
+        </w:rPr>
+        <w:t>to XML có thể sử dụng các tính năng mạnh mẽ của nó như debugging, compile time checking, strong typing, v.v.</w:t>
+      </w:r>
+    </w:p>
+    <w:p>
+      <w:pPr>
+        <w:pStyle w:val="ListParagraph"/>
+        <w:numPr>
+          <w:ilvl w:val="0"/>
+          <w:numId w:val="22"/>
+        </w:numPr>
+        <w:jc w:val="both"/>
+        <w:rPr>
+          <w:rFonts w:ascii="Times New Roman" w:hAnsi="Times New Roman" w:cs="Times New Roman"/>
+          <w:sz w:val="26"/>
+          <w:szCs w:val="26"/>
+        </w:rPr>
+      </w:pPr>
+      <w:r>
+        <w:rPr>
+          <w:rFonts w:ascii="Times New Roman" w:hAnsi="Times New Roman" w:cs="Times New Roman"/>
+          <w:sz w:val="26"/>
+          <w:szCs w:val="26"/>
+        </w:rPr>
+        <w:t xml:space="preserve">Với </w:t>
+      </w:r>
+      <w:r>
+        <w:rPr>
+          <w:rFonts w:ascii="Times New Roman" w:hAnsi="Times New Roman" w:cs="Times New Roman"/>
+          <w:sz w:val="26"/>
+          <w:szCs w:val="26"/>
+        </w:rPr>
+        <w:t>LinQ</w:t>
+      </w:r>
+      <w:r>
+        <w:rPr>
+          <w:rFonts w:ascii="Times New Roman" w:hAnsi="Times New Roman" w:cs="Times New Roman"/>
+          <w:sz w:val="26"/>
+          <w:szCs w:val="26"/>
+        </w:rPr>
+        <w:t xml:space="preserve"> </w:t>
+      </w:r>
+      <w:r>
+        <w:rPr>
+          <w:rFonts w:ascii="Times New Roman" w:hAnsi="Times New Roman" w:cs="Times New Roman"/>
+          <w:sz w:val="26"/>
+          <w:szCs w:val="26"/>
+        </w:rPr>
+        <w:t xml:space="preserve">to XML, việc nạp tài liệu XML vào bộ nhớ, việc đọc hay ghi tài liệu XML đến ổ đĩa hay bộ nhớ đều được thực hiện rất dễ dàng. Đồng thời với </w:t>
+      </w:r>
+      <w:r>
+        <w:rPr>
+          <w:rFonts w:ascii="Times New Roman" w:hAnsi="Times New Roman" w:cs="Times New Roman"/>
+          <w:sz w:val="26"/>
+          <w:szCs w:val="26"/>
+        </w:rPr>
+        <w:t>LinQ</w:t>
+      </w:r>
+      <w:r>
+        <w:rPr>
+          <w:rFonts w:ascii="Times New Roman" w:hAnsi="Times New Roman" w:cs="Times New Roman"/>
+          <w:sz w:val="26"/>
+          <w:szCs w:val="26"/>
+        </w:rPr>
+        <w:t xml:space="preserve"> </w:t>
+      </w:r>
+      <w:r>
+        <w:rPr>
+          <w:rFonts w:ascii="Times New Roman" w:hAnsi="Times New Roman" w:cs="Times New Roman"/>
+          <w:sz w:val="26"/>
+          <w:szCs w:val="26"/>
+        </w:rPr>
+        <w:t>to XML, các nhà phát triển sẽ tiết kiệm nhiều công sức trong việc học và sử dụng các ngôn ngữ truy vấn XML phức tạp.</w:t>
+      </w:r>
+    </w:p>
+    <w:p>
+      <w:pPr>
+        <w:pStyle w:val="ListParagraph"/>
+        <w:numPr>
+          <w:ilvl w:val="0"/>
+          <w:numId w:val="22"/>
+        </w:numPr>
+        <w:jc w:val="both"/>
+        <w:rPr>
+          <w:rFonts w:ascii="Times New Roman" w:hAnsi="Times New Roman" w:cs="Times New Roman"/>
+          <w:sz w:val="26"/>
+          <w:szCs w:val="26"/>
+        </w:rPr>
+      </w:pPr>
+      <w:r>
+        <w:rPr>
+          <w:rFonts w:ascii="Times New Roman" w:hAnsi="Times New Roman" w:cs="Times New Roman"/>
+          <w:sz w:val="26"/>
+          <w:szCs w:val="26"/>
+        </w:rPr>
+        <w:t xml:space="preserve">Sức mạnh của </w:t>
+      </w:r>
+      <w:r>
+        <w:rPr>
+          <w:rFonts w:ascii="Times New Roman" w:hAnsi="Times New Roman" w:cs="Times New Roman"/>
+          <w:sz w:val="26"/>
+          <w:szCs w:val="26"/>
+        </w:rPr>
+        <w:t>LinQ</w:t>
+      </w:r>
+      <w:r>
+        <w:rPr>
+          <w:rFonts w:ascii="Times New Roman" w:hAnsi="Times New Roman" w:cs="Times New Roman"/>
+          <w:sz w:val="26"/>
+          <w:szCs w:val="26"/>
+        </w:rPr>
+        <w:t xml:space="preserve"> </w:t>
+      </w:r>
+      <w:r>
+        <w:rPr>
+          <w:rFonts w:ascii="Times New Roman" w:hAnsi="Times New Roman" w:cs="Times New Roman"/>
+          <w:sz w:val="26"/>
+          <w:szCs w:val="26"/>
+        </w:rPr>
+        <w:t>to XML chứa trong namespace System.Xml.</w:t>
+      </w:r>
+      <w:r>
+        <w:rPr>
+          <w:rFonts w:ascii="Times New Roman" w:hAnsi="Times New Roman" w:cs="Times New Roman"/>
+          <w:sz w:val="26"/>
+          <w:szCs w:val="26"/>
+        </w:rPr>
+        <w:t>LinQ</w:t>
+      </w:r>
+      <w:r>
+        <w:rPr>
+          <w:rFonts w:ascii="Times New Roman" w:hAnsi="Times New Roman" w:cs="Times New Roman"/>
+          <w:sz w:val="26"/>
+          <w:szCs w:val="26"/>
+        </w:rPr>
+        <w:t xml:space="preserve"> với 19 lớp cơ bản sau:</w:t>
+      </w:r>
+    </w:p>
+    <w:p>
+      <w:pPr>
+        <w:pStyle w:val="ListParagraph"/>
+        <w:numPr>
+          <w:ilvl w:val="1"/>
+          <w:numId w:val="22"/>
+        </w:numPr>
+        <w:jc w:val="both"/>
+        <w:rPr>
+          <w:rFonts w:ascii="Times New Roman" w:eastAsia="Times New Roman" w:hAnsi="Times New Roman" w:cs="Times New Roman"/>
+          <w:sz w:val="26"/>
+          <w:szCs w:val="26"/>
+        </w:rPr>
+      </w:pPr>
+      <w:r>
+        <w:rPr>
+          <w:rFonts w:ascii="Times New Roman" w:eastAsia="Times New Roman" w:hAnsi="Times New Roman" w:cs="Times New Roman"/>
+          <w:sz w:val="26"/>
+          <w:szCs w:val="26"/>
+        </w:rPr>
+        <w:t>XAttribute - Đại diện cho một thuộc tính của phần tử XML.</w:t>
+      </w:r>
+    </w:p>
+    <w:p>
+      <w:pPr>
+        <w:pStyle w:val="ListParagraph"/>
+        <w:numPr>
+          <w:ilvl w:val="1"/>
+          <w:numId w:val="22"/>
+        </w:numPr>
+        <w:spacing w:before="240" w:after="240"/>
+        <w:rPr>
+          <w:rFonts w:ascii="Times New Roman" w:eastAsia="Times New Roman" w:hAnsi="Times New Roman" w:cs="Times New Roman"/>
+          <w:sz w:val="26"/>
+          <w:szCs w:val="26"/>
+        </w:rPr>
+      </w:pPr>
+      <w:r>
+        <w:rPr>
+          <w:rFonts w:ascii="Times New Roman" w:eastAsia="Times New Roman" w:hAnsi="Times New Roman" w:cs="Times New Roman"/>
+          <w:sz w:val="26"/>
+          <w:szCs w:val="26"/>
+        </w:rPr>
+        <w:t>XCData - Đại diện cho dữ liệu kiểu CDATA (Character Data).</w:t>
+      </w:r>
+    </w:p>
+    <w:p>
+      <w:pPr>
+        <w:pStyle w:val="ListParagraph"/>
+        <w:numPr>
+          <w:ilvl w:val="1"/>
+          <w:numId w:val="22"/>
+        </w:numPr>
+        <w:spacing w:before="240" w:after="240"/>
+        <w:rPr>
+          <w:rFonts w:ascii="Times New Roman" w:eastAsia="Times New Roman" w:hAnsi="Times New Roman" w:cs="Times New Roman"/>
+          <w:sz w:val="26"/>
+          <w:szCs w:val="26"/>
+        </w:rPr>
+      </w:pPr>
+      <w:r>
+        <w:rPr>
+          <w:rFonts w:ascii="Times New Roman" w:eastAsia="Times New Roman" w:hAnsi="Times New Roman" w:cs="Times New Roman"/>
+          <w:sz w:val="26"/>
+          <w:szCs w:val="26"/>
+        </w:rPr>
+        <w:t>XComment - Đại diện cho một comment (ghi chú) trong XML.</w:t>
+      </w:r>
+    </w:p>
+    <w:p>
+      <w:pPr>
+        <w:pStyle w:val="ListParagraph"/>
+        <w:numPr>
+          <w:ilvl w:val="1"/>
+          <w:numId w:val="22"/>
+        </w:numPr>
+        <w:spacing w:before="240" w:after="240"/>
+        <w:rPr>
+          <w:rFonts w:ascii="Times New Roman" w:eastAsia="Times New Roman" w:hAnsi="Times New Roman" w:cs="Times New Roman"/>
+          <w:sz w:val="26"/>
+          <w:szCs w:val="26"/>
+        </w:rPr>
+      </w:pPr>
+      <w:r>
+        <w:rPr>
+          <w:rFonts w:ascii="Times New Roman" w:eastAsia="Times New Roman" w:hAnsi="Times New Roman" w:cs="Times New Roman"/>
+          <w:sz w:val="26"/>
+          <w:szCs w:val="26"/>
+        </w:rPr>
+        <w:t>XContainer - Lớp cơ sở cho các phần tử có thể chứa các nút con (sub-nodes).</w:t>
+      </w:r>
+    </w:p>
+    <w:p>
+      <w:pPr>
+        <w:pStyle w:val="ListParagraph"/>
+        <w:numPr>
+          <w:ilvl w:val="1"/>
+          <w:numId w:val="22"/>
+        </w:numPr>
+        <w:spacing w:before="240" w:after="240"/>
+        <w:rPr>
+          <w:rFonts w:ascii="Times New Roman" w:eastAsia="Times New Roman" w:hAnsi="Times New Roman" w:cs="Times New Roman"/>
+          <w:sz w:val="26"/>
+          <w:szCs w:val="26"/>
+        </w:rPr>
+      </w:pPr>
+      <w:r>
+        <w:rPr>
+          <w:rFonts w:ascii="Times New Roman" w:eastAsia="Times New Roman" w:hAnsi="Times New Roman" w:cs="Times New Roman"/>
+          <w:sz w:val="26"/>
+          <w:szCs w:val="26"/>
+        </w:rPr>
+        <w:t>XDeclaration - Đại diện cho khai báo XML, ví dụ &lt;?xml version="1.0" encoding="utf-8"?&gt;.</w:t>
+      </w:r>
+    </w:p>
+    <w:p>
+      <w:pPr>
+        <w:pStyle w:val="ListParagraph"/>
+        <w:numPr>
+          <w:ilvl w:val="1"/>
+          <w:numId w:val="22"/>
+        </w:numPr>
+        <w:spacing w:before="240" w:after="240"/>
+        <w:rPr>
+          <w:rFonts w:ascii="Times New Roman" w:eastAsia="Times New Roman" w:hAnsi="Times New Roman" w:cs="Times New Roman"/>
+          <w:sz w:val="26"/>
+          <w:szCs w:val="26"/>
+        </w:rPr>
+      </w:pPr>
+      <w:r>
+        <w:rPr>
+          <w:rFonts w:ascii="Times New Roman" w:eastAsia="Times New Roman" w:hAnsi="Times New Roman" w:cs="Times New Roman"/>
+          <w:sz w:val="26"/>
+          <w:szCs w:val="26"/>
+        </w:rPr>
+        <w:t>XDocument - Đại diện cho toàn bộ tài liệu XML.</w:t>
+      </w:r>
+    </w:p>
+    <w:p>
+      <w:pPr>
+        <w:pStyle w:val="ListParagraph"/>
+        <w:numPr>
+          <w:ilvl w:val="1"/>
+          <w:numId w:val="22"/>
+        </w:numPr>
+        <w:spacing w:before="240" w:after="240"/>
+        <w:rPr>
+          <w:rFonts w:ascii="Times New Roman" w:eastAsia="Times New Roman" w:hAnsi="Times New Roman" w:cs="Times New Roman"/>
+          <w:sz w:val="26"/>
+          <w:szCs w:val="26"/>
+        </w:rPr>
+      </w:pPr>
+      <w:r>
+        <w:rPr>
+          <w:rFonts w:ascii="Times New Roman" w:eastAsia="Times New Roman" w:hAnsi="Times New Roman" w:cs="Times New Roman"/>
+          <w:sz w:val="26"/>
+          <w:szCs w:val="26"/>
+        </w:rPr>
+        <w:t>XDocumentType - Đại diện cho DOCTYPE của tài liệu XML.</w:t>
+      </w:r>
+    </w:p>
+    <w:p>
+      <w:pPr>
+        <w:pStyle w:val="ListParagraph"/>
+        <w:numPr>
+          <w:ilvl w:val="1"/>
+          <w:numId w:val="22"/>
+        </w:numPr>
+        <w:spacing w:before="240" w:after="240"/>
+        <w:rPr>
+          <w:rFonts w:ascii="Times New Roman" w:eastAsia="Times New Roman" w:hAnsi="Times New Roman" w:cs="Times New Roman"/>
+          <w:sz w:val="26"/>
+          <w:szCs w:val="26"/>
+        </w:rPr>
+      </w:pPr>
+      <w:r>
+        <w:rPr>
+          <w:rFonts w:ascii="Times New Roman" w:eastAsia="Times New Roman" w:hAnsi="Times New Roman" w:cs="Times New Roman"/>
+          <w:sz w:val="26"/>
+          <w:szCs w:val="26"/>
+        </w:rPr>
+        <w:t>XElement - Đại diện cho một phần tử XML.</w:t>
+      </w:r>
+    </w:p>
+    <w:p>
+      <w:pPr>
+        <w:pStyle w:val="ListParagraph"/>
+        <w:numPr>
+          <w:ilvl w:val="1"/>
+          <w:numId w:val="22"/>
+        </w:numPr>
+        <w:spacing w:before="240" w:after="240"/>
+        <w:rPr>
+          <w:rFonts w:ascii="Times New Roman" w:eastAsia="Times New Roman" w:hAnsi="Times New Roman" w:cs="Times New Roman"/>
+          <w:sz w:val="26"/>
+          <w:szCs w:val="26"/>
+        </w:rPr>
+      </w:pPr>
+      <w:r>
+        <w:rPr>
+          <w:rFonts w:ascii="Times New Roman" w:eastAsia="Times New Roman" w:hAnsi="Times New Roman" w:cs="Times New Roman"/>
+          <w:sz w:val="26"/>
+          <w:szCs w:val="26"/>
+        </w:rPr>
+        <w:t>XName - Đại diện cho tên của một phần tử hoặc thuộc tính XML.</w:t>
+      </w:r>
+    </w:p>
+    <w:p>
+      <w:pPr>
+        <w:pStyle w:val="ListParagraph"/>
+        <w:numPr>
+          <w:ilvl w:val="1"/>
+          <w:numId w:val="22"/>
+        </w:numPr>
+        <w:spacing w:before="240" w:after="240"/>
+        <w:rPr>
+          <w:rFonts w:ascii="Times New Roman" w:eastAsia="Times New Roman" w:hAnsi="Times New Roman" w:cs="Times New Roman"/>
+          <w:sz w:val="26"/>
+          <w:szCs w:val="26"/>
+        </w:rPr>
+      </w:pPr>
+      <w:r>
+        <w:rPr>
+          <w:rFonts w:ascii="Times New Roman" w:eastAsia="Times New Roman" w:hAnsi="Times New Roman" w:cs="Times New Roman"/>
+          <w:sz w:val="26"/>
+          <w:szCs w:val="26"/>
+        </w:rPr>
+        <w:t>XNamespace - Đại diện cho một namespace XML.</w:t>
+      </w:r>
+    </w:p>
+    <w:p>
+      <w:pPr>
+        <w:pStyle w:val="ListParagraph"/>
+        <w:numPr>
+          <w:ilvl w:val="1"/>
+          <w:numId w:val="22"/>
+        </w:numPr>
+        <w:spacing w:before="240" w:after="240"/>
+        <w:rPr>
+          <w:rFonts w:ascii="Times New Roman" w:eastAsia="Times New Roman" w:hAnsi="Times New Roman" w:cs="Times New Roman"/>
+          <w:sz w:val="26"/>
+          <w:szCs w:val="26"/>
+        </w:rPr>
+      </w:pPr>
+      <w:r>
+        <w:rPr>
+          <w:rFonts w:ascii="Times New Roman" w:eastAsia="Times New Roman" w:hAnsi="Times New Roman" w:cs="Times New Roman"/>
+          <w:sz w:val="26"/>
+          <w:szCs w:val="26"/>
+        </w:rPr>
+        <w:t>XNode - Lớp cơ sở cho tất cả các nút trong cây XML.</w:t>
+      </w:r>
+    </w:p>
+    <w:p>
+      <w:pPr>
+        <w:pStyle w:val="ListParagraph"/>
+        <w:numPr>
+          <w:ilvl w:val="1"/>
+          <w:numId w:val="22"/>
+        </w:numPr>
+        <w:spacing w:before="240" w:after="240"/>
+        <w:rPr>
+          <w:rFonts w:ascii="Times New Roman" w:eastAsia="Times New Roman" w:hAnsi="Times New Roman" w:cs="Times New Roman"/>
+          <w:sz w:val="26"/>
+          <w:szCs w:val="26"/>
+        </w:rPr>
+      </w:pPr>
+      <w:r>
+        <w:rPr>
+          <w:rFonts w:ascii="Times New Roman" w:eastAsia="Times New Roman" w:hAnsi="Times New Roman" w:cs="Times New Roman"/>
+          <w:sz w:val="26"/>
+          <w:szCs w:val="26"/>
+        </w:rPr>
+        <w:t>XNodeDocumentOrderComparer - Hỗ trợ so sánh thứ tự tài liệu của các nút XML.</w:t>
+      </w:r>
+    </w:p>
+    <w:p>
+      <w:pPr>
+        <w:pStyle w:val="ListParagraph"/>
+        <w:numPr>
+          <w:ilvl w:val="1"/>
+          <w:numId w:val="22"/>
+        </w:numPr>
+        <w:spacing w:before="240" w:after="240"/>
+        <w:rPr>
+          <w:rFonts w:ascii="Times New Roman" w:eastAsia="Times New Roman" w:hAnsi="Times New Roman" w:cs="Times New Roman"/>
+          <w:sz w:val="26"/>
+          <w:szCs w:val="26"/>
+        </w:rPr>
+      </w:pPr>
+      <w:r>
+        <w:rPr>
+          <w:rFonts w:ascii="Times New Roman" w:eastAsia="Times New Roman" w:hAnsi="Times New Roman" w:cs="Times New Roman"/>
+          <w:sz w:val="26"/>
+          <w:szCs w:val="26"/>
+        </w:rPr>
+        <w:t>XNodeEqualityComparer - Hỗ trợ so sánh các nút XML để kiểm tra sự tương đương.</w:t>
+      </w:r>
+    </w:p>
+    <w:p>
+      <w:pPr>
+        <w:pStyle w:val="ListParagraph"/>
+        <w:numPr>
+          <w:ilvl w:val="1"/>
+          <w:numId w:val="22"/>
+        </w:numPr>
+        <w:spacing w:before="240" w:after="240"/>
+        <w:rPr>
+          <w:rFonts w:ascii="Times New Roman" w:eastAsia="Times New Roman" w:hAnsi="Times New Roman" w:cs="Times New Roman"/>
+          <w:sz w:val="26"/>
+          <w:szCs w:val="26"/>
+        </w:rPr>
+      </w:pPr>
+      <w:r>
+        <w:rPr>
+          <w:rFonts w:ascii="Times New Roman" w:eastAsia="Times New Roman" w:hAnsi="Times New Roman" w:cs="Times New Roman"/>
+          <w:sz w:val="26"/>
+          <w:szCs w:val="26"/>
+        </w:rPr>
+        <w:t>XObject - Lớp cơ sở cho các đối tượng XNode và XAttribute.</w:t>
+      </w:r>
+    </w:p>
+    <w:p>
+      <w:pPr>
+        <w:pStyle w:val="ListParagraph"/>
+        <w:numPr>
+          <w:ilvl w:val="1"/>
+          <w:numId w:val="22"/>
+        </w:numPr>
+        <w:spacing w:before="240" w:after="240"/>
+        <w:rPr>
+          <w:rFonts w:ascii="Times New Roman" w:eastAsia="Times New Roman" w:hAnsi="Times New Roman" w:cs="Times New Roman"/>
+          <w:sz w:val="26"/>
+          <w:szCs w:val="26"/>
+        </w:rPr>
+      </w:pPr>
+      <w:r>
+        <w:rPr>
+          <w:rFonts w:ascii="Times New Roman" w:eastAsia="Times New Roman" w:hAnsi="Times New Roman" w:cs="Times New Roman"/>
+          <w:sz w:val="26"/>
+          <w:szCs w:val="26"/>
+        </w:rPr>
+        <w:t>XObjectChange - Đại diện cho các loại thay đổi xảy ra đối với XObject (thêm, xóa, thay đổi giá trị...).</w:t>
+      </w:r>
+    </w:p>
+    <w:p>
+      <w:pPr>
+        <w:pStyle w:val="ListParagraph"/>
+        <w:numPr>
+          <w:ilvl w:val="1"/>
+          <w:numId w:val="22"/>
+        </w:numPr>
+        <w:spacing w:before="240" w:after="240"/>
+        <w:rPr>
+          <w:rFonts w:ascii="Times New Roman" w:eastAsia="Times New Roman" w:hAnsi="Times New Roman" w:cs="Times New Roman"/>
+          <w:sz w:val="26"/>
+          <w:szCs w:val="26"/>
+        </w:rPr>
+      </w:pPr>
+      <w:r>
+        <w:rPr>
+          <w:rFonts w:ascii="Times New Roman" w:eastAsia="Times New Roman" w:hAnsi="Times New Roman" w:cs="Times New Roman"/>
+          <w:sz w:val="26"/>
+          <w:szCs w:val="26"/>
+        </w:rPr>
+        <w:t>XObjectChangeEventArgs - Cung cấp dữ liệu cho sự kiện thay đổi trên XObject.</w:t>
+      </w:r>
+    </w:p>
+    <w:p>
+      <w:pPr>
+        <w:pStyle w:val="ListParagraph"/>
+        <w:numPr>
+          <w:ilvl w:val="1"/>
+          <w:numId w:val="22"/>
+        </w:numPr>
+        <w:spacing w:before="240" w:after="240"/>
+        <w:rPr>
+          <w:rFonts w:ascii="Times New Roman" w:eastAsia="Times New Roman" w:hAnsi="Times New Roman" w:cs="Times New Roman"/>
+          <w:sz w:val="26"/>
+          <w:szCs w:val="26"/>
+        </w:rPr>
+      </w:pPr>
+      <w:r>
+        <w:rPr>
+          <w:rFonts w:ascii="Times New Roman" w:eastAsia="Times New Roman" w:hAnsi="Times New Roman" w:cs="Times New Roman"/>
+          <w:sz w:val="26"/>
+          <w:szCs w:val="26"/>
+        </w:rPr>
+        <w:t>XObjectEventHandler - Đại diện cho phương thức xử lý sự kiện khi có thay đổi trong XObject.</w:t>
+      </w:r>
+    </w:p>
+    <w:p>
+      <w:pPr>
+        <w:pStyle w:val="ListParagraph"/>
+        <w:numPr>
+          <w:ilvl w:val="1"/>
+          <w:numId w:val="22"/>
+        </w:numPr>
+        <w:spacing w:before="240" w:after="240"/>
+        <w:rPr>
+          <w:rFonts w:ascii="Times New Roman" w:eastAsia="Times New Roman" w:hAnsi="Times New Roman" w:cs="Times New Roman"/>
+          <w:sz w:val="26"/>
+          <w:szCs w:val="26"/>
+        </w:rPr>
+      </w:pPr>
+      <w:r>
+        <w:rPr>
+          <w:rFonts w:ascii="Times New Roman" w:eastAsia="Times New Roman" w:hAnsi="Times New Roman" w:cs="Times New Roman"/>
+          <w:sz w:val="26"/>
+          <w:szCs w:val="26"/>
+        </w:rPr>
+        <w:t>XProcessingInstruction - Đại diện cho một hướng dẫn xử lý XML, ví dụ &lt;?xml-stylesheet ...?&gt;.</w:t>
+      </w:r>
+    </w:p>
+    <w:p>
+      <w:pPr>
+        <w:pStyle w:val="ListParagraph"/>
+        <w:numPr>
+          <w:ilvl w:val="1"/>
+          <w:numId w:val="22"/>
+        </w:numPr>
+        <w:rPr>
+          <w:rFonts w:ascii="Times New Roman" w:eastAsia="Times New Roman" w:hAnsi="Times New Roman" w:cs="Times New Roman"/>
+          <w:sz w:val="26"/>
+          <w:szCs w:val="26"/>
+        </w:rPr>
+      </w:pPr>
+      <w:r>
+        <w:rPr>
+          <w:rFonts w:ascii="Times New Roman" w:eastAsia="Times New Roman" w:hAnsi="Times New Roman" w:cs="Times New Roman"/>
+          <w:sz w:val="26"/>
+          <w:szCs w:val="26"/>
+        </w:rPr>
+        <w:t>XText - Đại diện cho nội dung văn bản trong XML.</w:t>
+      </w:r>
+    </w:p>
+    <w:p>
+      <w:pPr>
+        <w:pStyle w:val="ListParagraph"/>
+        <w:numPr>
+          <w:ilvl w:val="0"/>
+          <w:numId w:val="2"/>
+        </w:numPr>
+        <w:jc w:val="both"/>
+        <w:rPr>
+          <w:rFonts w:ascii="Times New Roman" w:hAnsi="Times New Roman" w:cs="Times New Roman"/>
+          <w:b/>
+          <w:bCs/>
+          <w:sz w:val="32"/>
+          <w:szCs w:val="32"/>
+        </w:rPr>
+      </w:pPr>
+      <w:r>
+        <w:rPr>
+          <w:rFonts w:ascii="Times New Roman" w:hAnsi="Times New Roman" w:cs="Times New Roman"/>
+          <w:b/>
+          <w:bCs/>
+          <w:sz w:val="32"/>
+          <w:szCs w:val="32"/>
+        </w:rPr>
+        <w:lastRenderedPageBreak/>
+        <w:t xml:space="preserve">Cú pháp </w:t>
+      </w:r>
+      <w:r>
+        <w:rPr>
+          <w:rFonts w:ascii="Times New Roman" w:hAnsi="Times New Roman" w:cs="Times New Roman"/>
+          <w:b/>
+          <w:bCs/>
+          <w:sz w:val="32"/>
+          <w:szCs w:val="32"/>
+        </w:rPr>
+        <w:t>LinQ</w:t>
+      </w:r>
+      <w:r>
+        <w:rPr>
+          <w:rFonts w:ascii="Times New Roman" w:hAnsi="Times New Roman" w:cs="Times New Roman"/>
+          <w:b/>
+          <w:bCs/>
+          <w:sz w:val="32"/>
+          <w:szCs w:val="32"/>
+        </w:rPr>
+        <w:t xml:space="preserve"> (Query Syntax, Method Syntax) </w:t>
+      </w:r>
+      <w:r>
+        <w:rPr>
+          <w:rFonts w:ascii="Times New Roman" w:hAnsi="Times New Roman" w:cs="Times New Roman"/>
+          <w:b/>
+          <w:bCs/>
+          <w:sz w:val="32"/>
+          <w:szCs w:val="32"/>
+        </w:rPr>
+        <w:t xml:space="preserve">và </w:t>
+      </w:r>
+      <w:r>
+        <w:rPr>
+          <w:rFonts w:ascii="Times New Roman" w:hAnsi="Times New Roman" w:cs="Times New Roman"/>
+          <w:b/>
+          <w:bCs/>
+          <w:sz w:val="32"/>
+          <w:szCs w:val="32"/>
+        </w:rPr>
+        <w:t>so sánh sự khác biệt giữa 2 cú pháp</w:t>
+      </w:r>
+    </w:p>
+    <w:p>
+      <w:pPr>
+        <w:pStyle w:val="ListParagraph"/>
+        <w:numPr>
+          <w:ilvl w:val="1"/>
+          <w:numId w:val="2"/>
+        </w:numPr>
+        <w:jc w:val="both"/>
+        <w:rPr>
+          <w:rFonts w:ascii="Times New Roman" w:hAnsi="Times New Roman" w:cs="Times New Roman"/>
+          <w:sz w:val="30"/>
+          <w:szCs w:val="30"/>
+        </w:rPr>
+      </w:pPr>
+      <w:r>
+        <w:rPr>
+          <w:rFonts w:ascii="Times New Roman" w:hAnsi="Times New Roman" w:cs="Times New Roman"/>
+          <w:sz w:val="30"/>
+          <w:szCs w:val="30"/>
+        </w:rPr>
+        <w:t>Query Syntax</w:t>
+      </w:r>
+    </w:p>
+    <w:p>
+      <w:pPr>
+        <w:pStyle w:val="ListParagraph"/>
+        <w:numPr>
+          <w:ilvl w:val="2"/>
+          <w:numId w:val="2"/>
+        </w:numPr>
+        <w:jc w:val="both"/>
+        <w:rPr>
+          <w:rFonts w:ascii="Times New Roman" w:hAnsi="Times New Roman" w:cs="Times New Roman"/>
+          <w:sz w:val="26"/>
+          <w:szCs w:val="26"/>
+        </w:rPr>
+      </w:pPr>
+      <w:r>
+        <w:rPr>
+          <w:rFonts w:ascii="Times New Roman" w:hAnsi="Times New Roman" w:cs="Times New Roman"/>
+          <w:sz w:val="26"/>
+          <w:szCs w:val="26"/>
+        </w:rPr>
+        <w:t>Quer</w:t>
+      </w:r>
+      <w:r>
+        <w:rPr>
+          <w:rFonts w:ascii="Times New Roman" w:hAnsi="Times New Roman" w:cs="Times New Roman"/>
+          <w:sz w:val="26"/>
+          <w:szCs w:val="26"/>
+        </w:rPr>
+        <w:t xml:space="preserve">y </w:t>
+      </w:r>
+      <w:r>
+        <w:rPr>
+          <w:rFonts w:ascii="Times New Roman" w:hAnsi="Times New Roman" w:cs="Times New Roman"/>
+          <w:sz w:val="26"/>
+          <w:szCs w:val="26"/>
+        </w:rPr>
+        <w:t xml:space="preserve">Syntax: (cú pháp truy vấn) trong </w:t>
+      </w:r>
+      <w:r>
+        <w:rPr>
+          <w:rFonts w:ascii="Times New Roman" w:hAnsi="Times New Roman" w:cs="Times New Roman"/>
+          <w:sz w:val="26"/>
+          <w:szCs w:val="26"/>
+        </w:rPr>
+        <w:t>LinQ</w:t>
+      </w:r>
+      <w:r>
+        <w:rPr>
+          <w:rFonts w:ascii="Times New Roman" w:hAnsi="Times New Roman" w:cs="Times New Roman"/>
+          <w:sz w:val="26"/>
+          <w:szCs w:val="26"/>
+        </w:rPr>
+        <w:t xml:space="preserve"> có cú pháp giống với SQL và dễ hiểu đối với những người đã biết qua cũng như quen thuộc với ngôn ngữ truy vấn dữ liệu SQL(Structured Query Language).</w:t>
+      </w:r>
+    </w:p>
+    <w:p>
+      <w:pPr>
+        <w:pStyle w:val="ListParagraph"/>
+        <w:numPr>
+          <w:ilvl w:val="2"/>
+          <w:numId w:val="2"/>
+        </w:numPr>
+        <w:jc w:val="both"/>
+        <w:rPr>
+          <w:rFonts w:ascii="Times New Roman" w:hAnsi="Times New Roman" w:cs="Times New Roman"/>
+          <w:sz w:val="26"/>
+          <w:szCs w:val="26"/>
+        </w:rPr>
+      </w:pPr>
+      <w:r>
+        <w:rPr>
+          <w:rFonts w:ascii="Times New Roman" w:hAnsi="Times New Roman" w:cs="Times New Roman"/>
+          <w:sz w:val="26"/>
+          <w:szCs w:val="26"/>
+        </w:rPr>
+        <w:t>Query Syntax dùng các từ khoá quen thuộc như from, where, select, group, order by, join,… tương tự như SQL</w:t>
+      </w:r>
+    </w:p>
+    <w:p>
+      <w:pPr>
+        <w:pStyle w:val="ListParagraph"/>
+        <w:numPr>
+          <w:ilvl w:val="2"/>
+          <w:numId w:val="2"/>
+        </w:numPr>
+        <w:jc w:val="both"/>
+        <w:rPr>
+          <w:rFonts w:ascii="Times New Roman" w:hAnsi="Times New Roman" w:cs="Times New Roman"/>
+          <w:sz w:val="26"/>
+          <w:szCs w:val="26"/>
+        </w:rPr>
+      </w:pPr>
+      <w:r>
+        <w:rPr>
+          <w:rFonts w:ascii="Times New Roman" w:hAnsi="Times New Roman" w:cs="Times New Roman"/>
+          <w:sz w:val="26"/>
+          <w:szCs w:val="26"/>
+        </w:rPr>
+        <w:t xml:space="preserve">Ví dụ về 1 Query Syntax trong </w:t>
+      </w:r>
+      <w:r>
+        <w:rPr>
+          <w:rFonts w:ascii="Times New Roman" w:hAnsi="Times New Roman" w:cs="Times New Roman"/>
+          <w:sz w:val="26"/>
+          <w:szCs w:val="26"/>
+        </w:rPr>
+        <w:t>LinQ:</w:t>
+      </w:r>
+    </w:p>
+    <w:p>
+      <w:pPr>
+        <w:jc w:val="both"/>
+        <w:rPr>
+          <w:rFonts w:ascii="Times New Roman" w:hAnsi="Times New Roman" w:cs="Times New Roman"/>
+          <w:sz w:val="26"/>
+          <w:szCs w:val="26"/>
+        </w:rPr>
+      </w:pPr>
+      <w:r>
+        <w:rPr>
+          <w:rFonts w:ascii="Times New Roman" w:hAnsi="Times New Roman" w:cs="Times New Roman"/>
+          <w:noProof/>
+          <w:sz w:val="26"/>
+          <w:szCs w:val="26"/>
+        </w:rPr>
+        <w:drawing>
+          <wp:inline distT="0" distB="0" distL="0" distR="0" wp14:anchorId="3E498649" wp14:editId="76AEAE3B">
+            <wp:extent cx="5943600" cy="2868295"/>
+            <wp:effectExtent l="0" t="0" r="0" b="8255"/>
+            <wp:docPr id="805553668" name="Picture 1" descr="A screenshot of a computer&#10;&#10;Description automatically generated"/>
+            <wp:cNvGraphicFramePr>
+              <a:graphicFrameLocks xmlns:a="http://schemas.openxmlformats.org/drawingml/2006/main" noChangeAspect="1"/>
+            </wp:cNvGraphicFramePr>
+            <a:graphic xmlns:a="http://schemas.openxmlformats.org/drawingml/2006/main">
+              <a:graphicData uri="http://schemas.openxmlformats.org/drawingml/2006/picture">
+                <pic:pic xmlns:pic="http://schemas.openxmlformats.org/drawingml/2006/picture">
+                  <pic:nvPicPr>
+                    <pic:cNvPr id="805553668" name="Picture 1" descr="A screenshot of a computer&#10;&#10;Description automatically generated"/>
+                    <pic:cNvPicPr/>
+                  </pic:nvPicPr>
+                  <pic:blipFill>
+                    <a:blip r:embed="rId6"/>
+                    <a:stretch>
+                      <a:fillRect/>
+                    </a:stretch>
+                  </pic:blipFill>
+                  <pic:spPr>
+                    <a:xfrm>
+                      <a:off x="0" y="0"/>
+                      <a:ext cx="5943600" cy="2868295"/>
+                    </a:xfrm>
+                    <a:prstGeom prst="rect">
+                      <a:avLst/>
+                    </a:prstGeom>
+                  </pic:spPr>
+                </pic:pic>
+              </a:graphicData>
+            </a:graphic>
+          </wp:inline>
+        </w:drawing>
+      </w:r>
+    </w:p>
+    <w:p>
+      <w:pPr>
+        <w:pStyle w:val="ListParagraph"/>
+        <w:numPr>
+          <w:ilvl w:val="0"/>
+          <w:numId w:val="25"/>
+        </w:numPr>
+        <w:jc w:val="both"/>
+        <w:rPr>
+          <w:rFonts w:ascii="Times New Roman" w:hAnsi="Times New Roman" w:cs="Times New Roman"/>
+          <w:sz w:val="26"/>
+          <w:szCs w:val="26"/>
+        </w:rPr>
+      </w:pPr>
+      <w:r>
+        <w:rPr>
+          <w:rFonts w:ascii="Times New Roman" w:hAnsi="Times New Roman" w:cs="Times New Roman"/>
+          <w:sz w:val="26"/>
+          <w:szCs w:val="26"/>
+        </w:rPr>
+        <w:t>ở đây from đại diện cho nguồn dữ liệu mà ta muốn truy vấn, tương tự như từ khoá SELECT trong SQL</w:t>
+      </w:r>
+    </w:p>
+    <w:p>
+      <w:pPr>
+        <w:pStyle w:val="ListParagraph"/>
+        <w:numPr>
+          <w:ilvl w:val="0"/>
+          <w:numId w:val="25"/>
+        </w:numPr>
+        <w:jc w:val="both"/>
+        <w:rPr>
+          <w:rFonts w:ascii="Times New Roman" w:hAnsi="Times New Roman" w:cs="Times New Roman"/>
+          <w:sz w:val="26"/>
+          <w:szCs w:val="26"/>
+        </w:rPr>
+      </w:pPr>
+      <w:r>
+        <w:rPr>
+          <w:rFonts w:ascii="Times New Roman" w:hAnsi="Times New Roman" w:cs="Times New Roman"/>
+          <w:sz w:val="26"/>
+          <w:szCs w:val="26"/>
+        </w:rPr>
+        <w:t>where dùng để lọc dựa trên điều kiện, mà điều kiện ở đây chính là học sinh có tuổi từ 18 trở lên</w:t>
+      </w:r>
+    </w:p>
+    <w:p>
+      <w:pPr>
+        <w:pStyle w:val="ListParagraph"/>
+        <w:numPr>
+          <w:ilvl w:val="0"/>
+          <w:numId w:val="25"/>
+        </w:numPr>
+        <w:jc w:val="both"/>
+        <w:rPr>
+          <w:rFonts w:ascii="Times New Roman" w:hAnsi="Times New Roman" w:cs="Times New Roman"/>
+          <w:sz w:val="26"/>
+          <w:szCs w:val="26"/>
+        </w:rPr>
+      </w:pPr>
+      <w:r>
+        <w:rPr>
+          <w:rFonts w:ascii="Times New Roman" w:hAnsi="Times New Roman" w:cs="Times New Roman"/>
+          <w:sz w:val="26"/>
+          <w:szCs w:val="26"/>
+        </w:rPr>
+        <w:t>orderby dùng để sắp xếp các kết quả trả về và select dùng để chọn các giá trị cuối cùng.</w:t>
+      </w:r>
+    </w:p>
+    <w:p>
+      <w:pPr>
+        <w:pStyle w:val="ListParagraph"/>
+        <w:numPr>
+          <w:ilvl w:val="2"/>
+          <w:numId w:val="23"/>
+        </w:numPr>
+        <w:jc w:val="both"/>
+        <w:rPr>
+          <w:rFonts w:ascii="Times New Roman" w:hAnsi="Times New Roman" w:cs="Times New Roman"/>
+          <w:b/>
+          <w:bCs/>
+          <w:sz w:val="28"/>
+          <w:szCs w:val="28"/>
+        </w:rPr>
+      </w:pPr>
+      <w:r>
+        <w:rPr>
+          <w:rFonts w:ascii="Times New Roman" w:hAnsi="Times New Roman" w:cs="Times New Roman"/>
+          <w:b/>
+          <w:bCs/>
+          <w:sz w:val="28"/>
+          <w:szCs w:val="28"/>
+        </w:rPr>
+        <w:t>Ưu điể</w:t>
+      </w:r>
+      <w:r>
+        <w:rPr>
+          <w:rFonts w:ascii="Times New Roman" w:hAnsi="Times New Roman" w:cs="Times New Roman"/>
+          <w:b/>
+          <w:bCs/>
+          <w:sz w:val="28"/>
+          <w:szCs w:val="28"/>
+        </w:rPr>
+        <w:t>m</w:t>
+      </w:r>
+    </w:p>
+    <w:p>
+      <w:pPr>
+        <w:pStyle w:val="ListParagraph"/>
+        <w:numPr>
+          <w:ilvl w:val="3"/>
+          <w:numId w:val="5"/>
+        </w:numPr>
+        <w:ind w:left="2160"/>
+        <w:jc w:val="both"/>
+        <w:rPr>
+          <w:rFonts w:ascii="Times New Roman" w:hAnsi="Times New Roman" w:cs="Times New Roman"/>
+          <w:sz w:val="26"/>
+          <w:szCs w:val="26"/>
+        </w:rPr>
+      </w:pPr>
+      <w:r>
+        <w:rPr>
+          <w:rFonts w:ascii="Times New Roman" w:hAnsi="Times New Roman" w:cs="Times New Roman"/>
+          <w:sz w:val="26"/>
+          <w:szCs w:val="26"/>
+        </w:rPr>
+        <w:t>Cú pháp dễ hiểu, trực quan với người đã quen với SQL</w:t>
+      </w:r>
+      <w:r>
+        <w:rPr>
+          <w:rFonts w:ascii="Times New Roman" w:hAnsi="Times New Roman" w:cs="Times New Roman"/>
+          <w:sz w:val="26"/>
+          <w:szCs w:val="26"/>
+        </w:rPr>
+        <w:t>.</w:t>
+      </w:r>
+    </w:p>
+    <w:p>
+      <w:pPr>
+        <w:pStyle w:val="ListParagraph"/>
+        <w:numPr>
+          <w:ilvl w:val="3"/>
+          <w:numId w:val="5"/>
+        </w:numPr>
+        <w:ind w:left="2160"/>
+        <w:jc w:val="both"/>
+        <w:rPr>
+          <w:rFonts w:ascii="Times New Roman" w:hAnsi="Times New Roman" w:cs="Times New Roman"/>
+          <w:sz w:val="26"/>
+          <w:szCs w:val="26"/>
+        </w:rPr>
+      </w:pPr>
+      <w:r>
+        <w:rPr>
+          <w:rFonts w:ascii="Times New Roman" w:hAnsi="Times New Roman" w:cs="Times New Roman"/>
+          <w:sz w:val="26"/>
+          <w:szCs w:val="26"/>
+        </w:rPr>
+        <w:t>Phù hợp với các truy vấn đơn giản, hoặc truy vấn lọc/sắp xếp dữ liệu.</w:t>
+      </w:r>
+    </w:p>
+    <w:p>
+      <w:pPr>
+        <w:pStyle w:val="ListParagraph"/>
+        <w:numPr>
+          <w:ilvl w:val="2"/>
+          <w:numId w:val="5"/>
+        </w:numPr>
+        <w:jc w:val="both"/>
+        <w:rPr>
+          <w:rFonts w:ascii="Times New Roman" w:hAnsi="Times New Roman" w:cs="Times New Roman"/>
+          <w:b/>
+          <w:bCs/>
+          <w:sz w:val="28"/>
+          <w:szCs w:val="28"/>
+        </w:rPr>
+      </w:pPr>
+      <w:r>
+        <w:rPr>
+          <w:rFonts w:ascii="Times New Roman" w:hAnsi="Times New Roman" w:cs="Times New Roman"/>
+          <w:b/>
+          <w:bCs/>
+          <w:sz w:val="28"/>
+          <w:szCs w:val="28"/>
+        </w:rPr>
+        <w:t>Hạn chế</w:t>
+      </w:r>
+    </w:p>
+    <w:p>
+      <w:pPr>
+        <w:pStyle w:val="ListParagraph"/>
+        <w:numPr>
+          <w:ilvl w:val="3"/>
+          <w:numId w:val="5"/>
+        </w:numPr>
+        <w:ind w:left="2160"/>
+        <w:jc w:val="both"/>
+        <w:rPr>
+          <w:rFonts w:ascii="Times New Roman" w:hAnsi="Times New Roman" w:cs="Times New Roman"/>
+          <w:sz w:val="26"/>
+          <w:szCs w:val="26"/>
+        </w:rPr>
+      </w:pPr>
+      <w:r>
+        <w:rPr>
+          <w:rFonts w:ascii="Times New Roman" w:hAnsi="Times New Roman" w:cs="Times New Roman"/>
+          <w:sz w:val="26"/>
+          <w:szCs w:val="26"/>
+        </w:rPr>
+        <w:t>Khả năng mở rộng hạn chế và ít linh hoạt hơn so với Method Syntax khi làm việc với các thao tác phức tạp.</w:t>
+      </w:r>
+    </w:p>
+    <w:p>
+      <w:pPr>
+        <w:pStyle w:val="ListParagraph"/>
+        <w:numPr>
+          <w:ilvl w:val="3"/>
+          <w:numId w:val="5"/>
+        </w:numPr>
+        <w:ind w:left="2160"/>
+        <w:jc w:val="both"/>
+        <w:rPr>
+          <w:rFonts w:ascii="Times New Roman" w:hAnsi="Times New Roman" w:cs="Times New Roman"/>
+          <w:sz w:val="26"/>
+          <w:szCs w:val="26"/>
+        </w:rPr>
+      </w:pPr>
+      <w:r>
+        <w:rPr>
+          <w:rFonts w:ascii="Times New Roman" w:hAnsi="Times New Roman" w:cs="Times New Roman"/>
+          <w:sz w:val="26"/>
+          <w:szCs w:val="26"/>
+        </w:rPr>
+        <w:t>Khi sử dụng với các phương thức mở rộng như Sum, Max, hoặc các toán tử tổng hợp, cần kết hợp thêm cú pháp Method Syntax</w:t>
+      </w:r>
+      <w:r>
+        <w:rPr>
+          <w:rFonts w:ascii="Times New Roman" w:hAnsi="Times New Roman" w:cs="Times New Roman"/>
+          <w:sz w:val="26"/>
+          <w:szCs w:val="26"/>
+        </w:rPr>
+        <w:t>.</w:t>
+      </w:r>
+    </w:p>
+    <w:p>
+      <w:pPr>
+        <w:pStyle w:val="ListParagraph"/>
+        <w:numPr>
+          <w:ilvl w:val="0"/>
+          <w:numId w:val="9"/>
+        </w:numPr>
+        <w:jc w:val="both"/>
+        <w:rPr>
+          <w:rFonts w:ascii="Times New Roman" w:hAnsi="Times New Roman" w:cs="Times New Roman"/>
+          <w:b/>
+          <w:bCs/>
+          <w:sz w:val="32"/>
+          <w:szCs w:val="32"/>
+        </w:rPr>
+      </w:pPr>
+      <w:r>
+        <w:rPr>
+          <w:rFonts w:ascii="Times New Roman" w:hAnsi="Times New Roman" w:cs="Times New Roman"/>
+          <w:b/>
+          <w:bCs/>
+          <w:sz w:val="32"/>
+          <w:szCs w:val="32"/>
+        </w:rPr>
+        <w:lastRenderedPageBreak/>
+        <w:t>Method Syntax</w:t>
+      </w:r>
+    </w:p>
+    <w:p>
+      <w:pPr>
+        <w:pStyle w:val="ListParagraph"/>
+        <w:numPr>
+          <w:ilvl w:val="3"/>
+          <w:numId w:val="27"/>
+        </w:numPr>
+        <w:ind w:left="1440"/>
+        <w:jc w:val="both"/>
+        <w:rPr>
+          <w:rFonts w:ascii="Times New Roman" w:hAnsi="Times New Roman" w:cs="Times New Roman"/>
+          <w:sz w:val="26"/>
+          <w:szCs w:val="26"/>
+        </w:rPr>
+      </w:pPr>
+      <w:r>
+        <w:rPr>
+          <w:rFonts w:ascii="Times New Roman" w:hAnsi="Times New Roman" w:cs="Times New Roman"/>
+          <w:sz w:val="26"/>
+          <w:szCs w:val="26"/>
+        </w:rPr>
+        <w:t xml:space="preserve">Method Syntax sử dụng các phương thức mở rộng (extension methods) trong .NET như </w:t>
+      </w:r>
+      <w:r>
+        <w:rPr>
+          <w:rFonts w:ascii="Times New Roman" w:hAnsi="Times New Roman" w:cs="Times New Roman"/>
+          <w:b/>
+          <w:bCs/>
+          <w:sz w:val="26"/>
+          <w:szCs w:val="26"/>
+        </w:rPr>
+        <w:t>Where</w:t>
+      </w:r>
+      <w:r>
+        <w:rPr>
+          <w:rFonts w:ascii="Times New Roman" w:hAnsi="Times New Roman" w:cs="Times New Roman"/>
+          <w:sz w:val="26"/>
+          <w:szCs w:val="26"/>
+        </w:rPr>
+        <w:t xml:space="preserve">, </w:t>
+      </w:r>
+      <w:r>
+        <w:rPr>
+          <w:rFonts w:ascii="Times New Roman" w:hAnsi="Times New Roman" w:cs="Times New Roman"/>
+          <w:b/>
+          <w:bCs/>
+          <w:sz w:val="26"/>
+          <w:szCs w:val="26"/>
+        </w:rPr>
+        <w:t>Select</w:t>
+      </w:r>
+      <w:r>
+        <w:rPr>
+          <w:rFonts w:ascii="Times New Roman" w:hAnsi="Times New Roman" w:cs="Times New Roman"/>
+          <w:sz w:val="26"/>
+          <w:szCs w:val="26"/>
+        </w:rPr>
+        <w:t xml:space="preserve">, </w:t>
+      </w:r>
+      <w:r>
+        <w:rPr>
+          <w:rFonts w:ascii="Times New Roman" w:hAnsi="Times New Roman" w:cs="Times New Roman"/>
+          <w:b/>
+          <w:bCs/>
+          <w:sz w:val="26"/>
+          <w:szCs w:val="26"/>
+        </w:rPr>
+        <w:t>OrderBy</w:t>
+      </w:r>
+      <w:r>
+        <w:rPr>
+          <w:rFonts w:ascii="Times New Roman" w:hAnsi="Times New Roman" w:cs="Times New Roman"/>
+          <w:sz w:val="26"/>
+          <w:szCs w:val="26"/>
+        </w:rPr>
+        <w:t xml:space="preserve">, </w:t>
+      </w:r>
+      <w:r>
+        <w:rPr>
+          <w:rFonts w:ascii="Times New Roman" w:hAnsi="Times New Roman" w:cs="Times New Roman"/>
+          <w:b/>
+          <w:bCs/>
+          <w:sz w:val="26"/>
+          <w:szCs w:val="26"/>
+        </w:rPr>
+        <w:t>GroupBy</w:t>
+      </w:r>
+      <w:r>
+        <w:rPr>
+          <w:rFonts w:ascii="Times New Roman" w:hAnsi="Times New Roman" w:cs="Times New Roman"/>
+          <w:sz w:val="26"/>
+          <w:szCs w:val="26"/>
+        </w:rPr>
+        <w:t xml:space="preserve">, </w:t>
+      </w:r>
+      <w:r>
+        <w:rPr>
+          <w:rFonts w:ascii="Times New Roman" w:hAnsi="Times New Roman" w:cs="Times New Roman"/>
+          <w:b/>
+          <w:bCs/>
+          <w:sz w:val="26"/>
+          <w:szCs w:val="26"/>
+        </w:rPr>
+        <w:t>Join</w:t>
+      </w:r>
+      <w:r>
+        <w:rPr>
+          <w:rFonts w:ascii="Times New Roman" w:hAnsi="Times New Roman" w:cs="Times New Roman"/>
+          <w:sz w:val="26"/>
+          <w:szCs w:val="26"/>
+        </w:rPr>
+        <w:t xml:space="preserve">, v.v., trên các collection hoặc đối tượng có kiểu dữ liệu hỗ trợ </w:t>
+      </w:r>
+      <w:r>
+        <w:rPr>
+          <w:rFonts w:ascii="Times New Roman" w:hAnsi="Times New Roman" w:cs="Times New Roman"/>
+          <w:sz w:val="26"/>
+          <w:szCs w:val="26"/>
+        </w:rPr>
+        <w:t>LINQ</w:t>
+      </w:r>
+      <w:r>
+        <w:rPr>
+          <w:rFonts w:ascii="Times New Roman" w:hAnsi="Times New Roman" w:cs="Times New Roman"/>
+          <w:sz w:val="26"/>
+          <w:szCs w:val="26"/>
+        </w:rPr>
+        <w:t>.</w:t>
+      </w:r>
+    </w:p>
+    <w:p>
+      <w:pPr>
+        <w:pStyle w:val="ListParagraph"/>
+        <w:numPr>
+          <w:ilvl w:val="3"/>
+          <w:numId w:val="27"/>
+        </w:numPr>
+        <w:ind w:left="1440"/>
+        <w:jc w:val="both"/>
+        <w:rPr>
+          <w:rFonts w:ascii="Times New Roman" w:hAnsi="Times New Roman" w:cs="Times New Roman"/>
+          <w:sz w:val="26"/>
+          <w:szCs w:val="26"/>
+        </w:rPr>
+      </w:pPr>
+      <w:r>
+        <w:rPr>
+          <w:rFonts w:ascii="Times New Roman" w:hAnsi="Times New Roman" w:cs="Times New Roman"/>
+          <w:sz w:val="26"/>
+          <w:szCs w:val="26"/>
+        </w:rPr>
+        <w:t>Ví dụ về 1 Method Syntax</w:t>
+      </w:r>
+    </w:p>
+    <w:p>
+      <w:pPr>
+        <w:jc w:val="both"/>
+        <w:rPr>
+          <w:rFonts w:ascii="Times New Roman" w:hAnsi="Times New Roman" w:cs="Times New Roman"/>
+          <w:sz w:val="26"/>
+          <w:szCs w:val="26"/>
+        </w:rPr>
+      </w:pPr>
+      <w:r>
+        <w:rPr>
+          <w:rFonts w:ascii="Times New Roman" w:hAnsi="Times New Roman" w:cs="Times New Roman"/>
+          <w:noProof/>
+          <w:sz w:val="26"/>
+          <w:szCs w:val="26"/>
+        </w:rPr>
+        <w:drawing>
+          <wp:inline distT="0" distB="0" distL="0" distR="0" wp14:anchorId="2D2CD278" wp14:editId="1376E126">
+            <wp:extent cx="5943600" cy="1921510"/>
+            <wp:effectExtent l="0" t="0" r="0" b="2540"/>
+            <wp:docPr id="1309515724" name="Picture 1" descr="A screen shot of a computer code&#10;&#10;Description automatically generated"/>
+            <wp:cNvGraphicFramePr>
+              <a:graphicFrameLocks xmlns:a="http://schemas.openxmlformats.org/drawingml/2006/main" noChangeAspect="1"/>
+            </wp:cNvGraphicFramePr>
+            <a:graphic xmlns:a="http://schemas.openxmlformats.org/drawingml/2006/main">
+              <a:graphicData uri="http://schemas.openxmlformats.org/drawingml/2006/picture">
+                <pic:pic xmlns:pic="http://schemas.openxmlformats.org/drawingml/2006/picture">
+                  <pic:nvPicPr>
+                    <pic:cNvPr id="1309515724" name="Picture 1" descr="A screen shot of a computer code&#10;&#10;Description automatically generated"/>
+                    <pic:cNvPicPr/>
+                  </pic:nvPicPr>
+                  <pic:blipFill>
+                    <a:blip r:embed="rId7"/>
+                    <a:stretch>
+                      <a:fillRect/>
+                    </a:stretch>
+                  </pic:blipFill>
+                  <pic:spPr>
+                    <a:xfrm>
+                      <a:off x="0" y="0"/>
+                      <a:ext cx="5943600" cy="1921510"/>
+                    </a:xfrm>
+                    <a:prstGeom prst="rect">
+                      <a:avLst/>
+                    </a:prstGeom>
+                  </pic:spPr>
+                </pic:pic>
+              </a:graphicData>
+            </a:graphic>
+          </wp:inline>
+        </w:drawing>
+      </w:r>
+    </w:p>
+    <w:p>
+      <w:pPr>
+        <w:pStyle w:val="ListParagraph"/>
+        <w:numPr>
+          <w:ilvl w:val="0"/>
+          <w:numId w:val="28"/>
+        </w:numPr>
+        <w:ind w:left="1800"/>
+        <w:jc w:val="both"/>
+        <w:rPr>
+          <w:rFonts w:ascii="Times New Roman" w:hAnsi="Times New Roman" w:cs="Times New Roman"/>
+          <w:b/>
+          <w:bCs/>
+          <w:sz w:val="28"/>
+          <w:szCs w:val="28"/>
+        </w:rPr>
+      </w:pPr>
+      <w:r>
+        <w:rPr>
+          <w:rFonts w:ascii="Times New Roman" w:hAnsi="Times New Roman" w:cs="Times New Roman"/>
+          <w:b/>
+          <w:bCs/>
+          <w:sz w:val="28"/>
+          <w:szCs w:val="28"/>
+        </w:rPr>
+        <w:t>Ưu điểm</w:t>
+      </w:r>
+    </w:p>
+    <w:p>
+      <w:pPr>
+        <w:pStyle w:val="ListParagraph"/>
+        <w:numPr>
+          <w:ilvl w:val="0"/>
+          <w:numId w:val="10"/>
+        </w:numPr>
+        <w:ind w:left="1800"/>
+        <w:jc w:val="both"/>
+        <w:rPr>
+          <w:rFonts w:ascii="Times New Roman" w:hAnsi="Times New Roman" w:cs="Times New Roman"/>
+          <w:sz w:val="26"/>
+          <w:szCs w:val="26"/>
+        </w:rPr>
+      </w:pPr>
+      <w:r>
+        <w:rPr>
+          <w:rFonts w:ascii="Times New Roman" w:hAnsi="Times New Roman" w:cs="Times New Roman"/>
+          <w:sz w:val="26"/>
+          <w:szCs w:val="26"/>
+        </w:rPr>
+        <w:t>Linh hoạt và dễ dàng mở rộng khi kết hợp với các phương thức mở rộng khác, cho phép xây dựng các truy vấn phức tạp hơn.</w:t>
+      </w:r>
+    </w:p>
+    <w:p>
+      <w:pPr>
+        <w:pStyle w:val="ListParagraph"/>
+        <w:numPr>
+          <w:ilvl w:val="0"/>
+          <w:numId w:val="10"/>
+        </w:numPr>
+        <w:ind w:left="1800"/>
+        <w:jc w:val="both"/>
+        <w:rPr>
+          <w:rFonts w:ascii="Times New Roman" w:hAnsi="Times New Roman" w:cs="Times New Roman"/>
+          <w:sz w:val="26"/>
+          <w:szCs w:val="26"/>
+        </w:rPr>
+      </w:pPr>
+      <w:r>
+        <w:rPr>
+          <w:rFonts w:ascii="Times New Roman" w:hAnsi="Times New Roman" w:cs="Times New Roman"/>
+          <w:sz w:val="26"/>
+          <w:szCs w:val="26"/>
+        </w:rPr>
+        <w:t>Method Syntax cho phép xử lý các thao tác mà Query Syntax không hỗ trợ trực tiếp, ví dụ như Sum, Count, Average.</w:t>
+      </w:r>
+    </w:p>
+    <w:p>
+      <w:pPr>
+        <w:pStyle w:val="ListParagraph"/>
+        <w:numPr>
+          <w:ilvl w:val="0"/>
+          <w:numId w:val="10"/>
+        </w:numPr>
+        <w:ind w:left="1800"/>
+        <w:jc w:val="both"/>
+        <w:rPr>
+          <w:rFonts w:ascii="Times New Roman" w:hAnsi="Times New Roman" w:cs="Times New Roman"/>
+          <w:sz w:val="26"/>
+          <w:szCs w:val="26"/>
+        </w:rPr>
+      </w:pPr>
+      <w:r>
+        <w:rPr>
+          <w:rFonts w:ascii="Times New Roman" w:hAnsi="Times New Roman" w:cs="Times New Roman"/>
+          <w:sz w:val="26"/>
+          <w:szCs w:val="26"/>
+        </w:rPr>
+        <w:t>Dễ dàng tích hợp và sử dụng với các biểu thức lambda, giúp mã ngắn gọn hơn khi cần thực hiện nhiều thao tác.</w:t>
+      </w:r>
+    </w:p>
+    <w:p>
+      <w:pPr>
+        <w:pStyle w:val="ListParagraph"/>
+        <w:numPr>
+          <w:ilvl w:val="0"/>
+          <w:numId w:val="28"/>
+        </w:numPr>
+        <w:ind w:left="1800"/>
+        <w:jc w:val="both"/>
+        <w:rPr>
+          <w:rFonts w:ascii="Times New Roman" w:hAnsi="Times New Roman" w:cs="Times New Roman"/>
+          <w:b/>
+          <w:bCs/>
+          <w:sz w:val="28"/>
+          <w:szCs w:val="28"/>
+        </w:rPr>
+      </w:pPr>
+      <w:r>
+        <w:rPr>
+          <w:rFonts w:ascii="Times New Roman" w:hAnsi="Times New Roman" w:cs="Times New Roman"/>
+          <w:b/>
+          <w:bCs/>
+          <w:sz w:val="28"/>
+          <w:szCs w:val="28"/>
+        </w:rPr>
+        <w:t>Hạn chế</w:t>
+      </w:r>
+    </w:p>
+    <w:p>
+      <w:pPr>
+        <w:pStyle w:val="ListParagraph"/>
+        <w:numPr>
+          <w:ilvl w:val="0"/>
+          <w:numId w:val="11"/>
+        </w:numPr>
+        <w:ind w:left="1800"/>
+        <w:jc w:val="both"/>
+        <w:rPr>
+          <w:rFonts w:ascii="Times New Roman" w:hAnsi="Times New Roman" w:cs="Times New Roman"/>
+          <w:sz w:val="26"/>
+          <w:szCs w:val="26"/>
+        </w:rPr>
+      </w:pPr>
+      <w:r>
+        <w:rPr>
+          <w:rFonts w:ascii="Times New Roman" w:hAnsi="Times New Roman" w:cs="Times New Roman"/>
+          <w:sz w:val="26"/>
+          <w:szCs w:val="26"/>
+        </w:rPr>
+        <w:t>Đối với những người mới, cú pháp Method Syntax có thể hơi khó hiểu do cách viết sử dụng nhiều phương thức mở rộng và lambda expressions.</w:t>
+      </w:r>
+    </w:p>
+    <w:p>
+      <w:pPr>
+        <w:pStyle w:val="ListParagraph"/>
+        <w:numPr>
+          <w:ilvl w:val="0"/>
+          <w:numId w:val="11"/>
+        </w:numPr>
+        <w:ind w:left="1800"/>
+        <w:jc w:val="both"/>
+        <w:rPr>
+          <w:rFonts w:ascii="Times New Roman" w:hAnsi="Times New Roman" w:cs="Times New Roman"/>
+          <w:sz w:val="26"/>
+          <w:szCs w:val="26"/>
+        </w:rPr>
+      </w:pPr>
+      <w:r>
+        <w:rPr>
+          <w:rFonts w:ascii="Times New Roman" w:hAnsi="Times New Roman" w:cs="Times New Roman"/>
+          <w:sz w:val="26"/>
+          <w:szCs w:val="26"/>
+        </w:rPr>
+        <w:t>Trong các truy vấn dài và phức tạp, Method Syntax có thể khó đọc và khó bảo trì hơn so với Query Syntax.</w:t>
+      </w:r>
+    </w:p>
+    <w:p>
+      <w:pPr>
+        <w:pStyle w:val="ListParagraph"/>
+        <w:numPr>
+          <w:ilvl w:val="0"/>
+          <w:numId w:val="31"/>
+        </w:numPr>
+        <w:jc w:val="both"/>
+        <w:rPr>
+          <w:rFonts w:ascii="Times New Roman" w:hAnsi="Times New Roman" w:cs="Times New Roman"/>
+          <w:b/>
+          <w:bCs/>
+          <w:sz w:val="32"/>
+          <w:szCs w:val="32"/>
+        </w:rPr>
+      </w:pPr>
+      <w:r>
+        <w:rPr>
+          <w:rFonts w:ascii="Times New Roman" w:hAnsi="Times New Roman" w:cs="Times New Roman"/>
+          <w:b/>
+          <w:bCs/>
+          <w:sz w:val="32"/>
+          <w:szCs w:val="32"/>
+        </w:rPr>
+        <w:t>So sánh Query Syntax và Method Syntax</w:t>
+      </w:r>
+    </w:p>
+    <w:tbl>
+      <w:tblPr>
+        <w:tblStyle w:val="TableGrid"/>
+        <w:tblW w:w="0" w:type="auto"/>
+        <w:tblLook w:val="04A0" w:firstRow="1" w:lastRow="0" w:firstColumn="1" w:lastColumn="0" w:noHBand="0" w:noVBand="1"/>
+      </w:tblPr>
+      <w:tblGrid>
+        <w:gridCol w:w="3116"/>
+        <w:gridCol w:w="3117"/>
+        <w:gridCol w:w="3117"/>
+      </w:tblGrid>
+      <w:tr>
+        <w:tc>
+          <w:tcPr>
+            <w:tcW w:w="3116" w:type="dxa"/>
+          </w:tcPr>
+          <w:p>
+            <w:pPr>
+              <w:jc w:val="center"/>
+              <w:rPr>
+                <w:rFonts w:ascii="Times New Roman" w:hAnsi="Times New Roman" w:cs="Times New Roman"/>
+                <w:b/>
+                <w:bCs/>
+                <w:sz w:val="26"/>
+                <w:szCs w:val="26"/>
+              </w:rPr>
+            </w:pPr>
+            <w:r>
+              <w:rPr>
+                <w:rFonts w:ascii="Times New Roman" w:hAnsi="Times New Roman" w:cs="Times New Roman"/>
+                <w:b/>
+                <w:bCs/>
+                <w:sz w:val="26"/>
+                <w:szCs w:val="26"/>
+              </w:rPr>
+              <w:t>Đặc điểm</w:t>
+            </w:r>
+          </w:p>
+        </w:tc>
+        <w:tc>
+          <w:tcPr>
+            <w:tcW w:w="3117" w:type="dxa"/>
+          </w:tcPr>
+          <w:p>
+            <w:pPr>
+              <w:jc w:val="center"/>
+              <w:rPr>
+                <w:rFonts w:ascii="Times New Roman" w:hAnsi="Times New Roman" w:cs="Times New Roman"/>
+                <w:b/>
+                <w:bCs/>
+                <w:sz w:val="26"/>
+                <w:szCs w:val="26"/>
+              </w:rPr>
+            </w:pPr>
+            <w:r>
+              <w:rPr>
+                <w:rFonts w:ascii="Times New Roman" w:hAnsi="Times New Roman" w:cs="Times New Roman"/>
+                <w:b/>
+                <w:bCs/>
+                <w:sz w:val="26"/>
+                <w:szCs w:val="26"/>
+              </w:rPr>
+              <w:t>Query Syntax</w:t>
+            </w:r>
+          </w:p>
+        </w:tc>
+        <w:tc>
+          <w:tcPr>
+            <w:tcW w:w="3117" w:type="dxa"/>
+          </w:tcPr>
+          <w:p>
+            <w:pPr>
+              <w:jc w:val="center"/>
+              <w:rPr>
+                <w:rFonts w:ascii="Times New Roman" w:hAnsi="Times New Roman" w:cs="Times New Roman"/>
+                <w:b/>
+                <w:bCs/>
+                <w:sz w:val="26"/>
+                <w:szCs w:val="26"/>
+              </w:rPr>
+            </w:pPr>
+            <w:r>
+              <w:rPr>
+                <w:rFonts w:ascii="Times New Roman" w:hAnsi="Times New Roman" w:cs="Times New Roman"/>
+                <w:b/>
+                <w:bCs/>
+                <w:sz w:val="26"/>
+                <w:szCs w:val="26"/>
+              </w:rPr>
+              <w:t>Method Syntax</w:t>
+            </w:r>
+          </w:p>
+        </w:tc>
+      </w:tr>
+      <w:tr>
+        <w:tc>
+          <w:tcPr>
+            <w:tcW w:w="3116" w:type="dxa"/>
+            <w:vAlign w:val="center"/>
+          </w:tcPr>
+          <w:p>
+            <w:pPr>
+              <w:jc w:val="center"/>
+              <w:rPr>
+                <w:rFonts w:ascii="Times New Roman" w:hAnsi="Times New Roman" w:cs="Times New Roman"/>
+                <w:sz w:val="26"/>
+                <w:szCs w:val="26"/>
+              </w:rPr>
+            </w:pPr>
+            <w:r>
+              <w:rPr>
+                <w:rFonts w:ascii="Times New Roman" w:hAnsi="Times New Roman" w:cs="Times New Roman"/>
+                <w:sz w:val="26"/>
+                <w:szCs w:val="26"/>
+              </w:rPr>
+              <w:t>Cú pháp</w:t>
+            </w:r>
+          </w:p>
+        </w:tc>
+        <w:tc>
+          <w:tcPr>
+            <w:tcW w:w="3117" w:type="dxa"/>
+            <w:vAlign w:val="center"/>
+          </w:tcPr>
+          <w:p>
+            <w:pPr>
+              <w:jc w:val="both"/>
+              <w:rPr>
+                <w:rFonts w:ascii="Times New Roman" w:hAnsi="Times New Roman" w:cs="Times New Roman"/>
+                <w:sz w:val="26"/>
+                <w:szCs w:val="26"/>
+              </w:rPr>
+            </w:pPr>
+            <w:r>
+              <w:rPr>
+                <w:rFonts w:ascii="Times New Roman" w:hAnsi="Times New Roman" w:cs="Times New Roman"/>
+                <w:sz w:val="26"/>
+                <w:szCs w:val="26"/>
+              </w:rPr>
+              <w:t>Giống với SQL</w:t>
+            </w:r>
+          </w:p>
+        </w:tc>
+        <w:tc>
+          <w:tcPr>
+            <w:tcW w:w="3117" w:type="dxa"/>
+            <w:vAlign w:val="center"/>
+          </w:tcPr>
+          <w:p>
+            <w:pPr>
+              <w:jc w:val="both"/>
+              <w:rPr>
+                <w:rFonts w:ascii="Times New Roman" w:hAnsi="Times New Roman" w:cs="Times New Roman"/>
+                <w:sz w:val="26"/>
+                <w:szCs w:val="26"/>
+              </w:rPr>
+            </w:pPr>
+            <w:r>
+              <w:rPr>
+                <w:rFonts w:ascii="Times New Roman" w:hAnsi="Times New Roman" w:cs="Times New Roman"/>
+                <w:sz w:val="26"/>
+                <w:szCs w:val="26"/>
+              </w:rPr>
+              <w:t>Sử dụng các phương thức mở rộng và lambda expressions</w:t>
+            </w:r>
+          </w:p>
+        </w:tc>
+      </w:tr>
+      <w:tr>
+        <w:tc>
+          <w:tcPr>
+            <w:tcW w:w="3116" w:type="dxa"/>
+            <w:vAlign w:val="center"/>
+          </w:tcPr>
+          <w:p>
+            <w:pPr>
+              <w:jc w:val="center"/>
+              <w:rPr>
+                <w:rFonts w:ascii="Times New Roman" w:hAnsi="Times New Roman" w:cs="Times New Roman"/>
+                <w:sz w:val="26"/>
+                <w:szCs w:val="26"/>
+              </w:rPr>
+            </w:pPr>
+            <w:r>
+              <w:rPr>
+                <w:rFonts w:ascii="Times New Roman" w:hAnsi="Times New Roman" w:cs="Times New Roman"/>
+                <w:sz w:val="26"/>
+                <w:szCs w:val="26"/>
+              </w:rPr>
+              <w:t>Dễ hiểu với người dùng SQL</w:t>
+            </w:r>
+          </w:p>
+        </w:tc>
+        <w:tc>
+          <w:tcPr>
+            <w:tcW w:w="3117" w:type="dxa"/>
+            <w:vAlign w:val="center"/>
+          </w:tcPr>
+          <w:p>
+            <w:pPr>
+              <w:jc w:val="both"/>
+              <w:rPr>
+                <w:rFonts w:ascii="Times New Roman" w:hAnsi="Times New Roman" w:cs="Times New Roman"/>
+                <w:sz w:val="26"/>
+                <w:szCs w:val="26"/>
+              </w:rPr>
+            </w:pPr>
+            <w:r>
+              <w:rPr>
+                <w:rFonts w:ascii="Times New Roman" w:hAnsi="Times New Roman" w:cs="Times New Roman"/>
+                <w:sz w:val="26"/>
+                <w:szCs w:val="26"/>
+              </w:rPr>
+              <w:t>Rất dễ hiểu</w:t>
+            </w:r>
+          </w:p>
+        </w:tc>
+        <w:tc>
+          <w:tcPr>
+            <w:tcW w:w="3117" w:type="dxa"/>
+            <w:vAlign w:val="center"/>
+          </w:tcPr>
+          <w:p>
+            <w:pPr>
+              <w:jc w:val="both"/>
+              <w:rPr>
+                <w:rFonts w:ascii="Times New Roman" w:hAnsi="Times New Roman" w:cs="Times New Roman"/>
+                <w:sz w:val="26"/>
+                <w:szCs w:val="26"/>
+              </w:rPr>
+            </w:pPr>
+            <w:r>
+              <w:rPr>
+                <w:rFonts w:ascii="Times New Roman" w:hAnsi="Times New Roman" w:cs="Times New Roman"/>
+                <w:sz w:val="26"/>
+                <w:szCs w:val="26"/>
+              </w:rPr>
+              <w:t>Có thể khó hiểu hơn cho người mới</w:t>
+            </w:r>
+          </w:p>
+        </w:tc>
+      </w:tr>
+      <w:tr>
+        <w:tc>
+          <w:tcPr>
+            <w:tcW w:w="3116" w:type="dxa"/>
+            <w:vAlign w:val="center"/>
+          </w:tcPr>
+          <w:p>
+            <w:pPr>
+              <w:jc w:val="center"/>
+              <w:rPr>
+                <w:rFonts w:ascii="Times New Roman" w:hAnsi="Times New Roman" w:cs="Times New Roman"/>
+                <w:sz w:val="26"/>
+                <w:szCs w:val="26"/>
+              </w:rPr>
+            </w:pPr>
+            <w:r>
+              <w:rPr>
+                <w:rFonts w:ascii="Times New Roman" w:hAnsi="Times New Roman" w:cs="Times New Roman"/>
+                <w:sz w:val="26"/>
+                <w:szCs w:val="26"/>
+              </w:rPr>
+              <w:t>Khả năng mở rộng</w:t>
+            </w:r>
+          </w:p>
+        </w:tc>
+        <w:tc>
+          <w:tcPr>
+            <w:tcW w:w="3117" w:type="dxa"/>
+            <w:vAlign w:val="center"/>
+          </w:tcPr>
+          <w:p>
+            <w:pPr>
+              <w:jc w:val="both"/>
+              <w:rPr>
+                <w:rFonts w:ascii="Times New Roman" w:hAnsi="Times New Roman" w:cs="Times New Roman"/>
+                <w:sz w:val="26"/>
+                <w:szCs w:val="26"/>
+              </w:rPr>
+            </w:pPr>
+            <w:r>
+              <w:rPr>
+                <w:rFonts w:ascii="Times New Roman" w:hAnsi="Times New Roman" w:cs="Times New Roman"/>
+                <w:sz w:val="26"/>
+                <w:szCs w:val="26"/>
+              </w:rPr>
+              <w:t>Hạn chế trong các truy vấn phức tạp</w:t>
+            </w:r>
+          </w:p>
+        </w:tc>
+        <w:tc>
+          <w:tcPr>
+            <w:tcW w:w="3117" w:type="dxa"/>
+            <w:vAlign w:val="center"/>
+          </w:tcPr>
+          <w:p>
+            <w:pPr>
+              <w:jc w:val="both"/>
+              <w:rPr>
+                <w:rFonts w:ascii="Times New Roman" w:hAnsi="Times New Roman" w:cs="Times New Roman"/>
+                <w:sz w:val="26"/>
+                <w:szCs w:val="26"/>
+              </w:rPr>
+            </w:pPr>
+            <w:r>
+              <w:rPr>
+                <w:rFonts w:ascii="Times New Roman" w:hAnsi="Times New Roman" w:cs="Times New Roman"/>
+                <w:sz w:val="26"/>
+                <w:szCs w:val="26"/>
+              </w:rPr>
+              <w:t>Linh hoạt hơn, dễ mở rộng với nhiều toán tử khác nhau</w:t>
+            </w:r>
+          </w:p>
+        </w:tc>
+      </w:tr>
+      <w:tr>
+        <w:tc>
+          <w:tcPr>
+            <w:tcW w:w="3116" w:type="dxa"/>
+            <w:vAlign w:val="center"/>
+          </w:tcPr>
+          <w:p>
+            <w:pPr>
+              <w:jc w:val="center"/>
+              <w:rPr>
+                <w:rFonts w:ascii="Times New Roman" w:hAnsi="Times New Roman" w:cs="Times New Roman"/>
+                <w:sz w:val="26"/>
+                <w:szCs w:val="26"/>
+              </w:rPr>
+            </w:pPr>
+            <w:r>
+              <w:rPr>
+                <w:rFonts w:ascii="Times New Roman" w:hAnsi="Times New Roman" w:cs="Times New Roman"/>
+                <w:sz w:val="26"/>
+                <w:szCs w:val="26"/>
+              </w:rPr>
+              <w:lastRenderedPageBreak/>
+              <w:t>Khả năng kết hợp với các toán tử</w:t>
+            </w:r>
+          </w:p>
+        </w:tc>
+        <w:tc>
+          <w:tcPr>
+            <w:tcW w:w="3117" w:type="dxa"/>
+            <w:vAlign w:val="center"/>
+          </w:tcPr>
+          <w:p>
+            <w:pPr>
+              <w:jc w:val="both"/>
+              <w:rPr>
+                <w:rFonts w:ascii="Times New Roman" w:hAnsi="Times New Roman" w:cs="Times New Roman"/>
+                <w:sz w:val="26"/>
+                <w:szCs w:val="26"/>
+              </w:rPr>
+            </w:pPr>
+            <w:r>
+              <w:rPr>
+                <w:rFonts w:ascii="Times New Roman" w:hAnsi="Times New Roman" w:cs="Times New Roman"/>
+                <w:sz w:val="26"/>
+                <w:szCs w:val="26"/>
+              </w:rPr>
+              <w:t>Hạn chế trong một số toán tử tổng hợp</w:t>
+            </w:r>
+          </w:p>
+        </w:tc>
+        <w:tc>
+          <w:tcPr>
+            <w:tcW w:w="3117" w:type="dxa"/>
+            <w:vAlign w:val="center"/>
+          </w:tcPr>
+          <w:p>
+            <w:pPr>
+              <w:jc w:val="both"/>
+              <w:rPr>
+                <w:rFonts w:ascii="Times New Roman" w:hAnsi="Times New Roman" w:cs="Times New Roman"/>
+                <w:sz w:val="26"/>
+                <w:szCs w:val="26"/>
+              </w:rPr>
+            </w:pPr>
+            <w:r>
+              <w:rPr>
+                <w:rFonts w:ascii="Times New Roman" w:hAnsi="Times New Roman" w:cs="Times New Roman"/>
+                <w:sz w:val="26"/>
+                <w:szCs w:val="26"/>
+              </w:rPr>
+              <w:t>Dễ dàng kết hợp với các toán tử như Sum, Count, Max</w:t>
+            </w:r>
+          </w:p>
+        </w:tc>
+      </w:tr>
+      <w:tr>
+        <w:tc>
+          <w:tcPr>
+            <w:tcW w:w="3116" w:type="dxa"/>
+            <w:vAlign w:val="center"/>
+          </w:tcPr>
+          <w:p>
+            <w:pPr>
+              <w:jc w:val="center"/>
+              <w:rPr>
+                <w:rFonts w:ascii="Times New Roman" w:hAnsi="Times New Roman" w:cs="Times New Roman"/>
+                <w:sz w:val="26"/>
+                <w:szCs w:val="26"/>
+              </w:rPr>
+            </w:pPr>
+            <w:r>
+              <w:rPr>
+                <w:rFonts w:ascii="Times New Roman" w:hAnsi="Times New Roman" w:cs="Times New Roman"/>
+                <w:sz w:val="26"/>
+                <w:szCs w:val="26"/>
+              </w:rPr>
+              <w:t xml:space="preserve">Độ dài </w:t>
+            </w:r>
+            <w:r>
+              <w:rPr>
+                <w:rFonts w:ascii="Times New Roman" w:hAnsi="Times New Roman" w:cs="Times New Roman"/>
+                <w:sz w:val="26"/>
+                <w:szCs w:val="26"/>
+              </w:rPr>
+              <w:t>code</w:t>
+            </w:r>
+          </w:p>
+        </w:tc>
+        <w:tc>
+          <w:tcPr>
+            <w:tcW w:w="3117" w:type="dxa"/>
+            <w:vAlign w:val="center"/>
+          </w:tcPr>
+          <w:p>
+            <w:pPr>
+              <w:jc w:val="both"/>
+              <w:rPr>
+                <w:rFonts w:ascii="Times New Roman" w:hAnsi="Times New Roman" w:cs="Times New Roman"/>
+                <w:sz w:val="26"/>
+                <w:szCs w:val="26"/>
+              </w:rPr>
+            </w:pPr>
+            <w:r>
+              <w:rPr>
+                <w:rFonts w:ascii="Times New Roman" w:hAnsi="Times New Roman" w:cs="Times New Roman"/>
+                <w:sz w:val="26"/>
+                <w:szCs w:val="26"/>
+              </w:rPr>
+              <w:t>Có thể ngắn gọn hơn trong truy vấn đơn giản</w:t>
+            </w:r>
+          </w:p>
+        </w:tc>
+        <w:tc>
+          <w:tcPr>
+            <w:tcW w:w="3117" w:type="dxa"/>
+            <w:vAlign w:val="center"/>
+          </w:tcPr>
+          <w:p>
+            <w:pPr>
+              <w:jc w:val="both"/>
+              <w:rPr>
+                <w:rFonts w:ascii="Times New Roman" w:hAnsi="Times New Roman" w:cs="Times New Roman"/>
+                <w:sz w:val="26"/>
+                <w:szCs w:val="26"/>
+              </w:rPr>
+            </w:pPr>
+            <w:r>
+              <w:rPr>
+                <w:rFonts w:ascii="Times New Roman" w:hAnsi="Times New Roman" w:cs="Times New Roman"/>
+                <w:sz w:val="26"/>
+                <w:szCs w:val="26"/>
+              </w:rPr>
+              <w:t>Có thể dài hơn do sử dụng nhiều phương thức</w:t>
+            </w:r>
+          </w:p>
+        </w:tc>
+      </w:tr>
+    </w:tbl>
+    <w:p>
+      <w:pPr>
+        <w:jc w:val="both"/>
+        <w:rPr>
+          <w:rFonts w:ascii="Times New Roman" w:hAnsi="Times New Roman" w:cs="Times New Roman"/>
+          <w:sz w:val="26"/>
+          <w:szCs w:val="26"/>
+        </w:rPr>
+      </w:pPr>
+    </w:p>
+    <w:p>
+      <w:pPr>
+        <w:jc w:val="both"/>
+        <w:rPr>
+          <w:rFonts w:ascii="Times New Roman" w:hAnsi="Times New Roman" w:cs="Times New Roman"/>
+          <w:sz w:val="26"/>
+          <w:szCs w:val="26"/>
+        </w:rPr>
+      </w:pPr>
+    </w:p>
+    <w:p>
+      <w:pPr>
+        <w:pStyle w:val="ListParagraph"/>
+        <w:numPr>
+          <w:ilvl w:val="0"/>
+          <w:numId w:val="31"/>
+        </w:numPr>
+        <w:jc w:val="both"/>
+        <w:rPr>
+          <w:rFonts w:ascii="Times New Roman" w:hAnsi="Times New Roman" w:cs="Times New Roman"/>
+          <w:b/>
+          <w:bCs/>
+          <w:sz w:val="32"/>
+          <w:szCs w:val="32"/>
+        </w:rPr>
+      </w:pPr>
+      <w:r>
+        <w:rPr>
+          <w:rFonts w:ascii="Times New Roman" w:hAnsi="Times New Roman" w:cs="Times New Roman"/>
+          <w:b/>
+          <w:bCs/>
+          <w:sz w:val="32"/>
+          <w:szCs w:val="32"/>
+        </w:rPr>
+        <w:t>Khi nào nên sử dụng Query</w:t>
+      </w:r>
+      <w:r>
+        <w:rPr>
+          <w:rFonts w:ascii="Times New Roman" w:hAnsi="Times New Roman" w:cs="Times New Roman"/>
+          <w:b/>
+          <w:bCs/>
+          <w:sz w:val="32"/>
+          <w:szCs w:val="32"/>
+        </w:rPr>
+        <w:t>,</w:t>
+      </w:r>
+      <w:r>
+        <w:rPr>
+          <w:rFonts w:ascii="Times New Roman" w:hAnsi="Times New Roman" w:cs="Times New Roman"/>
+          <w:b/>
+          <w:bCs/>
+          <w:sz w:val="32"/>
+          <w:szCs w:val="32"/>
+        </w:rPr>
+        <w:t xml:space="preserve"> khi nào nên</w:t>
+      </w:r>
+      <w:r>
+        <w:rPr>
+          <w:rFonts w:ascii="Times New Roman" w:hAnsi="Times New Roman" w:cs="Times New Roman"/>
+          <w:b/>
+          <w:bCs/>
+          <w:sz w:val="32"/>
+          <w:szCs w:val="32"/>
+        </w:rPr>
+        <w:t xml:space="preserve"> sử dụng</w:t>
+      </w:r>
+      <w:r>
+        <w:rPr>
+          <w:rFonts w:ascii="Times New Roman" w:hAnsi="Times New Roman" w:cs="Times New Roman"/>
+          <w:b/>
+          <w:bCs/>
+          <w:sz w:val="32"/>
+          <w:szCs w:val="32"/>
+        </w:rPr>
+        <w:t xml:space="preserve"> Method</w:t>
+      </w:r>
+      <w:r>
+        <w:rPr>
+          <w:rFonts w:ascii="Times New Roman" w:hAnsi="Times New Roman" w:cs="Times New Roman"/>
+          <w:b/>
+          <w:bCs/>
+          <w:sz w:val="32"/>
+          <w:szCs w:val="32"/>
+        </w:rPr>
+        <w:t>?</w:t>
+      </w:r>
+    </w:p>
+    <w:p>
+      <w:pPr>
+        <w:pStyle w:val="ListParagraph"/>
+        <w:numPr>
+          <w:ilvl w:val="0"/>
+          <w:numId w:val="33"/>
+        </w:numPr>
+        <w:ind w:left="1080"/>
+        <w:jc w:val="both"/>
+        <w:rPr>
+          <w:rFonts w:ascii="Times New Roman" w:hAnsi="Times New Roman" w:cs="Times New Roman"/>
+          <w:b/>
+          <w:bCs/>
+          <w:sz w:val="26"/>
+          <w:szCs w:val="26"/>
+        </w:rPr>
+      </w:pPr>
+      <w:r>
+        <w:rPr>
+          <w:rFonts w:ascii="Times New Roman" w:hAnsi="Times New Roman" w:cs="Times New Roman"/>
+          <w:b/>
+          <w:bCs/>
+          <w:sz w:val="26"/>
+          <w:szCs w:val="26"/>
+        </w:rPr>
+        <w:t>Query</w:t>
+      </w:r>
+    </w:p>
+    <w:p>
+      <w:pPr>
+        <w:pStyle w:val="ListParagraph"/>
+        <w:numPr>
+          <w:ilvl w:val="0"/>
+          <w:numId w:val="12"/>
+        </w:numPr>
+        <w:jc w:val="both"/>
+        <w:rPr>
+          <w:rFonts w:ascii="Times New Roman" w:hAnsi="Times New Roman" w:cs="Times New Roman"/>
+          <w:sz w:val="26"/>
+          <w:szCs w:val="26"/>
+        </w:rPr>
+      </w:pPr>
+      <w:r>
+        <w:rPr>
+          <w:rFonts w:ascii="Times New Roman" w:hAnsi="Times New Roman" w:cs="Times New Roman"/>
+          <w:sz w:val="26"/>
+          <w:szCs w:val="26"/>
+        </w:rPr>
+        <w:t>Thích hợp cho các truy vấn đơn giản, dễ đọc, chủ yếu là lọc và sắp xếp dữ liệu.</w:t>
+      </w:r>
+    </w:p>
+    <w:p>
+      <w:pPr>
+        <w:pStyle w:val="ListParagraph"/>
+        <w:numPr>
+          <w:ilvl w:val="0"/>
+          <w:numId w:val="12"/>
+        </w:numPr>
+        <w:jc w:val="both"/>
+        <w:rPr>
+          <w:rFonts w:ascii="Times New Roman" w:hAnsi="Times New Roman" w:cs="Times New Roman"/>
+          <w:sz w:val="26"/>
+          <w:szCs w:val="26"/>
+        </w:rPr>
+      </w:pPr>
+      <w:r>
+        <w:rPr>
+          <w:rFonts w:ascii="Times New Roman" w:hAnsi="Times New Roman" w:cs="Times New Roman"/>
+          <w:sz w:val="26"/>
+          <w:szCs w:val="26"/>
+        </w:rPr>
+        <w:t>Phù hợp nếu bạn quen với cú pháp SQL và muốn viết mã dễ hiểu hơn.</w:t>
+      </w:r>
+    </w:p>
+    <w:p>
+      <w:pPr>
+        <w:pStyle w:val="ListParagraph"/>
+        <w:numPr>
+          <w:ilvl w:val="0"/>
+          <w:numId w:val="33"/>
+        </w:numPr>
+        <w:ind w:left="1080"/>
+        <w:jc w:val="both"/>
+        <w:rPr>
+          <w:rFonts w:ascii="Times New Roman" w:hAnsi="Times New Roman" w:cs="Times New Roman"/>
+          <w:b/>
+          <w:bCs/>
+          <w:sz w:val="26"/>
+          <w:szCs w:val="26"/>
+        </w:rPr>
+      </w:pPr>
+      <w:r>
+        <w:rPr>
+          <w:rFonts w:ascii="Times New Roman" w:hAnsi="Times New Roman" w:cs="Times New Roman"/>
+          <w:b/>
+          <w:bCs/>
+          <w:sz w:val="26"/>
+          <w:szCs w:val="26"/>
+        </w:rPr>
+        <w:t>Method</w:t>
+      </w:r>
+    </w:p>
+    <w:p>
+      <w:pPr>
+        <w:pStyle w:val="ListParagraph"/>
+        <w:numPr>
+          <w:ilvl w:val="0"/>
+          <w:numId w:val="14"/>
+        </w:numPr>
+        <w:jc w:val="both"/>
+        <w:rPr>
+          <w:rFonts w:ascii="Times New Roman" w:hAnsi="Times New Roman" w:cs="Times New Roman"/>
+          <w:sz w:val="26"/>
+          <w:szCs w:val="26"/>
+        </w:rPr>
+      </w:pPr>
+      <w:r>
+        <w:rPr>
+          <w:rFonts w:ascii="Times New Roman" w:hAnsi="Times New Roman" w:cs="Times New Roman"/>
+          <w:sz w:val="26"/>
+          <w:szCs w:val="26"/>
+        </w:rPr>
+        <w:t>Phù hợp cho các truy vấn phức tạp, cần nhiều thao tác lọc, tổng hợp, hoặc các thao tác nâng cao.</w:t>
+      </w:r>
+    </w:p>
+    <w:p>
+      <w:pPr>
+        <w:pStyle w:val="ListParagraph"/>
+        <w:numPr>
+          <w:ilvl w:val="0"/>
+          <w:numId w:val="14"/>
+        </w:numPr>
+        <w:jc w:val="both"/>
+        <w:rPr>
+          <w:rFonts w:ascii="Times New Roman" w:hAnsi="Times New Roman" w:cs="Times New Roman"/>
+          <w:sz w:val="26"/>
+          <w:szCs w:val="26"/>
+        </w:rPr>
+      </w:pPr>
+      <w:r>
+        <w:rPr>
+          <w:rFonts w:ascii="Times New Roman" w:hAnsi="Times New Roman" w:cs="Times New Roman"/>
+          <w:sz w:val="26"/>
+          <w:szCs w:val="26"/>
+        </w:rPr>
+        <w:t>Được ưa chuộng hơn khi cần tận dụng các phương thức mở rộng và biểu thức lambda để viết mã ngắn gọn, linh hoạt hơn.</w:t>
+      </w:r>
+    </w:p>
+    <w:p>
+      <w:pPr>
+        <w:pStyle w:val="ListParagraph"/>
+        <w:numPr>
+          <w:ilvl w:val="0"/>
+          <w:numId w:val="2"/>
+        </w:numPr>
+        <w:jc w:val="both"/>
+        <w:rPr>
+          <w:rFonts w:ascii="Times New Roman" w:hAnsi="Times New Roman" w:cs="Times New Roman"/>
+          <w:b/>
+          <w:bCs/>
+          <w:sz w:val="32"/>
+          <w:szCs w:val="32"/>
+        </w:rPr>
+      </w:pPr>
+      <w:r>
+        <w:rPr>
+          <w:rFonts w:ascii="Times New Roman" w:hAnsi="Times New Roman" w:cs="Times New Roman"/>
+          <w:b/>
+          <w:bCs/>
+          <w:sz w:val="32"/>
+          <w:szCs w:val="32"/>
+        </w:rPr>
+        <w:t xml:space="preserve">Các toán tử của </w:t>
+      </w:r>
+      <w:r>
+        <w:rPr>
+          <w:rFonts w:ascii="Times New Roman" w:hAnsi="Times New Roman" w:cs="Times New Roman"/>
+          <w:b/>
+          <w:bCs/>
+          <w:sz w:val="32"/>
+          <w:szCs w:val="32"/>
+        </w:rPr>
+        <w:t>LinQ</w:t>
+      </w:r>
+      <w:r>
+        <w:rPr>
+          <w:rFonts w:ascii="Times New Roman" w:hAnsi="Times New Roman" w:cs="Times New Roman"/>
+          <w:b/>
+          <w:bCs/>
+          <w:sz w:val="32"/>
+          <w:szCs w:val="32"/>
+        </w:rPr>
+        <w:t xml:space="preserve"> (Where, OrderBy, ...)</w:t>
+      </w:r>
+    </w:p>
+    <w:p>
+      <w:pPr>
+        <w:pStyle w:val="ListParagraph"/>
+        <w:numPr>
+          <w:ilvl w:val="0"/>
+          <w:numId w:val="34"/>
+        </w:numPr>
+        <w:ind w:left="1080"/>
+        <w:jc w:val="both"/>
+        <w:rPr>
+          <w:rFonts w:ascii="Times New Roman" w:hAnsi="Times New Roman" w:cs="Times New Roman"/>
+          <w:sz w:val="26"/>
+          <w:szCs w:val="26"/>
+        </w:rPr>
+      </w:pPr>
+      <w:r>
+        <w:rPr>
+          <w:rFonts w:ascii="Times New Roman" w:hAnsi="Times New Roman" w:cs="Times New Roman"/>
+          <w:sz w:val="26"/>
+          <w:szCs w:val="26"/>
+        </w:rPr>
+        <w:t xml:space="preserve">Toán tử </w:t>
+      </w:r>
+      <w:r>
+        <w:rPr>
+          <w:rFonts w:ascii="Times New Roman" w:hAnsi="Times New Roman" w:cs="Times New Roman"/>
+          <w:sz w:val="26"/>
+          <w:szCs w:val="26"/>
+        </w:rPr>
+        <w:t>LinQ</w:t>
+      </w:r>
+      <w:r>
+        <w:rPr>
+          <w:rFonts w:ascii="Times New Roman" w:hAnsi="Times New Roman" w:cs="Times New Roman"/>
+          <w:sz w:val="26"/>
+          <w:szCs w:val="26"/>
+        </w:rPr>
+        <w:t xml:space="preserve"> </w:t>
+      </w:r>
+      <w:r>
+        <w:rPr>
+          <w:rFonts w:ascii="Times New Roman" w:hAnsi="Times New Roman" w:cs="Times New Roman"/>
+          <w:sz w:val="26"/>
+          <w:szCs w:val="26"/>
+        </w:rPr>
+        <w:t xml:space="preserve">là các phương thức hỗ trợ việc truy vấn và thao tác trên dữ liệu trong </w:t>
+      </w:r>
+      <w:r>
+        <w:rPr>
+          <w:rFonts w:ascii="Times New Roman" w:hAnsi="Times New Roman" w:cs="Times New Roman"/>
+          <w:sz w:val="26"/>
+          <w:szCs w:val="26"/>
+        </w:rPr>
+        <w:t>LinQ</w:t>
+      </w:r>
+      <w:r>
+        <w:rPr>
+          <w:rFonts w:ascii="Times New Roman" w:hAnsi="Times New Roman" w:cs="Times New Roman"/>
+          <w:sz w:val="26"/>
+          <w:szCs w:val="26"/>
+        </w:rPr>
+        <w:t xml:space="preserve">. Có nhiều toán tử </w:t>
+      </w:r>
+      <w:r>
+        <w:rPr>
+          <w:rFonts w:ascii="Times New Roman" w:hAnsi="Times New Roman" w:cs="Times New Roman"/>
+          <w:sz w:val="26"/>
+          <w:szCs w:val="26"/>
+        </w:rPr>
+        <w:t>LinQ</w:t>
+      </w:r>
+      <w:r>
+        <w:rPr>
+          <w:rFonts w:ascii="Times New Roman" w:hAnsi="Times New Roman" w:cs="Times New Roman"/>
+          <w:sz w:val="26"/>
+          <w:szCs w:val="26"/>
+        </w:rPr>
+        <w:t xml:space="preserve"> </w:t>
+      </w:r>
+      <w:r>
+        <w:rPr>
+          <w:rFonts w:ascii="Times New Roman" w:hAnsi="Times New Roman" w:cs="Times New Roman"/>
+          <w:sz w:val="26"/>
+          <w:szCs w:val="26"/>
+        </w:rPr>
+        <w:t>khác nhau phục vụ các mục đích như lọc, sắp xếp, nhóm, và tổng hợp dữ liệu.</w:t>
+      </w:r>
+    </w:p>
+    <w:p>
+      <w:pPr>
+        <w:pStyle w:val="ListParagraph"/>
+        <w:numPr>
+          <w:ilvl w:val="1"/>
+          <w:numId w:val="2"/>
+        </w:numPr>
+        <w:jc w:val="both"/>
+        <w:rPr>
+          <w:rFonts w:ascii="Times New Roman" w:hAnsi="Times New Roman" w:cs="Times New Roman"/>
+          <w:b/>
+          <w:bCs/>
+          <w:sz w:val="28"/>
+          <w:szCs w:val="28"/>
+        </w:rPr>
+      </w:pPr>
+      <w:r>
+        <w:rPr>
+          <w:rFonts w:ascii="Times New Roman" w:hAnsi="Times New Roman" w:cs="Times New Roman"/>
+          <w:b/>
+          <w:bCs/>
+          <w:sz w:val="28"/>
+          <w:szCs w:val="28"/>
+        </w:rPr>
+        <w:t>Toán tử lọc</w:t>
+      </w:r>
+    </w:p>
+    <w:p>
+      <w:pPr>
+        <w:pStyle w:val="ListParagraph"/>
+        <w:numPr>
+          <w:ilvl w:val="2"/>
+          <w:numId w:val="2"/>
+        </w:numPr>
+        <w:ind w:left="1800"/>
+        <w:jc w:val="both"/>
+        <w:rPr>
+          <w:rFonts w:ascii="Times New Roman" w:hAnsi="Times New Roman" w:cs="Times New Roman"/>
+          <w:sz w:val="26"/>
+          <w:szCs w:val="26"/>
+        </w:rPr>
+      </w:pPr>
+      <w:r>
+        <w:rPr>
+          <w:rFonts w:ascii="Times New Roman" w:hAnsi="Times New Roman" w:cs="Times New Roman"/>
+          <w:b/>
+          <w:bCs/>
+          <w:sz w:val="26"/>
+          <w:szCs w:val="26"/>
+        </w:rPr>
+        <w:t>Where</w:t>
+      </w:r>
+      <w:r>
+        <w:rPr>
+          <w:rFonts w:ascii="Times New Roman" w:hAnsi="Times New Roman" w:cs="Times New Roman"/>
+          <w:sz w:val="26"/>
+          <w:szCs w:val="26"/>
+        </w:rPr>
+        <w:t>: Lọc các phần tử dựa trên một điều kiện nhất định</w:t>
+      </w:r>
+    </w:p>
+    <w:p>
+      <w:pPr>
+        <w:pStyle w:val="ListParagraph"/>
+        <w:numPr>
+          <w:ilvl w:val="2"/>
+          <w:numId w:val="2"/>
+        </w:numPr>
+        <w:ind w:left="1800"/>
+        <w:jc w:val="both"/>
+        <w:rPr>
+          <w:rFonts w:ascii="Times New Roman" w:hAnsi="Times New Roman" w:cs="Times New Roman"/>
+          <w:sz w:val="26"/>
+          <w:szCs w:val="26"/>
+        </w:rPr>
+      </w:pPr>
+      <w:r>
+        <w:rPr>
+          <w:rFonts w:ascii="Times New Roman" w:hAnsi="Times New Roman" w:cs="Times New Roman"/>
+          <w:b/>
+          <w:bCs/>
+          <w:sz w:val="26"/>
+          <w:szCs w:val="26"/>
+        </w:rPr>
+        <w:t>Ví d</w:t>
+      </w:r>
+      <w:r>
+        <w:rPr>
+          <w:rFonts w:ascii="Times New Roman" w:hAnsi="Times New Roman" w:cs="Times New Roman"/>
+          <w:b/>
+          <w:bCs/>
+          <w:sz w:val="26"/>
+          <w:szCs w:val="26"/>
+        </w:rPr>
+        <w:t>ụ</w:t>
+      </w:r>
+      <w:r>
+        <w:rPr>
+          <w:rFonts w:ascii="Times New Roman" w:hAnsi="Times New Roman" w:cs="Times New Roman"/>
+          <w:sz w:val="26"/>
+          <w:szCs w:val="26"/>
+        </w:rPr>
+        <w:t>: students.Where(student =&gt; student.Age &gt;= 18);</w:t>
+      </w:r>
+    </w:p>
+    <w:p>
+      <w:pPr>
+        <w:pStyle w:val="ListParagraph"/>
+        <w:numPr>
+          <w:ilvl w:val="1"/>
+          <w:numId w:val="2"/>
+        </w:numPr>
+        <w:jc w:val="both"/>
+        <w:rPr>
+          <w:rFonts w:ascii="Times New Roman" w:hAnsi="Times New Roman" w:cs="Times New Roman"/>
+          <w:b/>
+          <w:bCs/>
+          <w:sz w:val="28"/>
+          <w:szCs w:val="28"/>
+        </w:rPr>
+      </w:pPr>
+      <w:r>
+        <w:rPr>
+          <w:rFonts w:ascii="Times New Roman" w:hAnsi="Times New Roman" w:cs="Times New Roman"/>
+          <w:b/>
+          <w:bCs/>
+          <w:sz w:val="28"/>
+          <w:szCs w:val="28"/>
+        </w:rPr>
+        <w:t>Toán tử sắp xếp</w:t>
+      </w:r>
+    </w:p>
+    <w:p>
+      <w:pPr>
+        <w:pStyle w:val="ListParagraph"/>
+        <w:numPr>
+          <w:ilvl w:val="0"/>
+          <w:numId w:val="36"/>
+        </w:numPr>
+        <w:jc w:val="both"/>
+        <w:rPr>
+          <w:rFonts w:ascii="Times New Roman" w:hAnsi="Times New Roman" w:cs="Times New Roman"/>
+          <w:sz w:val="26"/>
+          <w:szCs w:val="26"/>
+        </w:rPr>
+      </w:pPr>
+      <w:r>
+        <w:rPr>
+          <w:rFonts w:ascii="Times New Roman" w:hAnsi="Times New Roman" w:cs="Times New Roman"/>
+          <w:b/>
+          <w:bCs/>
+          <w:sz w:val="26"/>
+          <w:szCs w:val="26"/>
+        </w:rPr>
+        <w:t>OrderBy</w:t>
+      </w:r>
+      <w:r>
+        <w:rPr>
+          <w:rFonts w:ascii="Times New Roman" w:hAnsi="Times New Roman" w:cs="Times New Roman"/>
+          <w:sz w:val="26"/>
+          <w:szCs w:val="26"/>
+        </w:rPr>
+        <w:t>: Sắp xếp các phần tử theo thứ tự tăng dần</w:t>
+      </w:r>
+    </w:p>
+    <w:p>
+      <w:pPr>
+        <w:pStyle w:val="ListParagraph"/>
+        <w:numPr>
+          <w:ilvl w:val="0"/>
+          <w:numId w:val="36"/>
+        </w:numPr>
+        <w:jc w:val="both"/>
+        <w:rPr>
+          <w:rFonts w:ascii="Times New Roman" w:hAnsi="Times New Roman" w:cs="Times New Roman"/>
+          <w:sz w:val="26"/>
+          <w:szCs w:val="26"/>
+        </w:rPr>
+      </w:pPr>
+      <w:r>
+        <w:rPr>
+          <w:rFonts w:ascii="Times New Roman" w:hAnsi="Times New Roman" w:cs="Times New Roman"/>
+          <w:b/>
+          <w:bCs/>
+          <w:sz w:val="26"/>
+          <w:szCs w:val="26"/>
+        </w:rPr>
+        <w:t>Ví dụ</w:t>
+      </w:r>
+      <w:r>
+        <w:rPr>
+          <w:rFonts w:ascii="Times New Roman" w:hAnsi="Times New Roman" w:cs="Times New Roman"/>
+          <w:sz w:val="26"/>
+          <w:szCs w:val="26"/>
+        </w:rPr>
+        <w:t>: students.OrderBy(student =&gt; student.Name);</w:t>
+      </w:r>
+    </w:p>
+    <w:p>
+      <w:pPr>
+        <w:pStyle w:val="ListParagraph"/>
+        <w:numPr>
+          <w:ilvl w:val="1"/>
+          <w:numId w:val="2"/>
+        </w:numPr>
+        <w:jc w:val="both"/>
+        <w:rPr>
+          <w:rFonts w:ascii="Times New Roman" w:hAnsi="Times New Roman" w:cs="Times New Roman"/>
+          <w:b/>
+          <w:bCs/>
+          <w:sz w:val="28"/>
+          <w:szCs w:val="28"/>
+        </w:rPr>
+      </w:pPr>
+      <w:r>
+        <w:rPr>
+          <w:rFonts w:ascii="Times New Roman" w:hAnsi="Times New Roman" w:cs="Times New Roman"/>
+          <w:b/>
+          <w:bCs/>
+          <w:sz w:val="28"/>
+          <w:szCs w:val="28"/>
+        </w:rPr>
+        <w:t>Toán tử chọn</w:t>
+      </w:r>
+    </w:p>
+    <w:p>
+      <w:pPr>
+        <w:pStyle w:val="ListParagraph"/>
+        <w:numPr>
+          <w:ilvl w:val="0"/>
+          <w:numId w:val="37"/>
+        </w:numPr>
+        <w:jc w:val="both"/>
+        <w:rPr>
+          <w:rFonts w:ascii="Times New Roman" w:hAnsi="Times New Roman" w:cs="Times New Roman"/>
+          <w:sz w:val="26"/>
+          <w:szCs w:val="26"/>
+        </w:rPr>
+      </w:pPr>
+      <w:r>
+        <w:rPr>
+          <w:rFonts w:ascii="Times New Roman" w:hAnsi="Times New Roman" w:cs="Times New Roman"/>
+          <w:b/>
+          <w:bCs/>
+          <w:sz w:val="26"/>
+          <w:szCs w:val="26"/>
+        </w:rPr>
+        <w:t>Select</w:t>
+      </w:r>
+      <w:r>
+        <w:rPr>
+          <w:rFonts w:ascii="Times New Roman" w:hAnsi="Times New Roman" w:cs="Times New Roman"/>
+          <w:sz w:val="26"/>
+          <w:szCs w:val="26"/>
+        </w:rPr>
+        <w:t>: Chọn và chuyển đổi dữ liệu từ tập hợp ban đầu</w:t>
+      </w:r>
+    </w:p>
+    <w:p>
+      <w:pPr>
+        <w:pStyle w:val="ListParagraph"/>
+        <w:numPr>
+          <w:ilvl w:val="0"/>
+          <w:numId w:val="37"/>
+        </w:numPr>
+        <w:jc w:val="both"/>
+        <w:rPr>
+          <w:rFonts w:ascii="Times New Roman" w:hAnsi="Times New Roman" w:cs="Times New Roman"/>
+          <w:sz w:val="26"/>
+          <w:szCs w:val="26"/>
+        </w:rPr>
+      </w:pPr>
+      <w:r>
+        <w:rPr>
+          <w:rFonts w:ascii="Times New Roman" w:hAnsi="Times New Roman" w:cs="Times New Roman"/>
+          <w:b/>
+          <w:bCs/>
+          <w:sz w:val="26"/>
+          <w:szCs w:val="26"/>
+        </w:rPr>
+        <w:t>Ví dụ</w:t>
+      </w:r>
+      <w:r>
+        <w:rPr>
+          <w:rFonts w:ascii="Times New Roman" w:hAnsi="Times New Roman" w:cs="Times New Roman"/>
+          <w:sz w:val="26"/>
+          <w:szCs w:val="26"/>
+        </w:rPr>
+        <w:t>: students.Select(student =&gt; student.Name)</w:t>
+      </w:r>
+    </w:p>
+    <w:p>
+      <w:pPr>
+        <w:pStyle w:val="ListParagraph"/>
+        <w:numPr>
+          <w:ilvl w:val="1"/>
+          <w:numId w:val="2"/>
+        </w:numPr>
+        <w:jc w:val="both"/>
+        <w:rPr>
+          <w:rFonts w:ascii="Times New Roman" w:hAnsi="Times New Roman" w:cs="Times New Roman"/>
+          <w:b/>
+          <w:bCs/>
+          <w:sz w:val="28"/>
+          <w:szCs w:val="28"/>
+        </w:rPr>
+      </w:pPr>
+      <w:r>
+        <w:rPr>
+          <w:rFonts w:ascii="Times New Roman" w:hAnsi="Times New Roman" w:cs="Times New Roman"/>
+          <w:b/>
+          <w:bCs/>
+          <w:sz w:val="28"/>
+          <w:szCs w:val="28"/>
+        </w:rPr>
+        <w:t xml:space="preserve">Toán tử </w:t>
+      </w:r>
+      <w:r>
+        <w:rPr>
+          <w:rFonts w:ascii="Times New Roman" w:hAnsi="Times New Roman" w:cs="Times New Roman"/>
+          <w:b/>
+          <w:bCs/>
+          <w:sz w:val="28"/>
+          <w:szCs w:val="28"/>
+        </w:rPr>
+        <w:t>nhóm</w:t>
+      </w:r>
+    </w:p>
+    <w:p>
+      <w:pPr>
+        <w:pStyle w:val="ListParagraph"/>
+        <w:numPr>
+          <w:ilvl w:val="0"/>
+          <w:numId w:val="38"/>
+        </w:numPr>
+        <w:jc w:val="both"/>
+        <w:rPr>
+          <w:rFonts w:ascii="Times New Roman" w:hAnsi="Times New Roman" w:cs="Times New Roman"/>
+          <w:sz w:val="26"/>
+          <w:szCs w:val="26"/>
+        </w:rPr>
+      </w:pPr>
+      <w:r>
+        <w:rPr>
+          <w:rFonts w:ascii="Times New Roman" w:hAnsi="Times New Roman" w:cs="Times New Roman"/>
+          <w:sz w:val="26"/>
+          <w:szCs w:val="26"/>
+        </w:rPr>
+        <w:t>GroupBy: Nhóm các phần tử theo một khóa xác định</w:t>
+      </w:r>
+    </w:p>
+    <w:p>
+      <w:pPr>
+        <w:pStyle w:val="ListParagraph"/>
+        <w:numPr>
+          <w:ilvl w:val="0"/>
+          <w:numId w:val="38"/>
+        </w:numPr>
+        <w:jc w:val="both"/>
+        <w:rPr>
+          <w:rFonts w:ascii="Times New Roman" w:hAnsi="Times New Roman" w:cs="Times New Roman"/>
+          <w:sz w:val="26"/>
+          <w:szCs w:val="26"/>
+        </w:rPr>
+      </w:pPr>
+      <w:r>
+        <w:rPr>
+          <w:rFonts w:ascii="Times New Roman" w:hAnsi="Times New Roman" w:cs="Times New Roman"/>
+          <w:sz w:val="26"/>
+          <w:szCs w:val="26"/>
+        </w:rPr>
+        <w:t>Ví dụ: students.GroupBy(student =&gt; student.Class)</w:t>
+      </w:r>
+    </w:p>
+    <w:p>
+      <w:pPr>
+        <w:pStyle w:val="ListParagraph"/>
+        <w:numPr>
+          <w:ilvl w:val="0"/>
+          <w:numId w:val="2"/>
+        </w:numPr>
+        <w:jc w:val="both"/>
+        <w:rPr>
+          <w:rFonts w:ascii="Times New Roman" w:hAnsi="Times New Roman" w:cs="Times New Roman"/>
+          <w:b/>
+          <w:bCs/>
+          <w:sz w:val="30"/>
+          <w:szCs w:val="30"/>
+        </w:rPr>
+      </w:pPr>
+      <w:r>
+        <w:rPr>
+          <w:rFonts w:ascii="Times New Roman" w:hAnsi="Times New Roman" w:cs="Times New Roman"/>
+          <w:b/>
+          <w:bCs/>
+          <w:sz w:val="30"/>
+          <w:szCs w:val="30"/>
+        </w:rPr>
+        <w:t xml:space="preserve">Ưu/ nhược điểm của </w:t>
+      </w:r>
+      <w:r>
+        <w:rPr>
+          <w:rFonts w:ascii="Times New Roman" w:hAnsi="Times New Roman" w:cs="Times New Roman"/>
+          <w:b/>
+          <w:bCs/>
+          <w:sz w:val="30"/>
+          <w:szCs w:val="30"/>
+        </w:rPr>
+        <w:t>LinQ</w:t>
+      </w:r>
+      <w:r>
+        <w:rPr>
+          <w:rFonts w:ascii="Times New Roman" w:hAnsi="Times New Roman" w:cs="Times New Roman"/>
+          <w:b/>
+          <w:bCs/>
+          <w:sz w:val="30"/>
+          <w:szCs w:val="30"/>
+        </w:rPr>
+        <w:t xml:space="preserve">, lợi ích và thách thức khi sử dung </w:t>
+      </w:r>
+      <w:r>
+        <w:rPr>
+          <w:rFonts w:ascii="Times New Roman" w:hAnsi="Times New Roman" w:cs="Times New Roman"/>
+          <w:b/>
+          <w:bCs/>
+          <w:sz w:val="30"/>
+          <w:szCs w:val="30"/>
+        </w:rPr>
+        <w:t>LinQ</w:t>
+      </w:r>
+    </w:p>
+    <w:p>
+      <w:pPr>
+        <w:pStyle w:val="ListParagraph"/>
+        <w:numPr>
+          <w:ilvl w:val="1"/>
+          <w:numId w:val="2"/>
+        </w:numPr>
+        <w:jc w:val="both"/>
+        <w:rPr>
+          <w:rFonts w:ascii="Times New Roman" w:hAnsi="Times New Roman" w:cs="Times New Roman"/>
+          <w:b/>
+          <w:bCs/>
+          <w:sz w:val="28"/>
+          <w:szCs w:val="28"/>
+        </w:rPr>
+      </w:pPr>
+      <w:r>
+        <w:rPr>
+          <w:rFonts w:ascii="Times New Roman" w:hAnsi="Times New Roman" w:cs="Times New Roman"/>
+          <w:b/>
+          <w:bCs/>
+          <w:sz w:val="28"/>
+          <w:szCs w:val="28"/>
+        </w:rPr>
+        <w:t>Ưu điểm</w:t>
+      </w:r>
+    </w:p>
+    <w:p>
+      <w:pPr>
+        <w:pStyle w:val="ListParagraph"/>
+        <w:numPr>
+          <w:ilvl w:val="2"/>
+          <w:numId w:val="2"/>
+        </w:numPr>
+        <w:ind w:left="1080"/>
+        <w:jc w:val="both"/>
+        <w:rPr>
+          <w:rFonts w:ascii="Times New Roman" w:hAnsi="Times New Roman" w:cs="Times New Roman"/>
+          <w:sz w:val="26"/>
+          <w:szCs w:val="26"/>
+        </w:rPr>
+      </w:pPr>
+      <w:r>
+        <w:rPr>
+          <w:rFonts w:ascii="Times New Roman" w:hAnsi="Times New Roman" w:cs="Times New Roman"/>
+          <w:b/>
+          <w:bCs/>
+          <w:sz w:val="26"/>
+          <w:szCs w:val="26"/>
+        </w:rPr>
+        <w:lastRenderedPageBreak/>
+        <w:t>Mã ngắn gọn và dễ hiểu hơn</w:t>
+      </w:r>
+      <w:r>
+        <w:rPr>
+          <w:rFonts w:ascii="Times New Roman" w:hAnsi="Times New Roman" w:cs="Times New Roman"/>
+          <w:sz w:val="26"/>
+          <w:szCs w:val="26"/>
+        </w:rPr>
+        <w:t xml:space="preserve">: </w:t>
+      </w:r>
+      <w:r>
+        <w:rPr>
+          <w:rFonts w:ascii="Times New Roman" w:hAnsi="Times New Roman" w:cs="Times New Roman"/>
+          <w:sz w:val="26"/>
+          <w:szCs w:val="26"/>
+        </w:rPr>
+        <w:t>LinQ</w:t>
+      </w:r>
+      <w:r>
+        <w:rPr>
+          <w:rFonts w:ascii="Times New Roman" w:hAnsi="Times New Roman" w:cs="Times New Roman"/>
+          <w:sz w:val="26"/>
+          <w:szCs w:val="26"/>
+        </w:rPr>
+        <w:t xml:space="preserve"> </w:t>
+      </w:r>
+      <w:r>
+        <w:rPr>
+          <w:rFonts w:ascii="Times New Roman" w:hAnsi="Times New Roman" w:cs="Times New Roman"/>
+          <w:sz w:val="26"/>
+          <w:szCs w:val="26"/>
+        </w:rPr>
+        <w:t>giúp giảm bớt lượng mã viết ra so với các truy vấn truyền thống như SQL hoặc vòng lặp phức tạp, làm cho mã dễ đọc và dễ bảo trì hơn.</w:t>
+      </w:r>
+    </w:p>
+    <w:p>
+      <w:pPr>
+        <w:pStyle w:val="ListParagraph"/>
+        <w:numPr>
+          <w:ilvl w:val="2"/>
+          <w:numId w:val="2"/>
+        </w:numPr>
+        <w:ind w:left="1080"/>
+        <w:jc w:val="both"/>
+        <w:rPr>
+          <w:rFonts w:ascii="Times New Roman" w:hAnsi="Times New Roman" w:cs="Times New Roman"/>
+          <w:sz w:val="26"/>
+          <w:szCs w:val="26"/>
+        </w:rPr>
+      </w:pPr>
+      <w:r>
+        <w:rPr>
+          <w:rFonts w:ascii="Times New Roman" w:hAnsi="Times New Roman" w:cs="Times New Roman"/>
+          <w:b/>
+          <w:bCs/>
+          <w:sz w:val="26"/>
+          <w:szCs w:val="26"/>
+        </w:rPr>
+        <w:t>Tính an toàn của mã (Type-Safe)</w:t>
+      </w:r>
+      <w:r>
+        <w:rPr>
+          <w:rFonts w:ascii="Times New Roman" w:hAnsi="Times New Roman" w:cs="Times New Roman"/>
+          <w:sz w:val="26"/>
+          <w:szCs w:val="26"/>
+        </w:rPr>
+        <w:t xml:space="preserve">: </w:t>
+      </w:r>
+      <w:r>
+        <w:rPr>
+          <w:rFonts w:ascii="Times New Roman" w:hAnsi="Times New Roman" w:cs="Times New Roman"/>
+          <w:sz w:val="26"/>
+          <w:szCs w:val="26"/>
+        </w:rPr>
+        <w:t>LinQ</w:t>
+      </w:r>
+      <w:r>
+        <w:rPr>
+          <w:rFonts w:ascii="Times New Roman" w:hAnsi="Times New Roman" w:cs="Times New Roman"/>
+          <w:sz w:val="26"/>
+          <w:szCs w:val="26"/>
+        </w:rPr>
+        <w:t xml:space="preserve"> </w:t>
+      </w:r>
+      <w:r>
+        <w:rPr>
+          <w:rFonts w:ascii="Times New Roman" w:hAnsi="Times New Roman" w:cs="Times New Roman"/>
+          <w:sz w:val="26"/>
+          <w:szCs w:val="26"/>
+        </w:rPr>
+        <w:t>kiểm tra tính hợp lệ của truy vấn ngay tại thời điểm biên dịch, giúp phát hiện lỗi sớm.</w:t>
+      </w:r>
+    </w:p>
+    <w:p>
+      <w:pPr>
+        <w:pStyle w:val="ListParagraph"/>
+        <w:numPr>
+          <w:ilvl w:val="2"/>
+          <w:numId w:val="2"/>
+        </w:numPr>
+        <w:ind w:left="1080"/>
+        <w:jc w:val="both"/>
+        <w:rPr>
+          <w:rFonts w:ascii="Times New Roman" w:hAnsi="Times New Roman" w:cs="Times New Roman"/>
+          <w:sz w:val="26"/>
+          <w:szCs w:val="26"/>
+        </w:rPr>
+      </w:pPr>
+      <w:r>
+        <w:rPr>
+          <w:rFonts w:ascii="Times New Roman" w:hAnsi="Times New Roman" w:cs="Times New Roman"/>
+          <w:b/>
+          <w:bCs/>
+          <w:sz w:val="26"/>
+          <w:szCs w:val="26"/>
+        </w:rPr>
+        <w:t>Khả năng tái sử dụng mã cao</w:t>
+      </w:r>
+      <w:r>
+        <w:rPr>
+          <w:rFonts w:ascii="Times New Roman" w:hAnsi="Times New Roman" w:cs="Times New Roman"/>
+          <w:sz w:val="26"/>
+          <w:szCs w:val="26"/>
+        </w:rPr>
+        <w:t xml:space="preserve">: Vì </w:t>
+      </w:r>
+      <w:r>
+        <w:rPr>
+          <w:rFonts w:ascii="Times New Roman" w:hAnsi="Times New Roman" w:cs="Times New Roman"/>
+          <w:sz w:val="26"/>
+          <w:szCs w:val="26"/>
+        </w:rPr>
+        <w:t>LinQ</w:t>
+      </w:r>
+      <w:r>
+        <w:rPr>
+          <w:rFonts w:ascii="Times New Roman" w:hAnsi="Times New Roman" w:cs="Times New Roman"/>
+          <w:sz w:val="26"/>
+          <w:szCs w:val="26"/>
+        </w:rPr>
+        <w:t xml:space="preserve"> </w:t>
+      </w:r>
+      <w:r>
+        <w:rPr>
+          <w:rFonts w:ascii="Times New Roman" w:hAnsi="Times New Roman" w:cs="Times New Roman"/>
+          <w:sz w:val="26"/>
+          <w:szCs w:val="26"/>
+        </w:rPr>
+        <w:t>cho phép viết các truy vấn ngắn gọn và dễ đọc, mã truy vấn có thể được tái sử dụng và dễ dàng bảo trì.</w:t>
+      </w:r>
+    </w:p>
+    <w:p>
+      <w:pPr>
+        <w:pStyle w:val="ListParagraph"/>
+        <w:numPr>
+          <w:ilvl w:val="1"/>
+          <w:numId w:val="2"/>
+        </w:numPr>
+        <w:jc w:val="both"/>
+        <w:rPr>
+          <w:rFonts w:ascii="Times New Roman" w:hAnsi="Times New Roman" w:cs="Times New Roman"/>
+          <w:sz w:val="26"/>
+          <w:szCs w:val="26"/>
+        </w:rPr>
+      </w:pPr>
+      <w:r>
+        <w:rPr>
+          <w:rFonts w:ascii="Times New Roman" w:hAnsi="Times New Roman" w:cs="Times New Roman"/>
+          <w:b/>
+          <w:bCs/>
+          <w:sz w:val="28"/>
+          <w:szCs w:val="28"/>
+        </w:rPr>
+        <w:t>Nhược điểm</w:t>
+      </w:r>
+    </w:p>
+    <w:p>
+      <w:pPr>
+        <w:pStyle w:val="ListParagraph"/>
+        <w:numPr>
+          <w:ilvl w:val="2"/>
+          <w:numId w:val="2"/>
+        </w:numPr>
+        <w:ind w:left="1080"/>
+        <w:jc w:val="both"/>
+        <w:rPr>
+          <w:rFonts w:ascii="Times New Roman" w:hAnsi="Times New Roman" w:cs="Times New Roman"/>
+          <w:sz w:val="26"/>
+          <w:szCs w:val="26"/>
+        </w:rPr>
+      </w:pPr>
+      <w:r>
+        <w:rPr>
+          <w:rFonts w:ascii="Times New Roman" w:hAnsi="Times New Roman" w:cs="Times New Roman"/>
+          <w:b/>
+          <w:bCs/>
+          <w:sz w:val="26"/>
+          <w:szCs w:val="26"/>
+        </w:rPr>
+        <w:t>Hiệu suất thấp hơn so với SQL thuần túy</w:t>
+      </w:r>
+      <w:r>
+        <w:rPr>
+          <w:rFonts w:ascii="Times New Roman" w:hAnsi="Times New Roman" w:cs="Times New Roman"/>
+          <w:sz w:val="26"/>
+          <w:szCs w:val="26"/>
+        </w:rPr>
+        <w:t xml:space="preserve">: </w:t>
+      </w:r>
+      <w:r>
+        <w:rPr>
+          <w:rFonts w:ascii="Times New Roman" w:hAnsi="Times New Roman" w:cs="Times New Roman"/>
+          <w:sz w:val="26"/>
+          <w:szCs w:val="26"/>
+        </w:rPr>
+        <w:t>LinQ</w:t>
+      </w:r>
+      <w:r>
+        <w:rPr>
+          <w:rFonts w:ascii="Times New Roman" w:hAnsi="Times New Roman" w:cs="Times New Roman"/>
+          <w:sz w:val="26"/>
+          <w:szCs w:val="26"/>
+        </w:rPr>
+        <w:t xml:space="preserve"> </w:t>
+      </w:r>
+      <w:r>
+        <w:rPr>
+          <w:rFonts w:ascii="Times New Roman" w:hAnsi="Times New Roman" w:cs="Times New Roman"/>
+          <w:sz w:val="26"/>
+          <w:szCs w:val="26"/>
+        </w:rPr>
+        <w:t>có thể tạo ra các truy vấn phức tạp và không tối ưu, dẫn đến hiệu suất chậm hơn so với SQL viết tay.</w:t>
+      </w:r>
+    </w:p>
+    <w:p>
+      <w:pPr>
+        <w:pStyle w:val="ListParagraph"/>
+        <w:numPr>
+          <w:ilvl w:val="2"/>
+          <w:numId w:val="2"/>
+        </w:numPr>
+        <w:ind w:left="1080"/>
+        <w:jc w:val="both"/>
+        <w:rPr>
+          <w:rFonts w:ascii="Times New Roman" w:hAnsi="Times New Roman" w:cs="Times New Roman"/>
+          <w:sz w:val="26"/>
+          <w:szCs w:val="26"/>
+        </w:rPr>
+      </w:pPr>
+      <w:r>
+        <w:rPr>
+          <w:rFonts w:ascii="Times New Roman" w:hAnsi="Times New Roman" w:cs="Times New Roman"/>
+          <w:b/>
+          <w:bCs/>
+          <w:sz w:val="26"/>
+          <w:szCs w:val="26"/>
+        </w:rPr>
+        <w:t>Khó gỡ lỗi</w:t>
+      </w:r>
+      <w:r>
+        <w:rPr>
+          <w:rFonts w:ascii="Times New Roman" w:hAnsi="Times New Roman" w:cs="Times New Roman"/>
+          <w:sz w:val="26"/>
+          <w:szCs w:val="26"/>
+        </w:rPr>
+        <w:t xml:space="preserve">: Khi xảy ra lỗi trong truy vấn </w:t>
+      </w:r>
+      <w:r>
+        <w:rPr>
+          <w:rFonts w:ascii="Times New Roman" w:hAnsi="Times New Roman" w:cs="Times New Roman"/>
+          <w:sz w:val="26"/>
+          <w:szCs w:val="26"/>
+        </w:rPr>
+        <w:t>LinQ</w:t>
+      </w:r>
+      <w:r>
+        <w:rPr>
+          <w:rFonts w:ascii="Times New Roman" w:hAnsi="Times New Roman" w:cs="Times New Roman"/>
+          <w:sz w:val="26"/>
+          <w:szCs w:val="26"/>
+        </w:rPr>
+        <w:t>, việc gỡ lỗi có thể phức tạp và khó khăn hơn so với việc sử dụng truy vấn SQL truyền thống.</w:t>
+      </w:r>
+    </w:p>
+    <w:p>
+      <w:pPr>
+        <w:pStyle w:val="ListParagraph"/>
+        <w:numPr>
+          <w:ilvl w:val="2"/>
+          <w:numId w:val="2"/>
+        </w:numPr>
+        <w:ind w:left="1080"/>
+        <w:jc w:val="both"/>
+        <w:rPr>
+          <w:rFonts w:ascii="Times New Roman" w:hAnsi="Times New Roman" w:cs="Times New Roman"/>
+          <w:sz w:val="26"/>
+          <w:szCs w:val="26"/>
+        </w:rPr>
+      </w:pPr>
+      <w:r>
+        <w:rPr>
+          <w:rFonts w:ascii="Times New Roman" w:hAnsi="Times New Roman" w:cs="Times New Roman"/>
+          <w:b/>
+          <w:bCs/>
+          <w:sz w:val="26"/>
+          <w:szCs w:val="26"/>
+        </w:rPr>
+        <w:t>Học và sử dụng</w:t>
+      </w:r>
+      <w:r>
+        <w:rPr>
+          <w:rFonts w:ascii="Times New Roman" w:hAnsi="Times New Roman" w:cs="Times New Roman"/>
+          <w:sz w:val="26"/>
+          <w:szCs w:val="26"/>
+        </w:rPr>
+        <w:t xml:space="preserve">: </w:t>
+      </w:r>
+      <w:r>
+        <w:rPr>
+          <w:rFonts w:ascii="Times New Roman" w:hAnsi="Times New Roman" w:cs="Times New Roman"/>
+          <w:sz w:val="26"/>
+          <w:szCs w:val="26"/>
+        </w:rPr>
+        <w:t>LinQ</w:t>
+      </w:r>
+      <w:r>
+        <w:rPr>
+          <w:rFonts w:ascii="Times New Roman" w:hAnsi="Times New Roman" w:cs="Times New Roman"/>
+          <w:sz w:val="26"/>
+          <w:szCs w:val="26"/>
+        </w:rPr>
+        <w:t xml:space="preserve"> </w:t>
+      </w:r>
+      <w:r>
+        <w:rPr>
+          <w:rFonts w:ascii="Times New Roman" w:hAnsi="Times New Roman" w:cs="Times New Roman"/>
+          <w:sz w:val="26"/>
+          <w:szCs w:val="26"/>
+        </w:rPr>
+        <w:t>yêu cầu lập trình viên nắm vững cú pháp và các toán tử của nó, điều này có thể là trở ngại cho người mới hoặc chưa quen với kiểu truy vấn mới.</w:t>
+      </w:r>
+    </w:p>
+    <w:p>
+      <w:pPr>
+        <w:pStyle w:val="ListParagraph"/>
+        <w:numPr>
+          <w:ilvl w:val="0"/>
+          <w:numId w:val="2"/>
+        </w:numPr>
+        <w:jc w:val="both"/>
+        <w:rPr>
+          <w:rFonts w:ascii="Times New Roman" w:hAnsi="Times New Roman" w:cs="Times New Roman"/>
+          <w:b/>
+          <w:bCs/>
+          <w:sz w:val="26"/>
+          <w:szCs w:val="26"/>
+        </w:rPr>
+      </w:pPr>
+      <w:r>
+        <w:rPr>
+          <w:rFonts w:ascii="Times New Roman" w:hAnsi="Times New Roman" w:cs="Times New Roman"/>
+          <w:b/>
+          <w:bCs/>
+          <w:sz w:val="26"/>
+          <w:szCs w:val="26"/>
+        </w:rPr>
+        <w:t>Ví dụ minh hoạ</w:t>
+      </w:r>
+    </w:p>
     <w:sectPr>
       <w:pgSz w:w="12240" w:h="15840"/>
       <w:pgMar w:top="1440" w:right="1440" w:bottom="1440" w:left="1440" w:header="720" w:footer="720" w:gutter="0"/>
@@ -102,6 +4885,571 @@
 <file path=word/numbering.xml><?xml version="1.0" encoding="utf-8"?>
 <w:numbering xmlns:wpc="http://schemas.microsoft.com/office/word/2010/wordprocessingCanvas" xmlns:cx="http://schemas.microsoft.com/office/drawing/2014/chartex" xmlns:cx1="http://schemas.microsoft.com/office/drawing/2015/9/8/chartex" xmlns:cx2="http://schemas.microsoft.com/office/drawing/2015/10/21/chartex" xmlns:cx3="http://schemas.microsoft.com/office/drawing/2016/5/9/chartex" xmlns:cx4="http://schemas.microsoft.com/office/drawing/2016/5/10/chartex" xmlns:cx5="http://schemas.microsoft.com/office/drawing/2016/5/11/chartex" xmlns:cx6="http://schemas.microsoft.com/office/drawing/2016/5/12/chartex" xmlns:cx7="http://schemas.microsoft.com/office/drawing/2016/5/13/chartex" xmlns:cx8="http://schemas.microsoft.com/office/drawing/2016/5/14/chartex" xmlns:mc="http://schemas.openxmlformats.org/markup-compatibility/2006" xmlns:aink="http://schemas.microsoft.com/office/drawing/2016/ink" xmlns:am3d="http://schemas.microsoft.com/office/drawing/2017/model3d" xmlns:o="urn:schemas-microsoft-com:office:office" xmlns:oel="http://schemas.microsoft.com/office/2019/extlst" xmlns:r="http://schemas.openxmlformats.org/officeDocument/2006/relationships" xmlns:m="http://schemas.openxmlformats.org/officeDocument/2006/math" xmlns:v="urn:schemas-microsoft-com:vml" xmlns:wp14="http://schemas.microsoft.com/office/word/2010/wordprocessingDrawing" xmlns:wp="http://schemas.openxmlformats.org/drawingml/2006/wordprocessingDrawing" xmlns:w10="urn:schemas-microsoft-com:office:word" xmlns:w="http://schemas.openxmlformats.org/wordprocessingml/2006/main" xmlns:w14="http://schemas.microsoft.com/office/word/2010/wordml" xmlns:w15="http://schemas.microsoft.com/office/word/2012/wordml" xmlns:w16cex="http://schemas.microsoft.com/office/word/2018/wordml/cex" xmlns:w16cid="http://schemas.microsoft.com/office/word/2016/wordml/cid" xmlns:w16="http://schemas.microsoft.com/office/word/2018/wordml" xmlns:w16du="http://schemas.microsoft.com/office/word/2023/wordml/word16du" xmlns:w16sdtdh="http://schemas.microsoft.com/office/word/2020/wordml/sdtdatahash" xmlns:w16se="http://schemas.microsoft.com/office/word/2015/wordml/symex" xmlns:wpg="http://schemas.microsoft.com/office/word/2010/wordprocessingGroup" xmlns:wpi="http://schemas.microsoft.com/office/word/2010/wordprocessingInk" xmlns:wne="http://schemas.microsoft.com/office/word/2006/wordml" xmlns:wps="http://schemas.microsoft.com/office/word/2010/wordprocessingShape" mc:Ignorable="w14 w15 w16se w16cid w16 w16cex w16sdtdh w16du wp14">
   <w:abstractNum w:abstractNumId="0" w15:restartNumberingAfterBreak="0">
+    <w:nsid w:val="09D60830"/>
+    <w:multiLevelType w:val="hybridMultilevel"/>
+    <w:tmpl w:val="8304B4DE"/>
+    <w:lvl w:ilvl="0" w:tplc="04090001">
+      <w:start w:val="1"/>
+      <w:numFmt w:val="bullet"/>
+      <w:lvlText w:val=""/>
+      <w:lvlJc w:val="left"/>
+      <w:pPr>
+        <w:ind w:left="2160" w:hanging="360"/>
+      </w:pPr>
+      <w:rPr>
+        <w:rFonts w:ascii="Symbol" w:hAnsi="Symbol" w:hint="default"/>
+      </w:rPr>
+    </w:lvl>
+    <w:lvl w:ilvl="1" w:tplc="04090003" w:tentative="1">
+      <w:start w:val="1"/>
+      <w:numFmt w:val="bullet"/>
+      <w:lvlText w:val="o"/>
+      <w:lvlJc w:val="left"/>
+      <w:pPr>
+        <w:ind w:left="2880" w:hanging="360"/>
+      </w:pPr>
+      <w:rPr>
+        <w:rFonts w:ascii="Courier New" w:hAnsi="Courier New" w:cs="Courier New" w:hint="default"/>
+      </w:rPr>
+    </w:lvl>
+    <w:lvl w:ilvl="2" w:tplc="04090005" w:tentative="1">
+      <w:start w:val="1"/>
+      <w:numFmt w:val="bullet"/>
+      <w:lvlText w:val=""/>
+      <w:lvlJc w:val="left"/>
+      <w:pPr>
+        <w:ind w:left="3600" w:hanging="360"/>
+      </w:pPr>
+      <w:rPr>
+        <w:rFonts w:ascii="Wingdings" w:hAnsi="Wingdings" w:hint="default"/>
+      </w:rPr>
+    </w:lvl>
+    <w:lvl w:ilvl="3" w:tplc="04090001" w:tentative="1">
+      <w:start w:val="1"/>
+      <w:numFmt w:val="bullet"/>
+      <w:lvlText w:val=""/>
+      <w:lvlJc w:val="left"/>
+      <w:pPr>
+        <w:ind w:left="4320" w:hanging="360"/>
+      </w:pPr>
+      <w:rPr>
+        <w:rFonts w:ascii="Symbol" w:hAnsi="Symbol" w:hint="default"/>
+      </w:rPr>
+    </w:lvl>
+    <w:lvl w:ilvl="4" w:tplc="04090003" w:tentative="1">
+      <w:start w:val="1"/>
+      <w:numFmt w:val="bullet"/>
+      <w:lvlText w:val="o"/>
+      <w:lvlJc w:val="left"/>
+      <w:pPr>
+        <w:ind w:left="5040" w:hanging="360"/>
+      </w:pPr>
+      <w:rPr>
+        <w:rFonts w:ascii="Courier New" w:hAnsi="Courier New" w:cs="Courier New" w:hint="default"/>
+      </w:rPr>
+    </w:lvl>
+    <w:lvl w:ilvl="5" w:tplc="04090005" w:tentative="1">
+      <w:start w:val="1"/>
+      <w:numFmt w:val="bullet"/>
+      <w:lvlText w:val=""/>
+      <w:lvlJc w:val="left"/>
+      <w:pPr>
+        <w:ind w:left="5760" w:hanging="360"/>
+      </w:pPr>
+      <w:rPr>
+        <w:rFonts w:ascii="Wingdings" w:hAnsi="Wingdings" w:hint="default"/>
+      </w:rPr>
+    </w:lvl>
+    <w:lvl w:ilvl="6" w:tplc="04090001" w:tentative="1">
+      <w:start w:val="1"/>
+      <w:numFmt w:val="bullet"/>
+      <w:lvlText w:val=""/>
+      <w:lvlJc w:val="left"/>
+      <w:pPr>
+        <w:ind w:left="6480" w:hanging="360"/>
+      </w:pPr>
+      <w:rPr>
+        <w:rFonts w:ascii="Symbol" w:hAnsi="Symbol" w:hint="default"/>
+      </w:rPr>
+    </w:lvl>
+    <w:lvl w:ilvl="7" w:tplc="04090003" w:tentative="1">
+      <w:start w:val="1"/>
+      <w:numFmt w:val="bullet"/>
+      <w:lvlText w:val="o"/>
+      <w:lvlJc w:val="left"/>
+      <w:pPr>
+        <w:ind w:left="7200" w:hanging="360"/>
+      </w:pPr>
+      <w:rPr>
+        <w:rFonts w:ascii="Courier New" w:hAnsi="Courier New" w:cs="Courier New" w:hint="default"/>
+      </w:rPr>
+    </w:lvl>
+    <w:lvl w:ilvl="8" w:tplc="04090005" w:tentative="1">
+      <w:start w:val="1"/>
+      <w:numFmt w:val="bullet"/>
+      <w:lvlText w:val=""/>
+      <w:lvlJc w:val="left"/>
+      <w:pPr>
+        <w:ind w:left="7920" w:hanging="360"/>
+      </w:pPr>
+      <w:rPr>
+        <w:rFonts w:ascii="Wingdings" w:hAnsi="Wingdings" w:hint="default"/>
+      </w:rPr>
+    </w:lvl>
+  </w:abstractNum>
+  <w:abstractNum w:abstractNumId="1" w15:restartNumberingAfterBreak="0">
+    <w:nsid w:val="0CA13F74"/>
+    <w:multiLevelType w:val="hybridMultilevel"/>
+    <w:tmpl w:val="C6147E12"/>
+    <w:lvl w:ilvl="0" w:tplc="50E6FAAE">
+      <w:start w:val="1"/>
+      <w:numFmt w:val="bullet"/>
+      <w:lvlText w:val=""/>
+      <w:lvlJc w:val="left"/>
+      <w:pPr>
+        <w:ind w:left="2160" w:hanging="360"/>
+      </w:pPr>
+      <w:rPr>
+        <w:rFonts w:ascii="Symbol" w:hAnsi="Symbol" w:hint="default"/>
+      </w:rPr>
+    </w:lvl>
+    <w:lvl w:ilvl="1" w:tplc="04090003" w:tentative="1">
+      <w:start w:val="1"/>
+      <w:numFmt w:val="bullet"/>
+      <w:lvlText w:val="o"/>
+      <w:lvlJc w:val="left"/>
+      <w:pPr>
+        <w:ind w:left="1440" w:hanging="360"/>
+      </w:pPr>
+      <w:rPr>
+        <w:rFonts w:ascii="Courier New" w:hAnsi="Courier New" w:cs="Courier New" w:hint="default"/>
+      </w:rPr>
+    </w:lvl>
+    <w:lvl w:ilvl="2" w:tplc="04090005" w:tentative="1">
+      <w:start w:val="1"/>
+      <w:numFmt w:val="bullet"/>
+      <w:lvlText w:val=""/>
+      <w:lvlJc w:val="left"/>
+      <w:pPr>
+        <w:ind w:left="2160" w:hanging="360"/>
+      </w:pPr>
+      <w:rPr>
+        <w:rFonts w:ascii="Wingdings" w:hAnsi="Wingdings" w:hint="default"/>
+      </w:rPr>
+    </w:lvl>
+    <w:lvl w:ilvl="3" w:tplc="04090001" w:tentative="1">
+      <w:start w:val="1"/>
+      <w:numFmt w:val="bullet"/>
+      <w:lvlText w:val=""/>
+      <w:lvlJc w:val="left"/>
+      <w:pPr>
+        <w:ind w:left="2880" w:hanging="360"/>
+      </w:pPr>
+      <w:rPr>
+        <w:rFonts w:ascii="Symbol" w:hAnsi="Symbol" w:hint="default"/>
+      </w:rPr>
+    </w:lvl>
+    <w:lvl w:ilvl="4" w:tplc="04090003" w:tentative="1">
+      <w:start w:val="1"/>
+      <w:numFmt w:val="bullet"/>
+      <w:lvlText w:val="o"/>
+      <w:lvlJc w:val="left"/>
+      <w:pPr>
+        <w:ind w:left="3600" w:hanging="360"/>
+      </w:pPr>
+      <w:rPr>
+        <w:rFonts w:ascii="Courier New" w:hAnsi="Courier New" w:cs="Courier New" w:hint="default"/>
+      </w:rPr>
+    </w:lvl>
+    <w:lvl w:ilvl="5" w:tplc="04090005" w:tentative="1">
+      <w:start w:val="1"/>
+      <w:numFmt w:val="bullet"/>
+      <w:lvlText w:val=""/>
+      <w:lvlJc w:val="left"/>
+      <w:pPr>
+        <w:ind w:left="4320" w:hanging="360"/>
+      </w:pPr>
+      <w:rPr>
+        <w:rFonts w:ascii="Wingdings" w:hAnsi="Wingdings" w:hint="default"/>
+      </w:rPr>
+    </w:lvl>
+    <w:lvl w:ilvl="6" w:tplc="04090001" w:tentative="1">
+      <w:start w:val="1"/>
+      <w:numFmt w:val="bullet"/>
+      <w:lvlText w:val=""/>
+      <w:lvlJc w:val="left"/>
+      <w:pPr>
+        <w:ind w:left="5040" w:hanging="360"/>
+      </w:pPr>
+      <w:rPr>
+        <w:rFonts w:ascii="Symbol" w:hAnsi="Symbol" w:hint="default"/>
+      </w:rPr>
+    </w:lvl>
+    <w:lvl w:ilvl="7" w:tplc="04090003" w:tentative="1">
+      <w:start w:val="1"/>
+      <w:numFmt w:val="bullet"/>
+      <w:lvlText w:val="o"/>
+      <w:lvlJc w:val="left"/>
+      <w:pPr>
+        <w:ind w:left="5760" w:hanging="360"/>
+      </w:pPr>
+      <w:rPr>
+        <w:rFonts w:ascii="Courier New" w:hAnsi="Courier New" w:cs="Courier New" w:hint="default"/>
+      </w:rPr>
+    </w:lvl>
+    <w:lvl w:ilvl="8" w:tplc="04090005" w:tentative="1">
+      <w:start w:val="1"/>
+      <w:numFmt w:val="bullet"/>
+      <w:lvlText w:val=""/>
+      <w:lvlJc w:val="left"/>
+      <w:pPr>
+        <w:ind w:left="6480" w:hanging="360"/>
+      </w:pPr>
+      <w:rPr>
+        <w:rFonts w:ascii="Wingdings" w:hAnsi="Wingdings" w:hint="default"/>
+      </w:rPr>
+    </w:lvl>
+  </w:abstractNum>
+  <w:abstractNum w:abstractNumId="2" w15:restartNumberingAfterBreak="0">
+    <w:nsid w:val="0E9113DC"/>
+    <w:multiLevelType w:val="hybridMultilevel"/>
+    <w:tmpl w:val="1644B626"/>
+    <w:lvl w:ilvl="0" w:tplc="8F4C01A8">
+      <w:start w:val="1"/>
+      <w:numFmt w:val="bullet"/>
+      <w:lvlText w:val="+"/>
+      <w:lvlJc w:val="left"/>
+      <w:pPr>
+        <w:ind w:left="1440" w:hanging="360"/>
+      </w:pPr>
+      <w:rPr>
+        <w:rFonts w:ascii="Times New Roman" w:hAnsi="Times New Roman" w:cs="Times New Roman" w:hint="default"/>
+      </w:rPr>
+    </w:lvl>
+    <w:lvl w:ilvl="1" w:tplc="04090003" w:tentative="1">
+      <w:start w:val="1"/>
+      <w:numFmt w:val="bullet"/>
+      <w:lvlText w:val="o"/>
+      <w:lvlJc w:val="left"/>
+      <w:pPr>
+        <w:ind w:left="2160" w:hanging="360"/>
+      </w:pPr>
+      <w:rPr>
+        <w:rFonts w:ascii="Courier New" w:hAnsi="Courier New" w:cs="Courier New" w:hint="default"/>
+      </w:rPr>
+    </w:lvl>
+    <w:lvl w:ilvl="2" w:tplc="04090005" w:tentative="1">
+      <w:start w:val="1"/>
+      <w:numFmt w:val="bullet"/>
+      <w:lvlText w:val=""/>
+      <w:lvlJc w:val="left"/>
+      <w:pPr>
+        <w:ind w:left="2880" w:hanging="360"/>
+      </w:pPr>
+      <w:rPr>
+        <w:rFonts w:ascii="Wingdings" w:hAnsi="Wingdings" w:hint="default"/>
+      </w:rPr>
+    </w:lvl>
+    <w:lvl w:ilvl="3" w:tplc="04090001" w:tentative="1">
+      <w:start w:val="1"/>
+      <w:numFmt w:val="bullet"/>
+      <w:lvlText w:val=""/>
+      <w:lvlJc w:val="left"/>
+      <w:pPr>
+        <w:ind w:left="3600" w:hanging="360"/>
+      </w:pPr>
+      <w:rPr>
+        <w:rFonts w:ascii="Symbol" w:hAnsi="Symbol" w:hint="default"/>
+      </w:rPr>
+    </w:lvl>
+    <w:lvl w:ilvl="4" w:tplc="04090003" w:tentative="1">
+      <w:start w:val="1"/>
+      <w:numFmt w:val="bullet"/>
+      <w:lvlText w:val="o"/>
+      <w:lvlJc w:val="left"/>
+      <w:pPr>
+        <w:ind w:left="4320" w:hanging="360"/>
+      </w:pPr>
+      <w:rPr>
+        <w:rFonts w:ascii="Courier New" w:hAnsi="Courier New" w:cs="Courier New" w:hint="default"/>
+      </w:rPr>
+    </w:lvl>
+    <w:lvl w:ilvl="5" w:tplc="04090005" w:tentative="1">
+      <w:start w:val="1"/>
+      <w:numFmt w:val="bullet"/>
+      <w:lvlText w:val=""/>
+      <w:lvlJc w:val="left"/>
+      <w:pPr>
+        <w:ind w:left="5040" w:hanging="360"/>
+      </w:pPr>
+      <w:rPr>
+        <w:rFonts w:ascii="Wingdings" w:hAnsi="Wingdings" w:hint="default"/>
+      </w:rPr>
+    </w:lvl>
+    <w:lvl w:ilvl="6" w:tplc="04090001" w:tentative="1">
+      <w:start w:val="1"/>
+      <w:numFmt w:val="bullet"/>
+      <w:lvlText w:val=""/>
+      <w:lvlJc w:val="left"/>
+      <w:pPr>
+        <w:ind w:left="5760" w:hanging="360"/>
+      </w:pPr>
+      <w:rPr>
+        <w:rFonts w:ascii="Symbol" w:hAnsi="Symbol" w:hint="default"/>
+      </w:rPr>
+    </w:lvl>
+    <w:lvl w:ilvl="7" w:tplc="04090003" w:tentative="1">
+      <w:start w:val="1"/>
+      <w:numFmt w:val="bullet"/>
+      <w:lvlText w:val="o"/>
+      <w:lvlJc w:val="left"/>
+      <w:pPr>
+        <w:ind w:left="6480" w:hanging="360"/>
+      </w:pPr>
+      <w:rPr>
+        <w:rFonts w:ascii="Courier New" w:hAnsi="Courier New" w:cs="Courier New" w:hint="default"/>
+      </w:rPr>
+    </w:lvl>
+    <w:lvl w:ilvl="8" w:tplc="04090005" w:tentative="1">
+      <w:start w:val="1"/>
+      <w:numFmt w:val="bullet"/>
+      <w:lvlText w:val=""/>
+      <w:lvlJc w:val="left"/>
+      <w:pPr>
+        <w:ind w:left="7200" w:hanging="360"/>
+      </w:pPr>
+      <w:rPr>
+        <w:rFonts w:ascii="Wingdings" w:hAnsi="Wingdings" w:hint="default"/>
+      </w:rPr>
+    </w:lvl>
+  </w:abstractNum>
+  <w:abstractNum w:abstractNumId="3" w15:restartNumberingAfterBreak="0">
+    <w:nsid w:val="107F19CB"/>
+    <w:multiLevelType w:val="hybridMultilevel"/>
+    <w:tmpl w:val="8C4824D4"/>
+    <w:lvl w:ilvl="0" w:tplc="04090001">
+      <w:start w:val="1"/>
+      <w:numFmt w:val="bullet"/>
+      <w:lvlText w:val=""/>
+      <w:lvlJc w:val="left"/>
+      <w:pPr>
+        <w:ind w:left="2880" w:hanging="360"/>
+      </w:pPr>
+      <w:rPr>
+        <w:rFonts w:ascii="Symbol" w:hAnsi="Symbol" w:hint="default"/>
+      </w:rPr>
+    </w:lvl>
+    <w:lvl w:ilvl="1" w:tplc="04090003" w:tentative="1">
+      <w:start w:val="1"/>
+      <w:numFmt w:val="bullet"/>
+      <w:lvlText w:val="o"/>
+      <w:lvlJc w:val="left"/>
+      <w:pPr>
+        <w:ind w:left="3600" w:hanging="360"/>
+      </w:pPr>
+      <w:rPr>
+        <w:rFonts w:ascii="Courier New" w:hAnsi="Courier New" w:cs="Courier New" w:hint="default"/>
+      </w:rPr>
+    </w:lvl>
+    <w:lvl w:ilvl="2" w:tplc="04090005" w:tentative="1">
+      <w:start w:val="1"/>
+      <w:numFmt w:val="bullet"/>
+      <w:lvlText w:val=""/>
+      <w:lvlJc w:val="left"/>
+      <w:pPr>
+        <w:ind w:left="4320" w:hanging="360"/>
+      </w:pPr>
+      <w:rPr>
+        <w:rFonts w:ascii="Wingdings" w:hAnsi="Wingdings" w:hint="default"/>
+      </w:rPr>
+    </w:lvl>
+    <w:lvl w:ilvl="3" w:tplc="04090001" w:tentative="1">
+      <w:start w:val="1"/>
+      <w:numFmt w:val="bullet"/>
+      <w:lvlText w:val=""/>
+      <w:lvlJc w:val="left"/>
+      <w:pPr>
+        <w:ind w:left="5040" w:hanging="360"/>
+      </w:pPr>
+      <w:rPr>
+        <w:rFonts w:ascii="Symbol" w:hAnsi="Symbol" w:hint="default"/>
+      </w:rPr>
+    </w:lvl>
+    <w:lvl w:ilvl="4" w:tplc="04090003" w:tentative="1">
+      <w:start w:val="1"/>
+      <w:numFmt w:val="bullet"/>
+      <w:lvlText w:val="o"/>
+      <w:lvlJc w:val="left"/>
+      <w:pPr>
+        <w:ind w:left="5760" w:hanging="360"/>
+      </w:pPr>
+      <w:rPr>
+        <w:rFonts w:ascii="Courier New" w:hAnsi="Courier New" w:cs="Courier New" w:hint="default"/>
+      </w:rPr>
+    </w:lvl>
+    <w:lvl w:ilvl="5" w:tplc="04090005" w:tentative="1">
+      <w:start w:val="1"/>
+      <w:numFmt w:val="bullet"/>
+      <w:lvlText w:val=""/>
+      <w:lvlJc w:val="left"/>
+      <w:pPr>
+        <w:ind w:left="6480" w:hanging="360"/>
+      </w:pPr>
+      <w:rPr>
+        <w:rFonts w:ascii="Wingdings" w:hAnsi="Wingdings" w:hint="default"/>
+      </w:rPr>
+    </w:lvl>
+    <w:lvl w:ilvl="6" w:tplc="04090001" w:tentative="1">
+      <w:start w:val="1"/>
+      <w:numFmt w:val="bullet"/>
+      <w:lvlText w:val=""/>
+      <w:lvlJc w:val="left"/>
+      <w:pPr>
+        <w:ind w:left="7200" w:hanging="360"/>
+      </w:pPr>
+      <w:rPr>
+        <w:rFonts w:ascii="Symbol" w:hAnsi="Symbol" w:hint="default"/>
+      </w:rPr>
+    </w:lvl>
+    <w:lvl w:ilvl="7" w:tplc="04090003" w:tentative="1">
+      <w:start w:val="1"/>
+      <w:numFmt w:val="bullet"/>
+      <w:lvlText w:val="o"/>
+      <w:lvlJc w:val="left"/>
+      <w:pPr>
+        <w:ind w:left="7920" w:hanging="360"/>
+      </w:pPr>
+      <w:rPr>
+        <w:rFonts w:ascii="Courier New" w:hAnsi="Courier New" w:cs="Courier New" w:hint="default"/>
+      </w:rPr>
+    </w:lvl>
+    <w:lvl w:ilvl="8" w:tplc="04090005" w:tentative="1">
+      <w:start w:val="1"/>
+      <w:numFmt w:val="bullet"/>
+      <w:lvlText w:val=""/>
+      <w:lvlJc w:val="left"/>
+      <w:pPr>
+        <w:ind w:left="8640" w:hanging="360"/>
+      </w:pPr>
+      <w:rPr>
+        <w:rFonts w:ascii="Wingdings" w:hAnsi="Wingdings" w:hint="default"/>
+      </w:rPr>
+    </w:lvl>
+  </w:abstractNum>
+  <w:abstractNum w:abstractNumId="4" w15:restartNumberingAfterBreak="0">
+    <w:nsid w:val="18EF3562"/>
+    <w:multiLevelType w:val="hybridMultilevel"/>
+    <w:tmpl w:val="7E3A1A88"/>
+    <w:lvl w:ilvl="0" w:tplc="04090001">
+      <w:start w:val="1"/>
+      <w:numFmt w:val="bullet"/>
+      <w:lvlText w:val=""/>
+      <w:lvlJc w:val="left"/>
+      <w:pPr>
+        <w:ind w:left="2880" w:hanging="360"/>
+      </w:pPr>
+      <w:rPr>
+        <w:rFonts w:ascii="Symbol" w:hAnsi="Symbol" w:hint="default"/>
+      </w:rPr>
+    </w:lvl>
+    <w:lvl w:ilvl="1" w:tplc="04090001">
+      <w:start w:val="1"/>
+      <w:numFmt w:val="bullet"/>
+      <w:lvlText w:val=""/>
+      <w:lvlJc w:val="left"/>
+      <w:pPr>
+        <w:ind w:left="3600" w:hanging="360"/>
+      </w:pPr>
+      <w:rPr>
+        <w:rFonts w:ascii="Symbol" w:hAnsi="Symbol" w:hint="default"/>
+      </w:rPr>
+    </w:lvl>
+    <w:lvl w:ilvl="2" w:tplc="04090005">
+      <w:start w:val="1"/>
+      <w:numFmt w:val="bullet"/>
+      <w:lvlText w:val=""/>
+      <w:lvlJc w:val="left"/>
+      <w:pPr>
+        <w:ind w:left="4320" w:hanging="360"/>
+      </w:pPr>
+      <w:rPr>
+        <w:rFonts w:ascii="Wingdings" w:hAnsi="Wingdings" w:hint="default"/>
+      </w:rPr>
+    </w:lvl>
+    <w:lvl w:ilvl="3" w:tplc="04090001" w:tentative="1">
+      <w:start w:val="1"/>
+      <w:numFmt w:val="bullet"/>
+      <w:lvlText w:val=""/>
+      <w:lvlJc w:val="left"/>
+      <w:pPr>
+        <w:ind w:left="5040" w:hanging="360"/>
+      </w:pPr>
+      <w:rPr>
+        <w:rFonts w:ascii="Symbol" w:hAnsi="Symbol" w:hint="default"/>
+      </w:rPr>
+    </w:lvl>
+    <w:lvl w:ilvl="4" w:tplc="04090003" w:tentative="1">
+      <w:start w:val="1"/>
+      <w:numFmt w:val="bullet"/>
+      <w:lvlText w:val="o"/>
+      <w:lvlJc w:val="left"/>
+      <w:pPr>
+        <w:ind w:left="5760" w:hanging="360"/>
+      </w:pPr>
+      <w:rPr>
+        <w:rFonts w:ascii="Courier New" w:hAnsi="Courier New" w:cs="Courier New" w:hint="default"/>
+      </w:rPr>
+    </w:lvl>
+    <w:lvl w:ilvl="5" w:tplc="04090005" w:tentative="1">
+      <w:start w:val="1"/>
+      <w:numFmt w:val="bullet"/>
+      <w:lvlText w:val=""/>
+      <w:lvlJc w:val="left"/>
+      <w:pPr>
+        <w:ind w:left="6480" w:hanging="360"/>
+      </w:pPr>
+      <w:rPr>
+        <w:rFonts w:ascii="Wingdings" w:hAnsi="Wingdings" w:hint="default"/>
+      </w:rPr>
+    </w:lvl>
+    <w:lvl w:ilvl="6" w:tplc="04090001" w:tentative="1">
+      <w:start w:val="1"/>
+      <w:numFmt w:val="bullet"/>
+      <w:lvlText w:val=""/>
+      <w:lvlJc w:val="left"/>
+      <w:pPr>
+        <w:ind w:left="7200" w:hanging="360"/>
+      </w:pPr>
+      <w:rPr>
+        <w:rFonts w:ascii="Symbol" w:hAnsi="Symbol" w:hint="default"/>
+      </w:rPr>
+    </w:lvl>
+    <w:lvl w:ilvl="7" w:tplc="04090003" w:tentative="1">
+      <w:start w:val="1"/>
+      <w:numFmt w:val="bullet"/>
+      <w:lvlText w:val="o"/>
+      <w:lvlJc w:val="left"/>
+      <w:pPr>
+        <w:ind w:left="7920" w:hanging="360"/>
+      </w:pPr>
+      <w:rPr>
+        <w:rFonts w:ascii="Courier New" w:hAnsi="Courier New" w:cs="Courier New" w:hint="default"/>
+      </w:rPr>
+    </w:lvl>
+    <w:lvl w:ilvl="8" w:tplc="04090005" w:tentative="1">
+      <w:start w:val="1"/>
+      <w:numFmt w:val="bullet"/>
+      <w:lvlText w:val=""/>
+      <w:lvlJc w:val="left"/>
+      <w:pPr>
+        <w:ind w:left="8640" w:hanging="360"/>
+      </w:pPr>
+      <w:rPr>
+        <w:rFonts w:ascii="Wingdings" w:hAnsi="Wingdings" w:hint="default"/>
+      </w:rPr>
+    </w:lvl>
+  </w:abstractNum>
+  <w:abstractNum w:abstractNumId="5" w15:restartNumberingAfterBreak="0">
     <w:nsid w:val="19CA0685"/>
     <w:multiLevelType w:val="hybridMultilevel"/>
     <w:tmpl w:val="427E4464"/>
@@ -214,139 +5562,26 @@
       </w:rPr>
     </w:lvl>
   </w:abstractNum>
-  <w:abstractNum w:abstractNumId="1" w15:restartNumberingAfterBreak="0">
-    <w:nsid w:val="534002E2"/>
+  <w:abstractNum w:abstractNumId="6" w15:restartNumberingAfterBreak="0">
+    <w:nsid w:val="1BF9496D"/>
     <w:multiLevelType w:val="hybridMultilevel"/>
-    <w:tmpl w:val="7DD4CCB6"/>
-    <w:lvl w:ilvl="0" w:tplc="04090001">
-      <w:start w:val="1"/>
-      <w:numFmt w:val="bullet"/>
-      <w:lvlText w:val=""/>
-      <w:lvlJc w:val="left"/>
-      <w:pPr>
-        <w:ind w:left="720" w:hanging="360"/>
-      </w:pPr>
-      <w:rPr>
-        <w:rFonts w:ascii="Symbol" w:hAnsi="Symbol" w:hint="default"/>
-      </w:rPr>
-    </w:lvl>
-    <w:lvl w:ilvl="1" w:tplc="04090003" w:tentative="1">
-      <w:start w:val="1"/>
-      <w:numFmt w:val="bullet"/>
-      <w:lvlText w:val="o"/>
-      <w:lvlJc w:val="left"/>
-      <w:pPr>
-        <w:ind w:left="1440" w:hanging="360"/>
-      </w:pPr>
-      <w:rPr>
-        <w:rFonts w:ascii="Courier New" w:hAnsi="Courier New" w:cs="Courier New" w:hint="default"/>
-      </w:rPr>
-    </w:lvl>
-    <w:lvl w:ilvl="2" w:tplc="04090005" w:tentative="1">
-      <w:start w:val="1"/>
-      <w:numFmt w:val="bullet"/>
-      <w:lvlText w:val=""/>
-      <w:lvlJc w:val="left"/>
+    <w:tmpl w:val="39421E52"/>
+    <w:lvl w:ilvl="0" w:tplc="0409001B">
+      <w:start w:val="1"/>
+      <w:numFmt w:val="lowerRoman"/>
+      <w:lvlText w:val="%1."/>
+      <w:lvlJc w:val="right"/>
       <w:pPr>
         <w:ind w:left="2160" w:hanging="360"/>
       </w:pPr>
-      <w:rPr>
-        <w:rFonts w:ascii="Wingdings" w:hAnsi="Wingdings" w:hint="default"/>
-      </w:rPr>
-    </w:lvl>
-    <w:lvl w:ilvl="3" w:tplc="04090001" w:tentative="1">
-      <w:start w:val="1"/>
-      <w:numFmt w:val="bullet"/>
-      <w:lvlText w:val=""/>
-      <w:lvlJc w:val="left"/>
-      <w:pPr>
-        <w:ind w:left="2880" w:hanging="360"/>
-      </w:pPr>
-      <w:rPr>
-        <w:rFonts w:ascii="Symbol" w:hAnsi="Symbol" w:hint="default"/>
-      </w:rPr>
-    </w:lvl>
-    <w:lvl w:ilvl="4" w:tplc="04090003" w:tentative="1">
-      <w:start w:val="1"/>
-      <w:numFmt w:val="bullet"/>
-      <w:lvlText w:val="o"/>
-      <w:lvlJc w:val="left"/>
-      <w:pPr>
-        <w:ind w:left="3600" w:hanging="360"/>
-      </w:pPr>
-      <w:rPr>
-        <w:rFonts w:ascii="Courier New" w:hAnsi="Courier New" w:cs="Courier New" w:hint="default"/>
-      </w:rPr>
-    </w:lvl>
-    <w:lvl w:ilvl="5" w:tplc="04090005" w:tentative="1">
-      <w:start w:val="1"/>
-      <w:numFmt w:val="bullet"/>
-      <w:lvlText w:val=""/>
-      <w:lvlJc w:val="left"/>
-      <w:pPr>
-        <w:ind w:left="4320" w:hanging="360"/>
-      </w:pPr>
-      <w:rPr>
-        <w:rFonts w:ascii="Wingdings" w:hAnsi="Wingdings" w:hint="default"/>
-      </w:rPr>
-    </w:lvl>
-    <w:lvl w:ilvl="6" w:tplc="04090001" w:tentative="1">
-      <w:start w:val="1"/>
-      <w:numFmt w:val="bullet"/>
-      <w:lvlText w:val=""/>
-      <w:lvlJc w:val="left"/>
-      <w:pPr>
-        <w:ind w:left="5040" w:hanging="360"/>
-      </w:pPr>
-      <w:rPr>
-        <w:rFonts w:ascii="Symbol" w:hAnsi="Symbol" w:hint="default"/>
-      </w:rPr>
-    </w:lvl>
-    <w:lvl w:ilvl="7" w:tplc="04090003" w:tentative="1">
-      <w:start w:val="1"/>
-      <w:numFmt w:val="bullet"/>
-      <w:lvlText w:val="o"/>
-      <w:lvlJc w:val="left"/>
-      <w:pPr>
-        <w:ind w:left="5760" w:hanging="360"/>
-      </w:pPr>
-      <w:rPr>
-        <w:rFonts w:ascii="Courier New" w:hAnsi="Courier New" w:cs="Courier New" w:hint="default"/>
-      </w:rPr>
-    </w:lvl>
-    <w:lvl w:ilvl="8" w:tplc="04090005" w:tentative="1">
-      <w:start w:val="1"/>
-      <w:numFmt w:val="bullet"/>
-      <w:lvlText w:val=""/>
-      <w:lvlJc w:val="left"/>
-      <w:pPr>
-        <w:ind w:left="6480" w:hanging="360"/>
-      </w:pPr>
-      <w:rPr>
-        <w:rFonts w:ascii="Wingdings" w:hAnsi="Wingdings" w:hint="default"/>
-      </w:rPr>
-    </w:lvl>
-  </w:abstractNum>
-  <w:abstractNum w:abstractNumId="2" w15:restartNumberingAfterBreak="0">
-    <w:nsid w:val="70320427"/>
-    <w:multiLevelType w:val="hybridMultilevel"/>
-    <w:tmpl w:val="37BEE5F8"/>
-    <w:lvl w:ilvl="0" w:tplc="0409000F">
-      <w:start w:val="1"/>
-      <w:numFmt w:val="decimal"/>
-      <w:lvlText w:val="%1."/>
-      <w:lvlJc w:val="left"/>
-      <w:pPr>
-        <w:ind w:left="720" w:hanging="360"/>
-      </w:pPr>
-    </w:lvl>
-    <w:lvl w:ilvl="1" w:tplc="04090019">
+    </w:lvl>
+    <w:lvl w:ilvl="1" w:tplc="04090019" w:tentative="1">
       <w:start w:val="1"/>
       <w:numFmt w:val="lowerLetter"/>
       <w:lvlText w:val="%2."/>
       <w:lvlJc w:val="left"/>
       <w:pPr>
-        <w:ind w:left="1440" w:hanging="360"/>
+        <w:ind w:left="2880" w:hanging="360"/>
       </w:pPr>
     </w:lvl>
     <w:lvl w:ilvl="2" w:tplc="0409001B" w:tentative="1">
@@ -355,7 +5590,7 @@
       <w:lvlText w:val="%3."/>
       <w:lvlJc w:val="right"/>
       <w:pPr>
-        <w:ind w:left="2160" w:hanging="180"/>
+        <w:ind w:left="3600" w:hanging="180"/>
       </w:pPr>
     </w:lvl>
     <w:lvl w:ilvl="3" w:tplc="0409000F" w:tentative="1">
@@ -364,7 +5599,7 @@
       <w:lvlText w:val="%4."/>
       <w:lvlJc w:val="left"/>
       <w:pPr>
-        <w:ind w:left="2880" w:hanging="360"/>
+        <w:ind w:left="4320" w:hanging="360"/>
       </w:pPr>
     </w:lvl>
     <w:lvl w:ilvl="4" w:tplc="04090019" w:tentative="1">
@@ -373,7 +5608,7 @@
       <w:lvlText w:val="%5."/>
       <w:lvlJc w:val="left"/>
       <w:pPr>
-        <w:ind w:left="3600" w:hanging="360"/>
+        <w:ind w:left="5040" w:hanging="360"/>
       </w:pPr>
     </w:lvl>
     <w:lvl w:ilvl="5" w:tplc="0409001B" w:tentative="1">
@@ -382,7 +5617,7 @@
       <w:lvlText w:val="%6."/>
       <w:lvlJc w:val="right"/>
       <w:pPr>
-        <w:ind w:left="4320" w:hanging="180"/>
+        <w:ind w:left="5760" w:hanging="180"/>
       </w:pPr>
     </w:lvl>
     <w:lvl w:ilvl="6" w:tplc="0409000F" w:tentative="1">
@@ -391,7 +5626,7 @@
       <w:lvlText w:val="%7."/>
       <w:lvlJc w:val="left"/>
       <w:pPr>
-        <w:ind w:left="5040" w:hanging="360"/>
+        <w:ind w:left="6480" w:hanging="360"/>
       </w:pPr>
     </w:lvl>
     <w:lvl w:ilvl="7" w:tplc="04090019" w:tentative="1">
@@ -400,7 +5635,7 @@
       <w:lvlText w:val="%8."/>
       <w:lvlJc w:val="left"/>
       <w:pPr>
-        <w:ind w:left="5760" w:hanging="360"/>
+        <w:ind w:left="7200" w:hanging="360"/>
       </w:pPr>
     </w:lvl>
     <w:lvl w:ilvl="8" w:tplc="0409001B" w:tentative="1">
@@ -409,18 +5644,3280 @@
       <w:lvlText w:val="%9."/>
       <w:lvlJc w:val="right"/>
       <w:pPr>
+        <w:ind w:left="7920" w:hanging="180"/>
+      </w:pPr>
+    </w:lvl>
+  </w:abstractNum>
+  <w:abstractNum w:abstractNumId="7" w15:restartNumberingAfterBreak="0">
+    <w:nsid w:val="1C6057E3"/>
+    <w:multiLevelType w:val="hybridMultilevel"/>
+    <w:tmpl w:val="0DEA1B5E"/>
+    <w:lvl w:ilvl="0" w:tplc="0409000F">
+      <w:start w:val="1"/>
+      <w:numFmt w:val="decimal"/>
+      <w:lvlText w:val="%1."/>
+      <w:lvlJc w:val="left"/>
+      <w:pPr>
+        <w:ind w:left="720" w:hanging="360"/>
+      </w:pPr>
+    </w:lvl>
+    <w:lvl w:ilvl="1" w:tplc="F154C9AC">
+      <w:start w:val="1"/>
+      <w:numFmt w:val="lowerLetter"/>
+      <w:lvlText w:val="%2."/>
+      <w:lvlJc w:val="left"/>
+      <w:pPr>
+        <w:ind w:left="1440" w:hanging="360"/>
+      </w:pPr>
+      <w:rPr>
+        <w:rFonts w:hint="default"/>
+        <w:b/>
+        <w:bCs/>
+      </w:rPr>
+    </w:lvl>
+    <w:lvl w:ilvl="2" w:tplc="50E6FAAE">
+      <w:start w:val="1"/>
+      <w:numFmt w:val="bullet"/>
+      <w:lvlText w:val=""/>
+      <w:lvlJc w:val="left"/>
+      <w:pPr>
+        <w:ind w:left="1440" w:hanging="360"/>
+      </w:pPr>
+      <w:rPr>
+        <w:rFonts w:ascii="Symbol" w:hAnsi="Symbol" w:hint="default"/>
+      </w:rPr>
+    </w:lvl>
+    <w:lvl w:ilvl="3" w:tplc="0409000F">
+      <w:start w:val="1"/>
+      <w:numFmt w:val="decimal"/>
+      <w:lvlText w:val="%4."/>
+      <w:lvlJc w:val="left"/>
+      <w:pPr>
+        <w:ind w:left="2880" w:hanging="360"/>
+      </w:pPr>
+    </w:lvl>
+    <w:lvl w:ilvl="4" w:tplc="04090019">
+      <w:start w:val="1"/>
+      <w:numFmt w:val="lowerLetter"/>
+      <w:lvlText w:val="%5."/>
+      <w:lvlJc w:val="left"/>
+      <w:pPr>
+        <w:ind w:left="3600" w:hanging="360"/>
+      </w:pPr>
+    </w:lvl>
+    <w:lvl w:ilvl="5" w:tplc="04090019">
+      <w:start w:val="1"/>
+      <w:numFmt w:val="lowerLetter"/>
+      <w:lvlText w:val="%6."/>
+      <w:lvlJc w:val="left"/>
+      <w:pPr>
+        <w:ind w:left="4500" w:hanging="360"/>
+      </w:pPr>
+    </w:lvl>
+    <w:lvl w:ilvl="6" w:tplc="0409000F" w:tentative="1">
+      <w:start w:val="1"/>
+      <w:numFmt w:val="decimal"/>
+      <w:lvlText w:val="%7."/>
+      <w:lvlJc w:val="left"/>
+      <w:pPr>
+        <w:ind w:left="5040" w:hanging="360"/>
+      </w:pPr>
+    </w:lvl>
+    <w:lvl w:ilvl="7" w:tplc="04090019" w:tentative="1">
+      <w:start w:val="1"/>
+      <w:numFmt w:val="lowerLetter"/>
+      <w:lvlText w:val="%8."/>
+      <w:lvlJc w:val="left"/>
+      <w:pPr>
+        <w:ind w:left="5760" w:hanging="360"/>
+      </w:pPr>
+    </w:lvl>
+    <w:lvl w:ilvl="8" w:tplc="0409001B" w:tentative="1">
+      <w:start w:val="1"/>
+      <w:numFmt w:val="lowerRoman"/>
+      <w:lvlText w:val="%9."/>
+      <w:lvlJc w:val="right"/>
+      <w:pPr>
         <w:ind w:left="6480" w:hanging="180"/>
       </w:pPr>
     </w:lvl>
   </w:abstractNum>
-  <w:num w:numId="1" w16cid:durableId="967275210">
+  <w:abstractNum w:abstractNumId="8" w15:restartNumberingAfterBreak="0">
+    <w:nsid w:val="20453930"/>
+    <w:multiLevelType w:val="hybridMultilevel"/>
+    <w:tmpl w:val="4B320CD2"/>
+    <w:lvl w:ilvl="0" w:tplc="50E6FAAE">
+      <w:start w:val="1"/>
+      <w:numFmt w:val="bullet"/>
+      <w:lvlText w:val=""/>
+      <w:lvlJc w:val="left"/>
+      <w:pPr>
+        <w:ind w:left="1440" w:hanging="360"/>
+      </w:pPr>
+      <w:rPr>
+        <w:rFonts w:ascii="Symbol" w:hAnsi="Symbol" w:hint="default"/>
+      </w:rPr>
+    </w:lvl>
+    <w:lvl w:ilvl="1" w:tplc="04090003" w:tentative="1">
+      <w:start w:val="1"/>
+      <w:numFmt w:val="bullet"/>
+      <w:lvlText w:val="o"/>
+      <w:lvlJc w:val="left"/>
+      <w:pPr>
+        <w:ind w:left="2160" w:hanging="360"/>
+      </w:pPr>
+      <w:rPr>
+        <w:rFonts w:ascii="Courier New" w:hAnsi="Courier New" w:cs="Courier New" w:hint="default"/>
+      </w:rPr>
+    </w:lvl>
+    <w:lvl w:ilvl="2" w:tplc="04090005" w:tentative="1">
+      <w:start w:val="1"/>
+      <w:numFmt w:val="bullet"/>
+      <w:lvlText w:val=""/>
+      <w:lvlJc w:val="left"/>
+      <w:pPr>
+        <w:ind w:left="2880" w:hanging="360"/>
+      </w:pPr>
+      <w:rPr>
+        <w:rFonts w:ascii="Wingdings" w:hAnsi="Wingdings" w:hint="default"/>
+      </w:rPr>
+    </w:lvl>
+    <w:lvl w:ilvl="3" w:tplc="04090001" w:tentative="1">
+      <w:start w:val="1"/>
+      <w:numFmt w:val="bullet"/>
+      <w:lvlText w:val=""/>
+      <w:lvlJc w:val="left"/>
+      <w:pPr>
+        <w:ind w:left="3600" w:hanging="360"/>
+      </w:pPr>
+      <w:rPr>
+        <w:rFonts w:ascii="Symbol" w:hAnsi="Symbol" w:hint="default"/>
+      </w:rPr>
+    </w:lvl>
+    <w:lvl w:ilvl="4" w:tplc="04090003" w:tentative="1">
+      <w:start w:val="1"/>
+      <w:numFmt w:val="bullet"/>
+      <w:lvlText w:val="o"/>
+      <w:lvlJc w:val="left"/>
+      <w:pPr>
+        <w:ind w:left="4320" w:hanging="360"/>
+      </w:pPr>
+      <w:rPr>
+        <w:rFonts w:ascii="Courier New" w:hAnsi="Courier New" w:cs="Courier New" w:hint="default"/>
+      </w:rPr>
+    </w:lvl>
+    <w:lvl w:ilvl="5" w:tplc="04090005" w:tentative="1">
+      <w:start w:val="1"/>
+      <w:numFmt w:val="bullet"/>
+      <w:lvlText w:val=""/>
+      <w:lvlJc w:val="left"/>
+      <w:pPr>
+        <w:ind w:left="5040" w:hanging="360"/>
+      </w:pPr>
+      <w:rPr>
+        <w:rFonts w:ascii="Wingdings" w:hAnsi="Wingdings" w:hint="default"/>
+      </w:rPr>
+    </w:lvl>
+    <w:lvl w:ilvl="6" w:tplc="04090001" w:tentative="1">
+      <w:start w:val="1"/>
+      <w:numFmt w:val="bullet"/>
+      <w:lvlText w:val=""/>
+      <w:lvlJc w:val="left"/>
+      <w:pPr>
+        <w:ind w:left="5760" w:hanging="360"/>
+      </w:pPr>
+      <w:rPr>
+        <w:rFonts w:ascii="Symbol" w:hAnsi="Symbol" w:hint="default"/>
+      </w:rPr>
+    </w:lvl>
+    <w:lvl w:ilvl="7" w:tplc="04090003" w:tentative="1">
+      <w:start w:val="1"/>
+      <w:numFmt w:val="bullet"/>
+      <w:lvlText w:val="o"/>
+      <w:lvlJc w:val="left"/>
+      <w:pPr>
+        <w:ind w:left="6480" w:hanging="360"/>
+      </w:pPr>
+      <w:rPr>
+        <w:rFonts w:ascii="Courier New" w:hAnsi="Courier New" w:cs="Courier New" w:hint="default"/>
+      </w:rPr>
+    </w:lvl>
+    <w:lvl w:ilvl="8" w:tplc="04090005" w:tentative="1">
+      <w:start w:val="1"/>
+      <w:numFmt w:val="bullet"/>
+      <w:lvlText w:val=""/>
+      <w:lvlJc w:val="left"/>
+      <w:pPr>
+        <w:ind w:left="7200" w:hanging="360"/>
+      </w:pPr>
+      <w:rPr>
+        <w:rFonts w:ascii="Wingdings" w:hAnsi="Wingdings" w:hint="default"/>
+      </w:rPr>
+    </w:lvl>
+  </w:abstractNum>
+  <w:abstractNum w:abstractNumId="9" w15:restartNumberingAfterBreak="0">
+    <w:nsid w:val="25585F46"/>
+    <w:multiLevelType w:val="hybridMultilevel"/>
+    <w:tmpl w:val="D98EDB30"/>
+    <w:lvl w:ilvl="0" w:tplc="FFFFFFFF">
+      <w:start w:val="2"/>
+      <w:numFmt w:val="lowerLetter"/>
+      <w:lvlText w:val="%1)"/>
+      <w:lvlJc w:val="left"/>
+      <w:pPr>
+        <w:ind w:left="1440" w:hanging="360"/>
+      </w:pPr>
+      <w:rPr>
+        <w:rFonts w:hint="default"/>
+      </w:rPr>
+    </w:lvl>
+    <w:lvl w:ilvl="1" w:tplc="FFFFFFFF">
+      <w:start w:val="1"/>
+      <w:numFmt w:val="lowerLetter"/>
+      <w:lvlText w:val="%2."/>
+      <w:lvlJc w:val="left"/>
+      <w:pPr>
+        <w:ind w:left="540" w:hanging="360"/>
+      </w:pPr>
+    </w:lvl>
+    <w:lvl w:ilvl="2" w:tplc="FFFFFFFF">
+      <w:start w:val="1"/>
+      <w:numFmt w:val="lowerRoman"/>
+      <w:lvlText w:val="%3."/>
+      <w:lvlJc w:val="right"/>
+      <w:pPr>
+        <w:ind w:left="1260" w:hanging="180"/>
+      </w:pPr>
+    </w:lvl>
+    <w:lvl w:ilvl="3" w:tplc="8F4C01A8">
+      <w:start w:val="1"/>
+      <w:numFmt w:val="bullet"/>
+      <w:lvlText w:val="+"/>
+      <w:lvlJc w:val="left"/>
+      <w:pPr>
+        <w:ind w:left="1800" w:hanging="360"/>
+      </w:pPr>
+      <w:rPr>
+        <w:rFonts w:ascii="Times New Roman" w:hAnsi="Times New Roman" w:cs="Times New Roman" w:hint="default"/>
+      </w:rPr>
+    </w:lvl>
+    <w:lvl w:ilvl="4" w:tplc="FFFFFFFF" w:tentative="1">
+      <w:start w:val="1"/>
+      <w:numFmt w:val="lowerLetter"/>
+      <w:lvlText w:val="%5."/>
+      <w:lvlJc w:val="left"/>
+      <w:pPr>
+        <w:ind w:left="2700" w:hanging="360"/>
+      </w:pPr>
+    </w:lvl>
+    <w:lvl w:ilvl="5" w:tplc="FFFFFFFF" w:tentative="1">
+      <w:start w:val="1"/>
+      <w:numFmt w:val="lowerRoman"/>
+      <w:lvlText w:val="%6."/>
+      <w:lvlJc w:val="right"/>
+      <w:pPr>
+        <w:ind w:left="3420" w:hanging="180"/>
+      </w:pPr>
+    </w:lvl>
+    <w:lvl w:ilvl="6" w:tplc="FFFFFFFF" w:tentative="1">
+      <w:start w:val="1"/>
+      <w:numFmt w:val="decimal"/>
+      <w:lvlText w:val="%7."/>
+      <w:lvlJc w:val="left"/>
+      <w:pPr>
+        <w:ind w:left="4140" w:hanging="360"/>
+      </w:pPr>
+    </w:lvl>
+    <w:lvl w:ilvl="7" w:tplc="FFFFFFFF" w:tentative="1">
+      <w:start w:val="1"/>
+      <w:numFmt w:val="lowerLetter"/>
+      <w:lvlText w:val="%8."/>
+      <w:lvlJc w:val="left"/>
+      <w:pPr>
+        <w:ind w:left="4860" w:hanging="360"/>
+      </w:pPr>
+    </w:lvl>
+    <w:lvl w:ilvl="8" w:tplc="FFFFFFFF" w:tentative="1">
+      <w:start w:val="1"/>
+      <w:numFmt w:val="lowerRoman"/>
+      <w:lvlText w:val="%9."/>
+      <w:lvlJc w:val="right"/>
+      <w:pPr>
+        <w:ind w:left="5580" w:hanging="180"/>
+      </w:pPr>
+    </w:lvl>
+  </w:abstractNum>
+  <w:abstractNum w:abstractNumId="10" w15:restartNumberingAfterBreak="0">
+    <w:nsid w:val="2A757ED7"/>
+    <w:multiLevelType w:val="hybridMultilevel"/>
+    <w:tmpl w:val="5E88E9B2"/>
+    <w:lvl w:ilvl="0" w:tplc="50E6FAAE">
+      <w:start w:val="1"/>
+      <w:numFmt w:val="bullet"/>
+      <w:lvlText w:val=""/>
+      <w:lvlJc w:val="left"/>
+      <w:pPr>
+        <w:ind w:left="1440" w:hanging="360"/>
+      </w:pPr>
+      <w:rPr>
+        <w:rFonts w:ascii="Symbol" w:hAnsi="Symbol" w:hint="default"/>
+      </w:rPr>
+    </w:lvl>
+    <w:lvl w:ilvl="1" w:tplc="8F4C01A8">
+      <w:start w:val="1"/>
+      <w:numFmt w:val="bullet"/>
+      <w:lvlText w:val="+"/>
+      <w:lvlJc w:val="left"/>
+      <w:pPr>
+        <w:ind w:left="2160" w:hanging="360"/>
+      </w:pPr>
+      <w:rPr>
+        <w:rFonts w:ascii="Times New Roman" w:hAnsi="Times New Roman" w:cs="Times New Roman" w:hint="default"/>
+      </w:rPr>
+    </w:lvl>
+    <w:lvl w:ilvl="2" w:tplc="04090005" w:tentative="1">
+      <w:start w:val="1"/>
+      <w:numFmt w:val="bullet"/>
+      <w:lvlText w:val=""/>
+      <w:lvlJc w:val="left"/>
+      <w:pPr>
+        <w:ind w:left="2880" w:hanging="360"/>
+      </w:pPr>
+      <w:rPr>
+        <w:rFonts w:ascii="Wingdings" w:hAnsi="Wingdings" w:hint="default"/>
+      </w:rPr>
+    </w:lvl>
+    <w:lvl w:ilvl="3" w:tplc="04090001" w:tentative="1">
+      <w:start w:val="1"/>
+      <w:numFmt w:val="bullet"/>
+      <w:lvlText w:val=""/>
+      <w:lvlJc w:val="left"/>
+      <w:pPr>
+        <w:ind w:left="3600" w:hanging="360"/>
+      </w:pPr>
+      <w:rPr>
+        <w:rFonts w:ascii="Symbol" w:hAnsi="Symbol" w:hint="default"/>
+      </w:rPr>
+    </w:lvl>
+    <w:lvl w:ilvl="4" w:tplc="04090003" w:tentative="1">
+      <w:start w:val="1"/>
+      <w:numFmt w:val="bullet"/>
+      <w:lvlText w:val="o"/>
+      <w:lvlJc w:val="left"/>
+      <w:pPr>
+        <w:ind w:left="4320" w:hanging="360"/>
+      </w:pPr>
+      <w:rPr>
+        <w:rFonts w:ascii="Courier New" w:hAnsi="Courier New" w:cs="Courier New" w:hint="default"/>
+      </w:rPr>
+    </w:lvl>
+    <w:lvl w:ilvl="5" w:tplc="04090005" w:tentative="1">
+      <w:start w:val="1"/>
+      <w:numFmt w:val="bullet"/>
+      <w:lvlText w:val=""/>
+      <w:lvlJc w:val="left"/>
+      <w:pPr>
+        <w:ind w:left="5040" w:hanging="360"/>
+      </w:pPr>
+      <w:rPr>
+        <w:rFonts w:ascii="Wingdings" w:hAnsi="Wingdings" w:hint="default"/>
+      </w:rPr>
+    </w:lvl>
+    <w:lvl w:ilvl="6" w:tplc="04090001" w:tentative="1">
+      <w:start w:val="1"/>
+      <w:numFmt w:val="bullet"/>
+      <w:lvlText w:val=""/>
+      <w:lvlJc w:val="left"/>
+      <w:pPr>
+        <w:ind w:left="5760" w:hanging="360"/>
+      </w:pPr>
+      <w:rPr>
+        <w:rFonts w:ascii="Symbol" w:hAnsi="Symbol" w:hint="default"/>
+      </w:rPr>
+    </w:lvl>
+    <w:lvl w:ilvl="7" w:tplc="04090003" w:tentative="1">
+      <w:start w:val="1"/>
+      <w:numFmt w:val="bullet"/>
+      <w:lvlText w:val="o"/>
+      <w:lvlJc w:val="left"/>
+      <w:pPr>
+        <w:ind w:left="6480" w:hanging="360"/>
+      </w:pPr>
+      <w:rPr>
+        <w:rFonts w:ascii="Courier New" w:hAnsi="Courier New" w:cs="Courier New" w:hint="default"/>
+      </w:rPr>
+    </w:lvl>
+    <w:lvl w:ilvl="8" w:tplc="04090005" w:tentative="1">
+      <w:start w:val="1"/>
+      <w:numFmt w:val="bullet"/>
+      <w:lvlText w:val=""/>
+      <w:lvlJc w:val="left"/>
+      <w:pPr>
+        <w:ind w:left="7200" w:hanging="360"/>
+      </w:pPr>
+      <w:rPr>
+        <w:rFonts w:ascii="Wingdings" w:hAnsi="Wingdings" w:hint="default"/>
+      </w:rPr>
+    </w:lvl>
+  </w:abstractNum>
+  <w:abstractNum w:abstractNumId="11" w15:restartNumberingAfterBreak="0">
+    <w:nsid w:val="2B2A2A6D"/>
+    <w:multiLevelType w:val="hybridMultilevel"/>
+    <w:tmpl w:val="AC0E1706"/>
+    <w:lvl w:ilvl="0" w:tplc="0409000F">
+      <w:start w:val="1"/>
+      <w:numFmt w:val="decimal"/>
+      <w:lvlText w:val="%1."/>
+      <w:lvlJc w:val="left"/>
+      <w:pPr>
+        <w:ind w:left="720" w:hanging="360"/>
+      </w:pPr>
+    </w:lvl>
+    <w:lvl w:ilvl="1" w:tplc="04090019">
+      <w:start w:val="1"/>
+      <w:numFmt w:val="lowerLetter"/>
+      <w:lvlText w:val="%2."/>
+      <w:lvlJc w:val="left"/>
+      <w:pPr>
+        <w:ind w:left="1440" w:hanging="360"/>
+      </w:pPr>
+    </w:lvl>
+    <w:lvl w:ilvl="2" w:tplc="0409001B" w:tentative="1">
+      <w:start w:val="1"/>
+      <w:numFmt w:val="lowerRoman"/>
+      <w:lvlText w:val="%3."/>
+      <w:lvlJc w:val="right"/>
+      <w:pPr>
+        <w:ind w:left="2160" w:hanging="180"/>
+      </w:pPr>
+    </w:lvl>
+    <w:lvl w:ilvl="3" w:tplc="0409000F" w:tentative="1">
+      <w:start w:val="1"/>
+      <w:numFmt w:val="decimal"/>
+      <w:lvlText w:val="%4."/>
+      <w:lvlJc w:val="left"/>
+      <w:pPr>
+        <w:ind w:left="2880" w:hanging="360"/>
+      </w:pPr>
+    </w:lvl>
+    <w:lvl w:ilvl="4" w:tplc="04090019" w:tentative="1">
+      <w:start w:val="1"/>
+      <w:numFmt w:val="lowerLetter"/>
+      <w:lvlText w:val="%5."/>
+      <w:lvlJc w:val="left"/>
+      <w:pPr>
+        <w:ind w:left="3600" w:hanging="360"/>
+      </w:pPr>
+    </w:lvl>
+    <w:lvl w:ilvl="5" w:tplc="0409001B" w:tentative="1">
+      <w:start w:val="1"/>
+      <w:numFmt w:val="lowerRoman"/>
+      <w:lvlText w:val="%6."/>
+      <w:lvlJc w:val="right"/>
+      <w:pPr>
+        <w:ind w:left="4320" w:hanging="180"/>
+      </w:pPr>
+    </w:lvl>
+    <w:lvl w:ilvl="6" w:tplc="0409000F" w:tentative="1">
+      <w:start w:val="1"/>
+      <w:numFmt w:val="decimal"/>
+      <w:lvlText w:val="%7."/>
+      <w:lvlJc w:val="left"/>
+      <w:pPr>
+        <w:ind w:left="5040" w:hanging="360"/>
+      </w:pPr>
+    </w:lvl>
+    <w:lvl w:ilvl="7" w:tplc="04090019" w:tentative="1">
+      <w:start w:val="1"/>
+      <w:numFmt w:val="lowerLetter"/>
+      <w:lvlText w:val="%8."/>
+      <w:lvlJc w:val="left"/>
+      <w:pPr>
+        <w:ind w:left="5760" w:hanging="360"/>
+      </w:pPr>
+    </w:lvl>
+    <w:lvl w:ilvl="8" w:tplc="0409001B" w:tentative="1">
+      <w:start w:val="1"/>
+      <w:numFmt w:val="lowerRoman"/>
+      <w:lvlText w:val="%9."/>
+      <w:lvlJc w:val="right"/>
+      <w:pPr>
+        <w:ind w:left="6480" w:hanging="180"/>
+      </w:pPr>
+    </w:lvl>
+  </w:abstractNum>
+  <w:abstractNum w:abstractNumId="12" w15:restartNumberingAfterBreak="0">
+    <w:nsid w:val="2B3B29FF"/>
+    <w:multiLevelType w:val="hybridMultilevel"/>
+    <w:tmpl w:val="E43C950A"/>
+    <w:lvl w:ilvl="0" w:tplc="50E6FAAE">
+      <w:start w:val="1"/>
+      <w:numFmt w:val="bullet"/>
+      <w:lvlText w:val=""/>
+      <w:lvlJc w:val="left"/>
+      <w:pPr>
+        <w:ind w:left="720" w:hanging="360"/>
+      </w:pPr>
+      <w:rPr>
+        <w:rFonts w:ascii="Symbol" w:hAnsi="Symbol" w:hint="default"/>
+      </w:rPr>
+    </w:lvl>
+    <w:lvl w:ilvl="1" w:tplc="04090003" w:tentative="1">
+      <w:start w:val="1"/>
+      <w:numFmt w:val="bullet"/>
+      <w:lvlText w:val="o"/>
+      <w:lvlJc w:val="left"/>
+      <w:pPr>
+        <w:ind w:left="1440" w:hanging="360"/>
+      </w:pPr>
+      <w:rPr>
+        <w:rFonts w:ascii="Courier New" w:hAnsi="Courier New" w:cs="Courier New" w:hint="default"/>
+      </w:rPr>
+    </w:lvl>
+    <w:lvl w:ilvl="2" w:tplc="04090005" w:tentative="1">
+      <w:start w:val="1"/>
+      <w:numFmt w:val="bullet"/>
+      <w:lvlText w:val=""/>
+      <w:lvlJc w:val="left"/>
+      <w:pPr>
+        <w:ind w:left="2160" w:hanging="360"/>
+      </w:pPr>
+      <w:rPr>
+        <w:rFonts w:ascii="Wingdings" w:hAnsi="Wingdings" w:hint="default"/>
+      </w:rPr>
+    </w:lvl>
+    <w:lvl w:ilvl="3" w:tplc="04090001" w:tentative="1">
+      <w:start w:val="1"/>
+      <w:numFmt w:val="bullet"/>
+      <w:lvlText w:val=""/>
+      <w:lvlJc w:val="left"/>
+      <w:pPr>
+        <w:ind w:left="2880" w:hanging="360"/>
+      </w:pPr>
+      <w:rPr>
+        <w:rFonts w:ascii="Symbol" w:hAnsi="Symbol" w:hint="default"/>
+      </w:rPr>
+    </w:lvl>
+    <w:lvl w:ilvl="4" w:tplc="04090003" w:tentative="1">
+      <w:start w:val="1"/>
+      <w:numFmt w:val="bullet"/>
+      <w:lvlText w:val="o"/>
+      <w:lvlJc w:val="left"/>
+      <w:pPr>
+        <w:ind w:left="3600" w:hanging="360"/>
+      </w:pPr>
+      <w:rPr>
+        <w:rFonts w:ascii="Courier New" w:hAnsi="Courier New" w:cs="Courier New" w:hint="default"/>
+      </w:rPr>
+    </w:lvl>
+    <w:lvl w:ilvl="5" w:tplc="04090005" w:tentative="1">
+      <w:start w:val="1"/>
+      <w:numFmt w:val="bullet"/>
+      <w:lvlText w:val=""/>
+      <w:lvlJc w:val="left"/>
+      <w:pPr>
+        <w:ind w:left="4320" w:hanging="360"/>
+      </w:pPr>
+      <w:rPr>
+        <w:rFonts w:ascii="Wingdings" w:hAnsi="Wingdings" w:hint="default"/>
+      </w:rPr>
+    </w:lvl>
+    <w:lvl w:ilvl="6" w:tplc="04090001" w:tentative="1">
+      <w:start w:val="1"/>
+      <w:numFmt w:val="bullet"/>
+      <w:lvlText w:val=""/>
+      <w:lvlJc w:val="left"/>
+      <w:pPr>
+        <w:ind w:left="5040" w:hanging="360"/>
+      </w:pPr>
+      <w:rPr>
+        <w:rFonts w:ascii="Symbol" w:hAnsi="Symbol" w:hint="default"/>
+      </w:rPr>
+    </w:lvl>
+    <w:lvl w:ilvl="7" w:tplc="04090003" w:tentative="1">
+      <w:start w:val="1"/>
+      <w:numFmt w:val="bullet"/>
+      <w:lvlText w:val="o"/>
+      <w:lvlJc w:val="left"/>
+      <w:pPr>
+        <w:ind w:left="5760" w:hanging="360"/>
+      </w:pPr>
+      <w:rPr>
+        <w:rFonts w:ascii="Courier New" w:hAnsi="Courier New" w:cs="Courier New" w:hint="default"/>
+      </w:rPr>
+    </w:lvl>
+    <w:lvl w:ilvl="8" w:tplc="04090005" w:tentative="1">
+      <w:start w:val="1"/>
+      <w:numFmt w:val="bullet"/>
+      <w:lvlText w:val=""/>
+      <w:lvlJc w:val="left"/>
+      <w:pPr>
+        <w:ind w:left="6480" w:hanging="360"/>
+      </w:pPr>
+      <w:rPr>
+        <w:rFonts w:ascii="Wingdings" w:hAnsi="Wingdings" w:hint="default"/>
+      </w:rPr>
+    </w:lvl>
+  </w:abstractNum>
+  <w:abstractNum w:abstractNumId="13" w15:restartNumberingAfterBreak="0">
+    <w:nsid w:val="2CF14FDC"/>
+    <w:multiLevelType w:val="hybridMultilevel"/>
+    <w:tmpl w:val="ECCE18F2"/>
+    <w:lvl w:ilvl="0" w:tplc="04090017">
+      <w:start w:val="1"/>
+      <w:numFmt w:val="lowerLetter"/>
+      <w:lvlText w:val="%1)"/>
+      <w:lvlJc w:val="left"/>
+      <w:pPr>
+        <w:ind w:left="1080" w:hanging="360"/>
+      </w:pPr>
+    </w:lvl>
+    <w:lvl w:ilvl="1" w:tplc="04090019" w:tentative="1">
+      <w:start w:val="1"/>
+      <w:numFmt w:val="lowerLetter"/>
+      <w:lvlText w:val="%2."/>
+      <w:lvlJc w:val="left"/>
+      <w:pPr>
+        <w:ind w:left="1800" w:hanging="360"/>
+      </w:pPr>
+    </w:lvl>
+    <w:lvl w:ilvl="2" w:tplc="0409001B" w:tentative="1">
+      <w:start w:val="1"/>
+      <w:numFmt w:val="lowerRoman"/>
+      <w:lvlText w:val="%3."/>
+      <w:lvlJc w:val="right"/>
+      <w:pPr>
+        <w:ind w:left="2520" w:hanging="180"/>
+      </w:pPr>
+    </w:lvl>
+    <w:lvl w:ilvl="3" w:tplc="0409000F" w:tentative="1">
+      <w:start w:val="1"/>
+      <w:numFmt w:val="decimal"/>
+      <w:lvlText w:val="%4."/>
+      <w:lvlJc w:val="left"/>
+      <w:pPr>
+        <w:ind w:left="3240" w:hanging="360"/>
+      </w:pPr>
+    </w:lvl>
+    <w:lvl w:ilvl="4" w:tplc="04090019" w:tentative="1">
+      <w:start w:val="1"/>
+      <w:numFmt w:val="lowerLetter"/>
+      <w:lvlText w:val="%5."/>
+      <w:lvlJc w:val="left"/>
+      <w:pPr>
+        <w:ind w:left="3960" w:hanging="360"/>
+      </w:pPr>
+    </w:lvl>
+    <w:lvl w:ilvl="5" w:tplc="0409001B" w:tentative="1">
+      <w:start w:val="1"/>
+      <w:numFmt w:val="lowerRoman"/>
+      <w:lvlText w:val="%6."/>
+      <w:lvlJc w:val="right"/>
+      <w:pPr>
+        <w:ind w:left="4680" w:hanging="180"/>
+      </w:pPr>
+    </w:lvl>
+    <w:lvl w:ilvl="6" w:tplc="0409000F" w:tentative="1">
+      <w:start w:val="1"/>
+      <w:numFmt w:val="decimal"/>
+      <w:lvlText w:val="%7."/>
+      <w:lvlJc w:val="left"/>
+      <w:pPr>
+        <w:ind w:left="5400" w:hanging="360"/>
+      </w:pPr>
+    </w:lvl>
+    <w:lvl w:ilvl="7" w:tplc="04090019" w:tentative="1">
+      <w:start w:val="1"/>
+      <w:numFmt w:val="lowerLetter"/>
+      <w:lvlText w:val="%8."/>
+      <w:lvlJc w:val="left"/>
+      <w:pPr>
+        <w:ind w:left="6120" w:hanging="360"/>
+      </w:pPr>
+    </w:lvl>
+    <w:lvl w:ilvl="8" w:tplc="0409001B" w:tentative="1">
+      <w:start w:val="1"/>
+      <w:numFmt w:val="lowerRoman"/>
+      <w:lvlText w:val="%9."/>
+      <w:lvlJc w:val="right"/>
+      <w:pPr>
+        <w:ind w:left="6840" w:hanging="180"/>
+      </w:pPr>
+    </w:lvl>
+  </w:abstractNum>
+  <w:abstractNum w:abstractNumId="14" w15:restartNumberingAfterBreak="0">
+    <w:nsid w:val="30B0064F"/>
+    <w:multiLevelType w:val="hybridMultilevel"/>
+    <w:tmpl w:val="975AC770"/>
+    <w:lvl w:ilvl="0" w:tplc="8F4C01A8">
+      <w:start w:val="1"/>
+      <w:numFmt w:val="bullet"/>
+      <w:lvlText w:val="+"/>
+      <w:lvlJc w:val="left"/>
+      <w:pPr>
+        <w:ind w:left="1440" w:hanging="360"/>
+      </w:pPr>
+      <w:rPr>
+        <w:rFonts w:ascii="Times New Roman" w:hAnsi="Times New Roman" w:cs="Times New Roman" w:hint="default"/>
+      </w:rPr>
+    </w:lvl>
+    <w:lvl w:ilvl="1" w:tplc="04090003" w:tentative="1">
+      <w:start w:val="1"/>
+      <w:numFmt w:val="bullet"/>
+      <w:lvlText w:val="o"/>
+      <w:lvlJc w:val="left"/>
+      <w:pPr>
+        <w:ind w:left="2160" w:hanging="360"/>
+      </w:pPr>
+      <w:rPr>
+        <w:rFonts w:ascii="Courier New" w:hAnsi="Courier New" w:cs="Courier New" w:hint="default"/>
+      </w:rPr>
+    </w:lvl>
+    <w:lvl w:ilvl="2" w:tplc="04090005" w:tentative="1">
+      <w:start w:val="1"/>
+      <w:numFmt w:val="bullet"/>
+      <w:lvlText w:val=""/>
+      <w:lvlJc w:val="left"/>
+      <w:pPr>
+        <w:ind w:left="2880" w:hanging="360"/>
+      </w:pPr>
+      <w:rPr>
+        <w:rFonts w:ascii="Wingdings" w:hAnsi="Wingdings" w:hint="default"/>
+      </w:rPr>
+    </w:lvl>
+    <w:lvl w:ilvl="3" w:tplc="04090001" w:tentative="1">
+      <w:start w:val="1"/>
+      <w:numFmt w:val="bullet"/>
+      <w:lvlText w:val=""/>
+      <w:lvlJc w:val="left"/>
+      <w:pPr>
+        <w:ind w:left="3600" w:hanging="360"/>
+      </w:pPr>
+      <w:rPr>
+        <w:rFonts w:ascii="Symbol" w:hAnsi="Symbol" w:hint="default"/>
+      </w:rPr>
+    </w:lvl>
+    <w:lvl w:ilvl="4" w:tplc="04090003" w:tentative="1">
+      <w:start w:val="1"/>
+      <w:numFmt w:val="bullet"/>
+      <w:lvlText w:val="o"/>
+      <w:lvlJc w:val="left"/>
+      <w:pPr>
+        <w:ind w:left="4320" w:hanging="360"/>
+      </w:pPr>
+      <w:rPr>
+        <w:rFonts w:ascii="Courier New" w:hAnsi="Courier New" w:cs="Courier New" w:hint="default"/>
+      </w:rPr>
+    </w:lvl>
+    <w:lvl w:ilvl="5" w:tplc="04090005" w:tentative="1">
+      <w:start w:val="1"/>
+      <w:numFmt w:val="bullet"/>
+      <w:lvlText w:val=""/>
+      <w:lvlJc w:val="left"/>
+      <w:pPr>
+        <w:ind w:left="5040" w:hanging="360"/>
+      </w:pPr>
+      <w:rPr>
+        <w:rFonts w:ascii="Wingdings" w:hAnsi="Wingdings" w:hint="default"/>
+      </w:rPr>
+    </w:lvl>
+    <w:lvl w:ilvl="6" w:tplc="04090001" w:tentative="1">
+      <w:start w:val="1"/>
+      <w:numFmt w:val="bullet"/>
+      <w:lvlText w:val=""/>
+      <w:lvlJc w:val="left"/>
+      <w:pPr>
+        <w:ind w:left="5760" w:hanging="360"/>
+      </w:pPr>
+      <w:rPr>
+        <w:rFonts w:ascii="Symbol" w:hAnsi="Symbol" w:hint="default"/>
+      </w:rPr>
+    </w:lvl>
+    <w:lvl w:ilvl="7" w:tplc="04090003" w:tentative="1">
+      <w:start w:val="1"/>
+      <w:numFmt w:val="bullet"/>
+      <w:lvlText w:val="o"/>
+      <w:lvlJc w:val="left"/>
+      <w:pPr>
+        <w:ind w:left="6480" w:hanging="360"/>
+      </w:pPr>
+      <w:rPr>
+        <w:rFonts w:ascii="Courier New" w:hAnsi="Courier New" w:cs="Courier New" w:hint="default"/>
+      </w:rPr>
+    </w:lvl>
+    <w:lvl w:ilvl="8" w:tplc="04090005" w:tentative="1">
+      <w:start w:val="1"/>
+      <w:numFmt w:val="bullet"/>
+      <w:lvlText w:val=""/>
+      <w:lvlJc w:val="left"/>
+      <w:pPr>
+        <w:ind w:left="7200" w:hanging="360"/>
+      </w:pPr>
+      <w:rPr>
+        <w:rFonts w:ascii="Wingdings" w:hAnsi="Wingdings" w:hint="default"/>
+      </w:rPr>
+    </w:lvl>
+  </w:abstractNum>
+  <w:abstractNum w:abstractNumId="15" w15:restartNumberingAfterBreak="0">
+    <w:nsid w:val="36F34695"/>
+    <w:multiLevelType w:val="hybridMultilevel"/>
+    <w:tmpl w:val="FBC2C6E4"/>
+    <w:lvl w:ilvl="0" w:tplc="04090001">
+      <w:start w:val="1"/>
+      <w:numFmt w:val="bullet"/>
+      <w:lvlText w:val=""/>
+      <w:lvlJc w:val="left"/>
+      <w:pPr>
+        <w:ind w:left="1800" w:hanging="360"/>
+      </w:pPr>
+      <w:rPr>
+        <w:rFonts w:ascii="Symbol" w:hAnsi="Symbol" w:hint="default"/>
+      </w:rPr>
+    </w:lvl>
+    <w:lvl w:ilvl="1" w:tplc="04090003" w:tentative="1">
+      <w:start w:val="1"/>
+      <w:numFmt w:val="bullet"/>
+      <w:lvlText w:val="o"/>
+      <w:lvlJc w:val="left"/>
+      <w:pPr>
+        <w:ind w:left="2520" w:hanging="360"/>
+      </w:pPr>
+      <w:rPr>
+        <w:rFonts w:ascii="Courier New" w:hAnsi="Courier New" w:cs="Courier New" w:hint="default"/>
+      </w:rPr>
+    </w:lvl>
+    <w:lvl w:ilvl="2" w:tplc="04090005" w:tentative="1">
+      <w:start w:val="1"/>
+      <w:numFmt w:val="bullet"/>
+      <w:lvlText w:val=""/>
+      <w:lvlJc w:val="left"/>
+      <w:pPr>
+        <w:ind w:left="3240" w:hanging="360"/>
+      </w:pPr>
+      <w:rPr>
+        <w:rFonts w:ascii="Wingdings" w:hAnsi="Wingdings" w:hint="default"/>
+      </w:rPr>
+    </w:lvl>
+    <w:lvl w:ilvl="3" w:tplc="04090001" w:tentative="1">
+      <w:start w:val="1"/>
+      <w:numFmt w:val="bullet"/>
+      <w:lvlText w:val=""/>
+      <w:lvlJc w:val="left"/>
+      <w:pPr>
+        <w:ind w:left="3960" w:hanging="360"/>
+      </w:pPr>
+      <w:rPr>
+        <w:rFonts w:ascii="Symbol" w:hAnsi="Symbol" w:hint="default"/>
+      </w:rPr>
+    </w:lvl>
+    <w:lvl w:ilvl="4" w:tplc="04090003" w:tentative="1">
+      <w:start w:val="1"/>
+      <w:numFmt w:val="bullet"/>
+      <w:lvlText w:val="o"/>
+      <w:lvlJc w:val="left"/>
+      <w:pPr>
+        <w:ind w:left="4680" w:hanging="360"/>
+      </w:pPr>
+      <w:rPr>
+        <w:rFonts w:ascii="Courier New" w:hAnsi="Courier New" w:cs="Courier New" w:hint="default"/>
+      </w:rPr>
+    </w:lvl>
+    <w:lvl w:ilvl="5" w:tplc="04090005" w:tentative="1">
+      <w:start w:val="1"/>
+      <w:numFmt w:val="bullet"/>
+      <w:lvlText w:val=""/>
+      <w:lvlJc w:val="left"/>
+      <w:pPr>
+        <w:ind w:left="5400" w:hanging="360"/>
+      </w:pPr>
+      <w:rPr>
+        <w:rFonts w:ascii="Wingdings" w:hAnsi="Wingdings" w:hint="default"/>
+      </w:rPr>
+    </w:lvl>
+    <w:lvl w:ilvl="6" w:tplc="04090001" w:tentative="1">
+      <w:start w:val="1"/>
+      <w:numFmt w:val="bullet"/>
+      <w:lvlText w:val=""/>
+      <w:lvlJc w:val="left"/>
+      <w:pPr>
+        <w:ind w:left="6120" w:hanging="360"/>
+      </w:pPr>
+      <w:rPr>
+        <w:rFonts w:ascii="Symbol" w:hAnsi="Symbol" w:hint="default"/>
+      </w:rPr>
+    </w:lvl>
+    <w:lvl w:ilvl="7" w:tplc="04090003" w:tentative="1">
+      <w:start w:val="1"/>
+      <w:numFmt w:val="bullet"/>
+      <w:lvlText w:val="o"/>
+      <w:lvlJc w:val="left"/>
+      <w:pPr>
+        <w:ind w:left="6840" w:hanging="360"/>
+      </w:pPr>
+      <w:rPr>
+        <w:rFonts w:ascii="Courier New" w:hAnsi="Courier New" w:cs="Courier New" w:hint="default"/>
+      </w:rPr>
+    </w:lvl>
+    <w:lvl w:ilvl="8" w:tplc="04090005" w:tentative="1">
+      <w:start w:val="1"/>
+      <w:numFmt w:val="bullet"/>
+      <w:lvlText w:val=""/>
+      <w:lvlJc w:val="left"/>
+      <w:pPr>
+        <w:ind w:left="7560" w:hanging="360"/>
+      </w:pPr>
+      <w:rPr>
+        <w:rFonts w:ascii="Wingdings" w:hAnsi="Wingdings" w:hint="default"/>
+      </w:rPr>
+    </w:lvl>
+  </w:abstractNum>
+  <w:abstractNum w:abstractNumId="16" w15:restartNumberingAfterBreak="0">
+    <w:nsid w:val="3A725B86"/>
+    <w:multiLevelType w:val="hybridMultilevel"/>
+    <w:tmpl w:val="C6600A5C"/>
+    <w:lvl w:ilvl="0" w:tplc="04090001">
+      <w:start w:val="1"/>
+      <w:numFmt w:val="bullet"/>
+      <w:lvlText w:val=""/>
+      <w:lvlJc w:val="left"/>
+      <w:pPr>
+        <w:ind w:left="1800" w:hanging="360"/>
+      </w:pPr>
+      <w:rPr>
+        <w:rFonts w:ascii="Symbol" w:hAnsi="Symbol" w:hint="default"/>
+      </w:rPr>
+    </w:lvl>
+    <w:lvl w:ilvl="1" w:tplc="04090003" w:tentative="1">
+      <w:start w:val="1"/>
+      <w:numFmt w:val="bullet"/>
+      <w:lvlText w:val="o"/>
+      <w:lvlJc w:val="left"/>
+      <w:pPr>
+        <w:ind w:left="2520" w:hanging="360"/>
+      </w:pPr>
+      <w:rPr>
+        <w:rFonts w:ascii="Courier New" w:hAnsi="Courier New" w:cs="Courier New" w:hint="default"/>
+      </w:rPr>
+    </w:lvl>
+    <w:lvl w:ilvl="2" w:tplc="04090005" w:tentative="1">
+      <w:start w:val="1"/>
+      <w:numFmt w:val="bullet"/>
+      <w:lvlText w:val=""/>
+      <w:lvlJc w:val="left"/>
+      <w:pPr>
+        <w:ind w:left="3240" w:hanging="360"/>
+      </w:pPr>
+      <w:rPr>
+        <w:rFonts w:ascii="Wingdings" w:hAnsi="Wingdings" w:hint="default"/>
+      </w:rPr>
+    </w:lvl>
+    <w:lvl w:ilvl="3" w:tplc="04090001" w:tentative="1">
+      <w:start w:val="1"/>
+      <w:numFmt w:val="bullet"/>
+      <w:lvlText w:val=""/>
+      <w:lvlJc w:val="left"/>
+      <w:pPr>
+        <w:ind w:left="3960" w:hanging="360"/>
+      </w:pPr>
+      <w:rPr>
+        <w:rFonts w:ascii="Symbol" w:hAnsi="Symbol" w:hint="default"/>
+      </w:rPr>
+    </w:lvl>
+    <w:lvl w:ilvl="4" w:tplc="04090003" w:tentative="1">
+      <w:start w:val="1"/>
+      <w:numFmt w:val="bullet"/>
+      <w:lvlText w:val="o"/>
+      <w:lvlJc w:val="left"/>
+      <w:pPr>
+        <w:ind w:left="4680" w:hanging="360"/>
+      </w:pPr>
+      <w:rPr>
+        <w:rFonts w:ascii="Courier New" w:hAnsi="Courier New" w:cs="Courier New" w:hint="default"/>
+      </w:rPr>
+    </w:lvl>
+    <w:lvl w:ilvl="5" w:tplc="04090005" w:tentative="1">
+      <w:start w:val="1"/>
+      <w:numFmt w:val="bullet"/>
+      <w:lvlText w:val=""/>
+      <w:lvlJc w:val="left"/>
+      <w:pPr>
+        <w:ind w:left="5400" w:hanging="360"/>
+      </w:pPr>
+      <w:rPr>
+        <w:rFonts w:ascii="Wingdings" w:hAnsi="Wingdings" w:hint="default"/>
+      </w:rPr>
+    </w:lvl>
+    <w:lvl w:ilvl="6" w:tplc="04090001" w:tentative="1">
+      <w:start w:val="1"/>
+      <w:numFmt w:val="bullet"/>
+      <w:lvlText w:val=""/>
+      <w:lvlJc w:val="left"/>
+      <w:pPr>
+        <w:ind w:left="6120" w:hanging="360"/>
+      </w:pPr>
+      <w:rPr>
+        <w:rFonts w:ascii="Symbol" w:hAnsi="Symbol" w:hint="default"/>
+      </w:rPr>
+    </w:lvl>
+    <w:lvl w:ilvl="7" w:tplc="04090003" w:tentative="1">
+      <w:start w:val="1"/>
+      <w:numFmt w:val="bullet"/>
+      <w:lvlText w:val="o"/>
+      <w:lvlJc w:val="left"/>
+      <w:pPr>
+        <w:ind w:left="6840" w:hanging="360"/>
+      </w:pPr>
+      <w:rPr>
+        <w:rFonts w:ascii="Courier New" w:hAnsi="Courier New" w:cs="Courier New" w:hint="default"/>
+      </w:rPr>
+    </w:lvl>
+    <w:lvl w:ilvl="8" w:tplc="04090005" w:tentative="1">
+      <w:start w:val="1"/>
+      <w:numFmt w:val="bullet"/>
+      <w:lvlText w:val=""/>
+      <w:lvlJc w:val="left"/>
+      <w:pPr>
+        <w:ind w:left="7560" w:hanging="360"/>
+      </w:pPr>
+      <w:rPr>
+        <w:rFonts w:ascii="Wingdings" w:hAnsi="Wingdings" w:hint="default"/>
+      </w:rPr>
+    </w:lvl>
+  </w:abstractNum>
+  <w:abstractNum w:abstractNumId="17" w15:restartNumberingAfterBreak="0">
+    <w:nsid w:val="3E8B17FF"/>
+    <w:multiLevelType w:val="hybridMultilevel"/>
+    <w:tmpl w:val="7D5A4238"/>
+    <w:lvl w:ilvl="0" w:tplc="04090001">
+      <w:start w:val="1"/>
+      <w:numFmt w:val="bullet"/>
+      <w:lvlText w:val=""/>
+      <w:lvlJc w:val="left"/>
+      <w:pPr>
+        <w:ind w:left="1800" w:hanging="360"/>
+      </w:pPr>
+      <w:rPr>
+        <w:rFonts w:ascii="Symbol" w:hAnsi="Symbol" w:hint="default"/>
+      </w:rPr>
+    </w:lvl>
+    <w:lvl w:ilvl="1" w:tplc="04090003" w:tentative="1">
+      <w:start w:val="1"/>
+      <w:numFmt w:val="bullet"/>
+      <w:lvlText w:val="o"/>
+      <w:lvlJc w:val="left"/>
+      <w:pPr>
+        <w:ind w:left="2520" w:hanging="360"/>
+      </w:pPr>
+      <w:rPr>
+        <w:rFonts w:ascii="Courier New" w:hAnsi="Courier New" w:cs="Courier New" w:hint="default"/>
+      </w:rPr>
+    </w:lvl>
+    <w:lvl w:ilvl="2" w:tplc="04090005" w:tentative="1">
+      <w:start w:val="1"/>
+      <w:numFmt w:val="bullet"/>
+      <w:lvlText w:val=""/>
+      <w:lvlJc w:val="left"/>
+      <w:pPr>
+        <w:ind w:left="3240" w:hanging="360"/>
+      </w:pPr>
+      <w:rPr>
+        <w:rFonts w:ascii="Wingdings" w:hAnsi="Wingdings" w:hint="default"/>
+      </w:rPr>
+    </w:lvl>
+    <w:lvl w:ilvl="3" w:tplc="04090001" w:tentative="1">
+      <w:start w:val="1"/>
+      <w:numFmt w:val="bullet"/>
+      <w:lvlText w:val=""/>
+      <w:lvlJc w:val="left"/>
+      <w:pPr>
+        <w:ind w:left="3960" w:hanging="360"/>
+      </w:pPr>
+      <w:rPr>
+        <w:rFonts w:ascii="Symbol" w:hAnsi="Symbol" w:hint="default"/>
+      </w:rPr>
+    </w:lvl>
+    <w:lvl w:ilvl="4" w:tplc="04090003" w:tentative="1">
+      <w:start w:val="1"/>
+      <w:numFmt w:val="bullet"/>
+      <w:lvlText w:val="o"/>
+      <w:lvlJc w:val="left"/>
+      <w:pPr>
+        <w:ind w:left="4680" w:hanging="360"/>
+      </w:pPr>
+      <w:rPr>
+        <w:rFonts w:ascii="Courier New" w:hAnsi="Courier New" w:cs="Courier New" w:hint="default"/>
+      </w:rPr>
+    </w:lvl>
+    <w:lvl w:ilvl="5" w:tplc="04090005" w:tentative="1">
+      <w:start w:val="1"/>
+      <w:numFmt w:val="bullet"/>
+      <w:lvlText w:val=""/>
+      <w:lvlJc w:val="left"/>
+      <w:pPr>
+        <w:ind w:left="5400" w:hanging="360"/>
+      </w:pPr>
+      <w:rPr>
+        <w:rFonts w:ascii="Wingdings" w:hAnsi="Wingdings" w:hint="default"/>
+      </w:rPr>
+    </w:lvl>
+    <w:lvl w:ilvl="6" w:tplc="04090001" w:tentative="1">
+      <w:start w:val="1"/>
+      <w:numFmt w:val="bullet"/>
+      <w:lvlText w:val=""/>
+      <w:lvlJc w:val="left"/>
+      <w:pPr>
+        <w:ind w:left="6120" w:hanging="360"/>
+      </w:pPr>
+      <w:rPr>
+        <w:rFonts w:ascii="Symbol" w:hAnsi="Symbol" w:hint="default"/>
+      </w:rPr>
+    </w:lvl>
+    <w:lvl w:ilvl="7" w:tplc="04090003" w:tentative="1">
+      <w:start w:val="1"/>
+      <w:numFmt w:val="bullet"/>
+      <w:lvlText w:val="o"/>
+      <w:lvlJc w:val="left"/>
+      <w:pPr>
+        <w:ind w:left="6840" w:hanging="360"/>
+      </w:pPr>
+      <w:rPr>
+        <w:rFonts w:ascii="Courier New" w:hAnsi="Courier New" w:cs="Courier New" w:hint="default"/>
+      </w:rPr>
+    </w:lvl>
+    <w:lvl w:ilvl="8" w:tplc="04090005" w:tentative="1">
+      <w:start w:val="1"/>
+      <w:numFmt w:val="bullet"/>
+      <w:lvlText w:val=""/>
+      <w:lvlJc w:val="left"/>
+      <w:pPr>
+        <w:ind w:left="7560" w:hanging="360"/>
+      </w:pPr>
+      <w:rPr>
+        <w:rFonts w:ascii="Wingdings" w:hAnsi="Wingdings" w:hint="default"/>
+      </w:rPr>
+    </w:lvl>
+  </w:abstractNum>
+  <w:abstractNum w:abstractNumId="18" w15:restartNumberingAfterBreak="0">
+    <w:nsid w:val="428E03DE"/>
+    <w:multiLevelType w:val="hybridMultilevel"/>
+    <w:tmpl w:val="19705CC2"/>
+    <w:lvl w:ilvl="0" w:tplc="04090001">
+      <w:start w:val="1"/>
+      <w:numFmt w:val="bullet"/>
+      <w:lvlText w:val=""/>
+      <w:lvlJc w:val="left"/>
+      <w:pPr>
+        <w:ind w:left="2160" w:hanging="360"/>
+      </w:pPr>
+      <w:rPr>
+        <w:rFonts w:ascii="Symbol" w:hAnsi="Symbol" w:hint="default"/>
+      </w:rPr>
+    </w:lvl>
+    <w:lvl w:ilvl="1" w:tplc="04090003">
+      <w:start w:val="1"/>
+      <w:numFmt w:val="bullet"/>
+      <w:lvlText w:val="o"/>
+      <w:lvlJc w:val="left"/>
+      <w:pPr>
+        <w:ind w:left="1440" w:hanging="360"/>
+      </w:pPr>
+      <w:rPr>
+        <w:rFonts w:ascii="Courier New" w:hAnsi="Courier New" w:cs="Courier New" w:hint="default"/>
+      </w:rPr>
+    </w:lvl>
+    <w:lvl w:ilvl="2" w:tplc="04090005" w:tentative="1">
+      <w:start w:val="1"/>
+      <w:numFmt w:val="bullet"/>
+      <w:lvlText w:val=""/>
+      <w:lvlJc w:val="left"/>
+      <w:pPr>
+        <w:ind w:left="2160" w:hanging="360"/>
+      </w:pPr>
+      <w:rPr>
+        <w:rFonts w:ascii="Wingdings" w:hAnsi="Wingdings" w:hint="default"/>
+      </w:rPr>
+    </w:lvl>
+    <w:lvl w:ilvl="3" w:tplc="04090001" w:tentative="1">
+      <w:start w:val="1"/>
+      <w:numFmt w:val="bullet"/>
+      <w:lvlText w:val=""/>
+      <w:lvlJc w:val="left"/>
+      <w:pPr>
+        <w:ind w:left="2880" w:hanging="360"/>
+      </w:pPr>
+      <w:rPr>
+        <w:rFonts w:ascii="Symbol" w:hAnsi="Symbol" w:hint="default"/>
+      </w:rPr>
+    </w:lvl>
+    <w:lvl w:ilvl="4" w:tplc="04090003" w:tentative="1">
+      <w:start w:val="1"/>
+      <w:numFmt w:val="bullet"/>
+      <w:lvlText w:val="o"/>
+      <w:lvlJc w:val="left"/>
+      <w:pPr>
+        <w:ind w:left="3600" w:hanging="360"/>
+      </w:pPr>
+      <w:rPr>
+        <w:rFonts w:ascii="Courier New" w:hAnsi="Courier New" w:cs="Courier New" w:hint="default"/>
+      </w:rPr>
+    </w:lvl>
+    <w:lvl w:ilvl="5" w:tplc="04090005" w:tentative="1">
+      <w:start w:val="1"/>
+      <w:numFmt w:val="bullet"/>
+      <w:lvlText w:val=""/>
+      <w:lvlJc w:val="left"/>
+      <w:pPr>
+        <w:ind w:left="4320" w:hanging="360"/>
+      </w:pPr>
+      <w:rPr>
+        <w:rFonts w:ascii="Wingdings" w:hAnsi="Wingdings" w:hint="default"/>
+      </w:rPr>
+    </w:lvl>
+    <w:lvl w:ilvl="6" w:tplc="04090001" w:tentative="1">
+      <w:start w:val="1"/>
+      <w:numFmt w:val="bullet"/>
+      <w:lvlText w:val=""/>
+      <w:lvlJc w:val="left"/>
+      <w:pPr>
+        <w:ind w:left="5040" w:hanging="360"/>
+      </w:pPr>
+      <w:rPr>
+        <w:rFonts w:ascii="Symbol" w:hAnsi="Symbol" w:hint="default"/>
+      </w:rPr>
+    </w:lvl>
+    <w:lvl w:ilvl="7" w:tplc="04090003" w:tentative="1">
+      <w:start w:val="1"/>
+      <w:numFmt w:val="bullet"/>
+      <w:lvlText w:val="o"/>
+      <w:lvlJc w:val="left"/>
+      <w:pPr>
+        <w:ind w:left="5760" w:hanging="360"/>
+      </w:pPr>
+      <w:rPr>
+        <w:rFonts w:ascii="Courier New" w:hAnsi="Courier New" w:cs="Courier New" w:hint="default"/>
+      </w:rPr>
+    </w:lvl>
+    <w:lvl w:ilvl="8" w:tplc="04090005" w:tentative="1">
+      <w:start w:val="1"/>
+      <w:numFmt w:val="bullet"/>
+      <w:lvlText w:val=""/>
+      <w:lvlJc w:val="left"/>
+      <w:pPr>
+        <w:ind w:left="6480" w:hanging="360"/>
+      </w:pPr>
+      <w:rPr>
+        <w:rFonts w:ascii="Wingdings" w:hAnsi="Wingdings" w:hint="default"/>
+      </w:rPr>
+    </w:lvl>
+  </w:abstractNum>
+  <w:abstractNum w:abstractNumId="19" w15:restartNumberingAfterBreak="0">
+    <w:nsid w:val="4446734F"/>
+    <w:multiLevelType w:val="hybridMultilevel"/>
+    <w:tmpl w:val="8C3ECB68"/>
+    <w:lvl w:ilvl="0" w:tplc="FFFFFFFF">
+      <w:start w:val="2"/>
+      <w:numFmt w:val="lowerLetter"/>
+      <w:lvlText w:val="%1)"/>
+      <w:lvlJc w:val="left"/>
+      <w:pPr>
+        <w:ind w:left="1440" w:hanging="360"/>
+      </w:pPr>
+      <w:rPr>
+        <w:rFonts w:hint="default"/>
+      </w:rPr>
+    </w:lvl>
+    <w:lvl w:ilvl="1" w:tplc="FFFFFFFF">
+      <w:start w:val="1"/>
+      <w:numFmt w:val="lowerLetter"/>
+      <w:lvlText w:val="%2."/>
+      <w:lvlJc w:val="left"/>
+      <w:pPr>
+        <w:ind w:left="540" w:hanging="360"/>
+      </w:pPr>
+    </w:lvl>
+    <w:lvl w:ilvl="2" w:tplc="FFFFFFFF">
+      <w:start w:val="1"/>
+      <w:numFmt w:val="lowerRoman"/>
+      <w:lvlText w:val="%3."/>
+      <w:lvlJc w:val="right"/>
+      <w:pPr>
+        <w:ind w:left="1260" w:hanging="180"/>
+      </w:pPr>
+    </w:lvl>
+    <w:lvl w:ilvl="3" w:tplc="50E6FAAE">
+      <w:start w:val="1"/>
+      <w:numFmt w:val="bullet"/>
+      <w:lvlText w:val=""/>
+      <w:lvlJc w:val="left"/>
+      <w:pPr>
+        <w:ind w:left="2340" w:hanging="360"/>
+      </w:pPr>
+      <w:rPr>
+        <w:rFonts w:ascii="Symbol" w:hAnsi="Symbol" w:hint="default"/>
+      </w:rPr>
+    </w:lvl>
+    <w:lvl w:ilvl="4" w:tplc="FFFFFFFF" w:tentative="1">
+      <w:start w:val="1"/>
+      <w:numFmt w:val="lowerLetter"/>
+      <w:lvlText w:val="%5."/>
+      <w:lvlJc w:val="left"/>
+      <w:pPr>
+        <w:ind w:left="2700" w:hanging="360"/>
+      </w:pPr>
+    </w:lvl>
+    <w:lvl w:ilvl="5" w:tplc="FFFFFFFF" w:tentative="1">
+      <w:start w:val="1"/>
+      <w:numFmt w:val="lowerRoman"/>
+      <w:lvlText w:val="%6."/>
+      <w:lvlJc w:val="right"/>
+      <w:pPr>
+        <w:ind w:left="3420" w:hanging="180"/>
+      </w:pPr>
+    </w:lvl>
+    <w:lvl w:ilvl="6" w:tplc="FFFFFFFF" w:tentative="1">
+      <w:start w:val="1"/>
+      <w:numFmt w:val="decimal"/>
+      <w:lvlText w:val="%7."/>
+      <w:lvlJc w:val="left"/>
+      <w:pPr>
+        <w:ind w:left="4140" w:hanging="360"/>
+      </w:pPr>
+    </w:lvl>
+    <w:lvl w:ilvl="7" w:tplc="FFFFFFFF" w:tentative="1">
+      <w:start w:val="1"/>
+      <w:numFmt w:val="lowerLetter"/>
+      <w:lvlText w:val="%8."/>
+      <w:lvlJc w:val="left"/>
+      <w:pPr>
+        <w:ind w:left="4860" w:hanging="360"/>
+      </w:pPr>
+    </w:lvl>
+    <w:lvl w:ilvl="8" w:tplc="FFFFFFFF" w:tentative="1">
+      <w:start w:val="1"/>
+      <w:numFmt w:val="lowerRoman"/>
+      <w:lvlText w:val="%9."/>
+      <w:lvlJc w:val="right"/>
+      <w:pPr>
+        <w:ind w:left="5580" w:hanging="180"/>
+      </w:pPr>
+    </w:lvl>
+  </w:abstractNum>
+  <w:abstractNum w:abstractNumId="20" w15:restartNumberingAfterBreak="0">
+    <w:nsid w:val="445C305F"/>
+    <w:multiLevelType w:val="multilevel"/>
+    <w:tmpl w:val="F530F4BE"/>
+    <w:lvl w:ilvl="0">
+      <w:start w:val="3"/>
+      <w:numFmt w:val="lowerLetter"/>
+      <w:lvlText w:val="%1)"/>
+      <w:lvlJc w:val="left"/>
+      <w:pPr>
+        <w:ind w:left="1080" w:hanging="360"/>
+      </w:pPr>
+      <w:rPr>
+        <w:rFonts w:hint="default"/>
+      </w:rPr>
+    </w:lvl>
+    <w:lvl w:ilvl="1">
+      <w:start w:val="4"/>
+      <w:numFmt w:val="lowerRoman"/>
+      <w:lvlText w:val="%2."/>
+      <w:lvlJc w:val="right"/>
+      <w:pPr>
+        <w:ind w:left="1440" w:hanging="360"/>
+      </w:pPr>
+      <w:rPr>
+        <w:rFonts w:hint="default"/>
+      </w:rPr>
+    </w:lvl>
+    <w:lvl w:ilvl="2">
+      <w:start w:val="1"/>
+      <w:numFmt w:val="lowerRoman"/>
+      <w:lvlText w:val="%3)"/>
+      <w:lvlJc w:val="left"/>
+      <w:pPr>
+        <w:ind w:left="1800" w:hanging="360"/>
+      </w:pPr>
+      <w:rPr>
+        <w:rFonts w:hint="default"/>
+      </w:rPr>
+    </w:lvl>
+    <w:lvl w:ilvl="3">
+      <w:start w:val="1"/>
+      <w:numFmt w:val="decimal"/>
+      <w:lvlText w:val="(%4)"/>
+      <w:lvlJc w:val="left"/>
+      <w:pPr>
+        <w:ind w:left="2160" w:hanging="360"/>
+      </w:pPr>
+      <w:rPr>
+        <w:rFonts w:hint="default"/>
+      </w:rPr>
+    </w:lvl>
+    <w:lvl w:ilvl="4">
+      <w:start w:val="1"/>
+      <w:numFmt w:val="lowerLetter"/>
+      <w:lvlText w:val="(%5)"/>
+      <w:lvlJc w:val="left"/>
+      <w:pPr>
+        <w:ind w:left="2520" w:hanging="360"/>
+      </w:pPr>
+      <w:rPr>
+        <w:rFonts w:hint="default"/>
+      </w:rPr>
+    </w:lvl>
+    <w:lvl w:ilvl="5">
+      <w:start w:val="1"/>
+      <w:numFmt w:val="lowerRoman"/>
+      <w:lvlText w:val="(%6)"/>
+      <w:lvlJc w:val="left"/>
+      <w:pPr>
+        <w:ind w:left="2880" w:hanging="360"/>
+      </w:pPr>
+      <w:rPr>
+        <w:rFonts w:hint="default"/>
+      </w:rPr>
+    </w:lvl>
+    <w:lvl w:ilvl="6">
+      <w:start w:val="1"/>
+      <w:numFmt w:val="decimal"/>
+      <w:lvlText w:val="%7."/>
+      <w:lvlJc w:val="left"/>
+      <w:pPr>
+        <w:ind w:left="3240" w:hanging="360"/>
+      </w:pPr>
+      <w:rPr>
+        <w:rFonts w:hint="default"/>
+      </w:rPr>
+    </w:lvl>
+    <w:lvl w:ilvl="7">
+      <w:start w:val="1"/>
+      <w:numFmt w:val="lowerLetter"/>
+      <w:lvlText w:val="%8."/>
+      <w:lvlJc w:val="left"/>
+      <w:pPr>
+        <w:ind w:left="3600" w:hanging="360"/>
+      </w:pPr>
+      <w:rPr>
+        <w:rFonts w:hint="default"/>
+      </w:rPr>
+    </w:lvl>
+    <w:lvl w:ilvl="8">
+      <w:start w:val="1"/>
+      <w:numFmt w:val="lowerRoman"/>
+      <w:lvlText w:val="%9."/>
+      <w:lvlJc w:val="left"/>
+      <w:pPr>
+        <w:ind w:left="3960" w:hanging="360"/>
+      </w:pPr>
+      <w:rPr>
+        <w:rFonts w:hint="default"/>
+      </w:rPr>
+    </w:lvl>
+  </w:abstractNum>
+  <w:abstractNum w:abstractNumId="21" w15:restartNumberingAfterBreak="0">
+    <w:nsid w:val="4F8324A0"/>
+    <w:multiLevelType w:val="hybridMultilevel"/>
+    <w:tmpl w:val="AA249FC0"/>
+    <w:lvl w:ilvl="0" w:tplc="50E6FAAE">
+      <w:start w:val="1"/>
+      <w:numFmt w:val="bullet"/>
+      <w:lvlText w:val=""/>
+      <w:lvlJc w:val="left"/>
+      <w:pPr>
+        <w:ind w:left="1440" w:hanging="360"/>
+      </w:pPr>
+      <w:rPr>
+        <w:rFonts w:ascii="Symbol" w:hAnsi="Symbol" w:hint="default"/>
+      </w:rPr>
+    </w:lvl>
+    <w:lvl w:ilvl="1" w:tplc="8F4C01A8">
+      <w:start w:val="1"/>
+      <w:numFmt w:val="bullet"/>
+      <w:lvlText w:val="+"/>
+      <w:lvlJc w:val="left"/>
+      <w:pPr>
+        <w:ind w:left="2160" w:hanging="360"/>
+      </w:pPr>
+      <w:rPr>
+        <w:rFonts w:ascii="Times New Roman" w:hAnsi="Times New Roman" w:cs="Times New Roman" w:hint="default"/>
+      </w:rPr>
+    </w:lvl>
+    <w:lvl w:ilvl="2" w:tplc="04090005" w:tentative="1">
+      <w:start w:val="1"/>
+      <w:numFmt w:val="bullet"/>
+      <w:lvlText w:val=""/>
+      <w:lvlJc w:val="left"/>
+      <w:pPr>
+        <w:ind w:left="2880" w:hanging="360"/>
+      </w:pPr>
+      <w:rPr>
+        <w:rFonts w:ascii="Wingdings" w:hAnsi="Wingdings" w:hint="default"/>
+      </w:rPr>
+    </w:lvl>
+    <w:lvl w:ilvl="3" w:tplc="04090001" w:tentative="1">
+      <w:start w:val="1"/>
+      <w:numFmt w:val="bullet"/>
+      <w:lvlText w:val=""/>
+      <w:lvlJc w:val="left"/>
+      <w:pPr>
+        <w:ind w:left="3600" w:hanging="360"/>
+      </w:pPr>
+      <w:rPr>
+        <w:rFonts w:ascii="Symbol" w:hAnsi="Symbol" w:hint="default"/>
+      </w:rPr>
+    </w:lvl>
+    <w:lvl w:ilvl="4" w:tplc="04090003" w:tentative="1">
+      <w:start w:val="1"/>
+      <w:numFmt w:val="bullet"/>
+      <w:lvlText w:val="o"/>
+      <w:lvlJc w:val="left"/>
+      <w:pPr>
+        <w:ind w:left="4320" w:hanging="360"/>
+      </w:pPr>
+      <w:rPr>
+        <w:rFonts w:ascii="Courier New" w:hAnsi="Courier New" w:cs="Courier New" w:hint="default"/>
+      </w:rPr>
+    </w:lvl>
+    <w:lvl w:ilvl="5" w:tplc="04090005" w:tentative="1">
+      <w:start w:val="1"/>
+      <w:numFmt w:val="bullet"/>
+      <w:lvlText w:val=""/>
+      <w:lvlJc w:val="left"/>
+      <w:pPr>
+        <w:ind w:left="5040" w:hanging="360"/>
+      </w:pPr>
+      <w:rPr>
+        <w:rFonts w:ascii="Wingdings" w:hAnsi="Wingdings" w:hint="default"/>
+      </w:rPr>
+    </w:lvl>
+    <w:lvl w:ilvl="6" w:tplc="04090001" w:tentative="1">
+      <w:start w:val="1"/>
+      <w:numFmt w:val="bullet"/>
+      <w:lvlText w:val=""/>
+      <w:lvlJc w:val="left"/>
+      <w:pPr>
+        <w:ind w:left="5760" w:hanging="360"/>
+      </w:pPr>
+      <w:rPr>
+        <w:rFonts w:ascii="Symbol" w:hAnsi="Symbol" w:hint="default"/>
+      </w:rPr>
+    </w:lvl>
+    <w:lvl w:ilvl="7" w:tplc="04090003" w:tentative="1">
+      <w:start w:val="1"/>
+      <w:numFmt w:val="bullet"/>
+      <w:lvlText w:val="o"/>
+      <w:lvlJc w:val="left"/>
+      <w:pPr>
+        <w:ind w:left="6480" w:hanging="360"/>
+      </w:pPr>
+      <w:rPr>
+        <w:rFonts w:ascii="Courier New" w:hAnsi="Courier New" w:cs="Courier New" w:hint="default"/>
+      </w:rPr>
+    </w:lvl>
+    <w:lvl w:ilvl="8" w:tplc="04090005" w:tentative="1">
+      <w:start w:val="1"/>
+      <w:numFmt w:val="bullet"/>
+      <w:lvlText w:val=""/>
+      <w:lvlJc w:val="left"/>
+      <w:pPr>
+        <w:ind w:left="7200" w:hanging="360"/>
+      </w:pPr>
+      <w:rPr>
+        <w:rFonts w:ascii="Wingdings" w:hAnsi="Wingdings" w:hint="default"/>
+      </w:rPr>
+    </w:lvl>
+  </w:abstractNum>
+  <w:abstractNum w:abstractNumId="22" w15:restartNumberingAfterBreak="0">
+    <w:nsid w:val="5734336E"/>
+    <w:multiLevelType w:val="hybridMultilevel"/>
+    <w:tmpl w:val="72D60952"/>
+    <w:lvl w:ilvl="0" w:tplc="817ABDA4">
+      <w:start w:val="2"/>
+      <w:numFmt w:val="lowerLetter"/>
+      <w:lvlText w:val="%1)"/>
+      <w:lvlJc w:val="left"/>
+      <w:pPr>
+        <w:ind w:left="1440" w:hanging="360"/>
+      </w:pPr>
+      <w:rPr>
+        <w:rFonts w:hint="default"/>
+      </w:rPr>
+    </w:lvl>
+    <w:lvl w:ilvl="1" w:tplc="04090019">
+      <w:start w:val="1"/>
+      <w:numFmt w:val="lowerLetter"/>
+      <w:lvlText w:val="%2."/>
+      <w:lvlJc w:val="left"/>
+      <w:pPr>
+        <w:ind w:left="540" w:hanging="360"/>
+      </w:pPr>
+    </w:lvl>
+    <w:lvl w:ilvl="2" w:tplc="0409001B">
+      <w:start w:val="1"/>
+      <w:numFmt w:val="lowerRoman"/>
+      <w:lvlText w:val="%3."/>
+      <w:lvlJc w:val="right"/>
+      <w:pPr>
+        <w:ind w:left="1260" w:hanging="180"/>
+      </w:pPr>
+    </w:lvl>
+    <w:lvl w:ilvl="3" w:tplc="0409000F">
+      <w:start w:val="1"/>
+      <w:numFmt w:val="decimal"/>
+      <w:lvlText w:val="%4."/>
+      <w:lvlJc w:val="left"/>
+      <w:pPr>
+        <w:ind w:left="1980" w:hanging="360"/>
+      </w:pPr>
+    </w:lvl>
+    <w:lvl w:ilvl="4" w:tplc="04090019" w:tentative="1">
+      <w:start w:val="1"/>
+      <w:numFmt w:val="lowerLetter"/>
+      <w:lvlText w:val="%5."/>
+      <w:lvlJc w:val="left"/>
+      <w:pPr>
+        <w:ind w:left="2700" w:hanging="360"/>
+      </w:pPr>
+    </w:lvl>
+    <w:lvl w:ilvl="5" w:tplc="0409001B" w:tentative="1">
+      <w:start w:val="1"/>
+      <w:numFmt w:val="lowerRoman"/>
+      <w:lvlText w:val="%6."/>
+      <w:lvlJc w:val="right"/>
+      <w:pPr>
+        <w:ind w:left="3420" w:hanging="180"/>
+      </w:pPr>
+    </w:lvl>
+    <w:lvl w:ilvl="6" w:tplc="0409000F" w:tentative="1">
+      <w:start w:val="1"/>
+      <w:numFmt w:val="decimal"/>
+      <w:lvlText w:val="%7."/>
+      <w:lvlJc w:val="left"/>
+      <w:pPr>
+        <w:ind w:left="4140" w:hanging="360"/>
+      </w:pPr>
+    </w:lvl>
+    <w:lvl w:ilvl="7" w:tplc="04090019" w:tentative="1">
+      <w:start w:val="1"/>
+      <w:numFmt w:val="lowerLetter"/>
+      <w:lvlText w:val="%8."/>
+      <w:lvlJc w:val="left"/>
+      <w:pPr>
+        <w:ind w:left="4860" w:hanging="360"/>
+      </w:pPr>
+    </w:lvl>
+    <w:lvl w:ilvl="8" w:tplc="0409001B" w:tentative="1">
+      <w:start w:val="1"/>
+      <w:numFmt w:val="lowerRoman"/>
+      <w:lvlText w:val="%9."/>
+      <w:lvlJc w:val="right"/>
+      <w:pPr>
+        <w:ind w:left="5580" w:hanging="180"/>
+      </w:pPr>
+    </w:lvl>
+  </w:abstractNum>
+  <w:abstractNum w:abstractNumId="23" w15:restartNumberingAfterBreak="0">
+    <w:nsid w:val="57657DF1"/>
+    <w:multiLevelType w:val="hybridMultilevel"/>
+    <w:tmpl w:val="D1D45B44"/>
+    <w:lvl w:ilvl="0" w:tplc="8F4C01A8">
+      <w:start w:val="1"/>
+      <w:numFmt w:val="bullet"/>
+      <w:lvlText w:val="+"/>
+      <w:lvlJc w:val="left"/>
+      <w:pPr>
+        <w:ind w:left="1440" w:hanging="360"/>
+      </w:pPr>
+      <w:rPr>
+        <w:rFonts w:ascii="Times New Roman" w:hAnsi="Times New Roman" w:cs="Times New Roman" w:hint="default"/>
+      </w:rPr>
+    </w:lvl>
+    <w:lvl w:ilvl="1" w:tplc="04090003">
+      <w:start w:val="1"/>
+      <w:numFmt w:val="bullet"/>
+      <w:lvlText w:val="o"/>
+      <w:lvlJc w:val="left"/>
+      <w:pPr>
+        <w:ind w:left="720" w:hanging="360"/>
+      </w:pPr>
+      <w:rPr>
+        <w:rFonts w:ascii="Courier New" w:hAnsi="Courier New" w:cs="Courier New" w:hint="default"/>
+      </w:rPr>
+    </w:lvl>
+    <w:lvl w:ilvl="2" w:tplc="04090005">
+      <w:start w:val="1"/>
+      <w:numFmt w:val="bullet"/>
+      <w:lvlText w:val=""/>
+      <w:lvlJc w:val="left"/>
+      <w:pPr>
+        <w:ind w:left="1440" w:hanging="360"/>
+      </w:pPr>
+      <w:rPr>
+        <w:rFonts w:ascii="Wingdings" w:hAnsi="Wingdings" w:hint="default"/>
+      </w:rPr>
+    </w:lvl>
+    <w:lvl w:ilvl="3" w:tplc="04090001" w:tentative="1">
+      <w:start w:val="1"/>
+      <w:numFmt w:val="bullet"/>
+      <w:lvlText w:val=""/>
+      <w:lvlJc w:val="left"/>
+      <w:pPr>
+        <w:ind w:left="2160" w:hanging="360"/>
+      </w:pPr>
+      <w:rPr>
+        <w:rFonts w:ascii="Symbol" w:hAnsi="Symbol" w:hint="default"/>
+      </w:rPr>
+    </w:lvl>
+    <w:lvl w:ilvl="4" w:tplc="04090003" w:tentative="1">
+      <w:start w:val="1"/>
+      <w:numFmt w:val="bullet"/>
+      <w:lvlText w:val="o"/>
+      <w:lvlJc w:val="left"/>
+      <w:pPr>
+        <w:ind w:left="2880" w:hanging="360"/>
+      </w:pPr>
+      <w:rPr>
+        <w:rFonts w:ascii="Courier New" w:hAnsi="Courier New" w:cs="Courier New" w:hint="default"/>
+      </w:rPr>
+    </w:lvl>
+    <w:lvl w:ilvl="5" w:tplc="04090005" w:tentative="1">
+      <w:start w:val="1"/>
+      <w:numFmt w:val="bullet"/>
+      <w:lvlText w:val=""/>
+      <w:lvlJc w:val="left"/>
+      <w:pPr>
+        <w:ind w:left="3600" w:hanging="360"/>
+      </w:pPr>
+      <w:rPr>
+        <w:rFonts w:ascii="Wingdings" w:hAnsi="Wingdings" w:hint="default"/>
+      </w:rPr>
+    </w:lvl>
+    <w:lvl w:ilvl="6" w:tplc="04090001" w:tentative="1">
+      <w:start w:val="1"/>
+      <w:numFmt w:val="bullet"/>
+      <w:lvlText w:val=""/>
+      <w:lvlJc w:val="left"/>
+      <w:pPr>
+        <w:ind w:left="4320" w:hanging="360"/>
+      </w:pPr>
+      <w:rPr>
+        <w:rFonts w:ascii="Symbol" w:hAnsi="Symbol" w:hint="default"/>
+      </w:rPr>
+    </w:lvl>
+    <w:lvl w:ilvl="7" w:tplc="04090003" w:tentative="1">
+      <w:start w:val="1"/>
+      <w:numFmt w:val="bullet"/>
+      <w:lvlText w:val="o"/>
+      <w:lvlJc w:val="left"/>
+      <w:pPr>
+        <w:ind w:left="5040" w:hanging="360"/>
+      </w:pPr>
+      <w:rPr>
+        <w:rFonts w:ascii="Courier New" w:hAnsi="Courier New" w:cs="Courier New" w:hint="default"/>
+      </w:rPr>
+    </w:lvl>
+    <w:lvl w:ilvl="8" w:tplc="04090005" w:tentative="1">
+      <w:start w:val="1"/>
+      <w:numFmt w:val="bullet"/>
+      <w:lvlText w:val=""/>
+      <w:lvlJc w:val="left"/>
+      <w:pPr>
+        <w:ind w:left="5760" w:hanging="360"/>
+      </w:pPr>
+      <w:rPr>
+        <w:rFonts w:ascii="Wingdings" w:hAnsi="Wingdings" w:hint="default"/>
+      </w:rPr>
+    </w:lvl>
+  </w:abstractNum>
+  <w:abstractNum w:abstractNumId="24" w15:restartNumberingAfterBreak="0">
+    <w:nsid w:val="5BC3062D"/>
+    <w:multiLevelType w:val="hybridMultilevel"/>
+    <w:tmpl w:val="800E1E86"/>
+    <w:lvl w:ilvl="0" w:tplc="42AE98E4">
+      <w:start w:val="4"/>
+      <w:numFmt w:val="lowerRoman"/>
+      <w:lvlText w:val="%1."/>
+      <w:lvlJc w:val="right"/>
+      <w:pPr>
+        <w:ind w:left="2340" w:hanging="360"/>
+      </w:pPr>
+      <w:rPr>
+        <w:rFonts w:hint="default"/>
+      </w:rPr>
+    </w:lvl>
+    <w:lvl w:ilvl="1" w:tplc="04090019">
+      <w:start w:val="1"/>
+      <w:numFmt w:val="lowerLetter"/>
+      <w:lvlText w:val="%2."/>
+      <w:lvlJc w:val="left"/>
+      <w:pPr>
+        <w:ind w:left="1440" w:hanging="360"/>
+      </w:pPr>
+    </w:lvl>
+    <w:lvl w:ilvl="2" w:tplc="0409001B">
+      <w:start w:val="1"/>
+      <w:numFmt w:val="lowerRoman"/>
+      <w:lvlText w:val="%3."/>
+      <w:lvlJc w:val="right"/>
+      <w:pPr>
+        <w:ind w:left="2160" w:hanging="180"/>
+      </w:pPr>
+    </w:lvl>
+    <w:lvl w:ilvl="3" w:tplc="04090001">
+      <w:start w:val="1"/>
+      <w:numFmt w:val="bullet"/>
+      <w:lvlText w:val=""/>
+      <w:lvlJc w:val="left"/>
+      <w:pPr>
+        <w:ind w:left="2880" w:hanging="360"/>
+      </w:pPr>
+      <w:rPr>
+        <w:rFonts w:ascii="Symbol" w:hAnsi="Symbol" w:hint="default"/>
+      </w:rPr>
+    </w:lvl>
+    <w:lvl w:ilvl="4" w:tplc="04090019" w:tentative="1">
+      <w:start w:val="1"/>
+      <w:numFmt w:val="lowerLetter"/>
+      <w:lvlText w:val="%5."/>
+      <w:lvlJc w:val="left"/>
+      <w:pPr>
+        <w:ind w:left="3600" w:hanging="360"/>
+      </w:pPr>
+    </w:lvl>
+    <w:lvl w:ilvl="5" w:tplc="0409001B" w:tentative="1">
+      <w:start w:val="1"/>
+      <w:numFmt w:val="lowerRoman"/>
+      <w:lvlText w:val="%6."/>
+      <w:lvlJc w:val="right"/>
+      <w:pPr>
+        <w:ind w:left="4320" w:hanging="180"/>
+      </w:pPr>
+    </w:lvl>
+    <w:lvl w:ilvl="6" w:tplc="0409000F" w:tentative="1">
+      <w:start w:val="1"/>
+      <w:numFmt w:val="decimal"/>
+      <w:lvlText w:val="%7."/>
+      <w:lvlJc w:val="left"/>
+      <w:pPr>
+        <w:ind w:left="5040" w:hanging="360"/>
+      </w:pPr>
+    </w:lvl>
+    <w:lvl w:ilvl="7" w:tplc="04090019" w:tentative="1">
+      <w:start w:val="1"/>
+      <w:numFmt w:val="lowerLetter"/>
+      <w:lvlText w:val="%8."/>
+      <w:lvlJc w:val="left"/>
+      <w:pPr>
+        <w:ind w:left="5760" w:hanging="360"/>
+      </w:pPr>
+    </w:lvl>
+    <w:lvl w:ilvl="8" w:tplc="0409001B" w:tentative="1">
+      <w:start w:val="1"/>
+      <w:numFmt w:val="lowerRoman"/>
+      <w:lvlText w:val="%9."/>
+      <w:lvlJc w:val="right"/>
+      <w:pPr>
+        <w:ind w:left="6480" w:hanging="180"/>
+      </w:pPr>
+    </w:lvl>
+  </w:abstractNum>
+  <w:abstractNum w:abstractNumId="25" w15:restartNumberingAfterBreak="0">
+    <w:nsid w:val="5FD83BA4"/>
+    <w:multiLevelType w:val="hybridMultilevel"/>
+    <w:tmpl w:val="A5BC9550"/>
+    <w:lvl w:ilvl="0" w:tplc="04090017">
+      <w:start w:val="1"/>
+      <w:numFmt w:val="lowerLetter"/>
+      <w:lvlText w:val="%1)"/>
+      <w:lvlJc w:val="left"/>
+      <w:pPr>
+        <w:ind w:left="1080" w:hanging="360"/>
+      </w:pPr>
+    </w:lvl>
+    <w:lvl w:ilvl="1" w:tplc="04090019" w:tentative="1">
+      <w:start w:val="1"/>
+      <w:numFmt w:val="lowerLetter"/>
+      <w:lvlText w:val="%2."/>
+      <w:lvlJc w:val="left"/>
+      <w:pPr>
+        <w:ind w:left="1800" w:hanging="360"/>
+      </w:pPr>
+    </w:lvl>
+    <w:lvl w:ilvl="2" w:tplc="0409001B" w:tentative="1">
+      <w:start w:val="1"/>
+      <w:numFmt w:val="lowerRoman"/>
+      <w:lvlText w:val="%3."/>
+      <w:lvlJc w:val="right"/>
+      <w:pPr>
+        <w:ind w:left="2520" w:hanging="180"/>
+      </w:pPr>
+    </w:lvl>
+    <w:lvl w:ilvl="3" w:tplc="0409000F" w:tentative="1">
+      <w:start w:val="1"/>
+      <w:numFmt w:val="decimal"/>
+      <w:lvlText w:val="%4."/>
+      <w:lvlJc w:val="left"/>
+      <w:pPr>
+        <w:ind w:left="3240" w:hanging="360"/>
+      </w:pPr>
+    </w:lvl>
+    <w:lvl w:ilvl="4" w:tplc="04090019" w:tentative="1">
+      <w:start w:val="1"/>
+      <w:numFmt w:val="lowerLetter"/>
+      <w:lvlText w:val="%5."/>
+      <w:lvlJc w:val="left"/>
+      <w:pPr>
+        <w:ind w:left="3960" w:hanging="360"/>
+      </w:pPr>
+    </w:lvl>
+    <w:lvl w:ilvl="5" w:tplc="0409001B" w:tentative="1">
+      <w:start w:val="1"/>
+      <w:numFmt w:val="lowerRoman"/>
+      <w:lvlText w:val="%6."/>
+      <w:lvlJc w:val="right"/>
+      <w:pPr>
+        <w:ind w:left="4680" w:hanging="180"/>
+      </w:pPr>
+    </w:lvl>
+    <w:lvl w:ilvl="6" w:tplc="0409000F" w:tentative="1">
+      <w:start w:val="1"/>
+      <w:numFmt w:val="decimal"/>
+      <w:lvlText w:val="%7."/>
+      <w:lvlJc w:val="left"/>
+      <w:pPr>
+        <w:ind w:left="5400" w:hanging="360"/>
+      </w:pPr>
+    </w:lvl>
+    <w:lvl w:ilvl="7" w:tplc="04090019" w:tentative="1">
+      <w:start w:val="1"/>
+      <w:numFmt w:val="lowerLetter"/>
+      <w:lvlText w:val="%8."/>
+      <w:lvlJc w:val="left"/>
+      <w:pPr>
+        <w:ind w:left="6120" w:hanging="360"/>
+      </w:pPr>
+    </w:lvl>
+    <w:lvl w:ilvl="8" w:tplc="0409001B" w:tentative="1">
+      <w:start w:val="1"/>
+      <w:numFmt w:val="lowerRoman"/>
+      <w:lvlText w:val="%9."/>
+      <w:lvlJc w:val="right"/>
+      <w:pPr>
+        <w:ind w:left="6840" w:hanging="180"/>
+      </w:pPr>
+    </w:lvl>
+  </w:abstractNum>
+  <w:abstractNum w:abstractNumId="26" w15:restartNumberingAfterBreak="0">
+    <w:nsid w:val="618863C7"/>
+    <w:multiLevelType w:val="hybridMultilevel"/>
+    <w:tmpl w:val="1BF63380"/>
+    <w:lvl w:ilvl="0" w:tplc="0409000F">
+      <w:start w:val="1"/>
+      <w:numFmt w:val="decimal"/>
+      <w:lvlText w:val="%1."/>
+      <w:lvlJc w:val="left"/>
+      <w:pPr>
+        <w:ind w:left="1080" w:hanging="360"/>
+      </w:pPr>
+    </w:lvl>
+    <w:lvl w:ilvl="1" w:tplc="04090019" w:tentative="1">
+      <w:start w:val="1"/>
+      <w:numFmt w:val="lowerLetter"/>
+      <w:lvlText w:val="%2."/>
+      <w:lvlJc w:val="left"/>
+      <w:pPr>
+        <w:ind w:left="1800" w:hanging="360"/>
+      </w:pPr>
+    </w:lvl>
+    <w:lvl w:ilvl="2" w:tplc="0409001B" w:tentative="1">
+      <w:start w:val="1"/>
+      <w:numFmt w:val="lowerRoman"/>
+      <w:lvlText w:val="%3."/>
+      <w:lvlJc w:val="right"/>
+      <w:pPr>
+        <w:ind w:left="2520" w:hanging="180"/>
+      </w:pPr>
+    </w:lvl>
+    <w:lvl w:ilvl="3" w:tplc="0409000F" w:tentative="1">
+      <w:start w:val="1"/>
+      <w:numFmt w:val="decimal"/>
+      <w:lvlText w:val="%4."/>
+      <w:lvlJc w:val="left"/>
+      <w:pPr>
+        <w:ind w:left="3240" w:hanging="360"/>
+      </w:pPr>
+    </w:lvl>
+    <w:lvl w:ilvl="4" w:tplc="04090019" w:tentative="1">
+      <w:start w:val="1"/>
+      <w:numFmt w:val="lowerLetter"/>
+      <w:lvlText w:val="%5."/>
+      <w:lvlJc w:val="left"/>
+      <w:pPr>
+        <w:ind w:left="3960" w:hanging="360"/>
+      </w:pPr>
+    </w:lvl>
+    <w:lvl w:ilvl="5" w:tplc="0409001B" w:tentative="1">
+      <w:start w:val="1"/>
+      <w:numFmt w:val="lowerRoman"/>
+      <w:lvlText w:val="%6."/>
+      <w:lvlJc w:val="right"/>
+      <w:pPr>
+        <w:ind w:left="4680" w:hanging="180"/>
+      </w:pPr>
+    </w:lvl>
+    <w:lvl w:ilvl="6" w:tplc="0409000F" w:tentative="1">
+      <w:start w:val="1"/>
+      <w:numFmt w:val="decimal"/>
+      <w:lvlText w:val="%7."/>
+      <w:lvlJc w:val="left"/>
+      <w:pPr>
+        <w:ind w:left="5400" w:hanging="360"/>
+      </w:pPr>
+    </w:lvl>
+    <w:lvl w:ilvl="7" w:tplc="04090019" w:tentative="1">
+      <w:start w:val="1"/>
+      <w:numFmt w:val="lowerLetter"/>
+      <w:lvlText w:val="%8."/>
+      <w:lvlJc w:val="left"/>
+      <w:pPr>
+        <w:ind w:left="6120" w:hanging="360"/>
+      </w:pPr>
+    </w:lvl>
+    <w:lvl w:ilvl="8" w:tplc="0409001B" w:tentative="1">
+      <w:start w:val="1"/>
+      <w:numFmt w:val="lowerRoman"/>
+      <w:lvlText w:val="%9."/>
+      <w:lvlJc w:val="right"/>
+      <w:pPr>
+        <w:ind w:left="6840" w:hanging="180"/>
+      </w:pPr>
+    </w:lvl>
+  </w:abstractNum>
+  <w:abstractNum w:abstractNumId="27" w15:restartNumberingAfterBreak="0">
+    <w:nsid w:val="63BB4686"/>
+    <w:multiLevelType w:val="hybridMultilevel"/>
+    <w:tmpl w:val="ADB8DE1C"/>
+    <w:lvl w:ilvl="0" w:tplc="04090001">
+      <w:start w:val="1"/>
+      <w:numFmt w:val="bullet"/>
+      <w:lvlText w:val=""/>
+      <w:lvlJc w:val="left"/>
+      <w:pPr>
+        <w:ind w:left="2160" w:hanging="360"/>
+      </w:pPr>
+      <w:rPr>
+        <w:rFonts w:ascii="Symbol" w:hAnsi="Symbol" w:hint="default"/>
+      </w:rPr>
+    </w:lvl>
+    <w:lvl w:ilvl="1" w:tplc="04090003" w:tentative="1">
+      <w:start w:val="1"/>
+      <w:numFmt w:val="bullet"/>
+      <w:lvlText w:val="o"/>
+      <w:lvlJc w:val="left"/>
+      <w:pPr>
+        <w:ind w:left="2880" w:hanging="360"/>
+      </w:pPr>
+      <w:rPr>
+        <w:rFonts w:ascii="Courier New" w:hAnsi="Courier New" w:cs="Courier New" w:hint="default"/>
+      </w:rPr>
+    </w:lvl>
+    <w:lvl w:ilvl="2" w:tplc="04090005" w:tentative="1">
+      <w:start w:val="1"/>
+      <w:numFmt w:val="bullet"/>
+      <w:lvlText w:val=""/>
+      <w:lvlJc w:val="left"/>
+      <w:pPr>
+        <w:ind w:left="3600" w:hanging="360"/>
+      </w:pPr>
+      <w:rPr>
+        <w:rFonts w:ascii="Wingdings" w:hAnsi="Wingdings" w:hint="default"/>
+      </w:rPr>
+    </w:lvl>
+    <w:lvl w:ilvl="3" w:tplc="04090001" w:tentative="1">
+      <w:start w:val="1"/>
+      <w:numFmt w:val="bullet"/>
+      <w:lvlText w:val=""/>
+      <w:lvlJc w:val="left"/>
+      <w:pPr>
+        <w:ind w:left="4320" w:hanging="360"/>
+      </w:pPr>
+      <w:rPr>
+        <w:rFonts w:ascii="Symbol" w:hAnsi="Symbol" w:hint="default"/>
+      </w:rPr>
+    </w:lvl>
+    <w:lvl w:ilvl="4" w:tplc="04090003" w:tentative="1">
+      <w:start w:val="1"/>
+      <w:numFmt w:val="bullet"/>
+      <w:lvlText w:val="o"/>
+      <w:lvlJc w:val="left"/>
+      <w:pPr>
+        <w:ind w:left="5040" w:hanging="360"/>
+      </w:pPr>
+      <w:rPr>
+        <w:rFonts w:ascii="Courier New" w:hAnsi="Courier New" w:cs="Courier New" w:hint="default"/>
+      </w:rPr>
+    </w:lvl>
+    <w:lvl w:ilvl="5" w:tplc="04090005" w:tentative="1">
+      <w:start w:val="1"/>
+      <w:numFmt w:val="bullet"/>
+      <w:lvlText w:val=""/>
+      <w:lvlJc w:val="left"/>
+      <w:pPr>
+        <w:ind w:left="5760" w:hanging="360"/>
+      </w:pPr>
+      <w:rPr>
+        <w:rFonts w:ascii="Wingdings" w:hAnsi="Wingdings" w:hint="default"/>
+      </w:rPr>
+    </w:lvl>
+    <w:lvl w:ilvl="6" w:tplc="04090001" w:tentative="1">
+      <w:start w:val="1"/>
+      <w:numFmt w:val="bullet"/>
+      <w:lvlText w:val=""/>
+      <w:lvlJc w:val="left"/>
+      <w:pPr>
+        <w:ind w:left="6480" w:hanging="360"/>
+      </w:pPr>
+      <w:rPr>
+        <w:rFonts w:ascii="Symbol" w:hAnsi="Symbol" w:hint="default"/>
+      </w:rPr>
+    </w:lvl>
+    <w:lvl w:ilvl="7" w:tplc="04090003" w:tentative="1">
+      <w:start w:val="1"/>
+      <w:numFmt w:val="bullet"/>
+      <w:lvlText w:val="o"/>
+      <w:lvlJc w:val="left"/>
+      <w:pPr>
+        <w:ind w:left="7200" w:hanging="360"/>
+      </w:pPr>
+      <w:rPr>
+        <w:rFonts w:ascii="Courier New" w:hAnsi="Courier New" w:cs="Courier New" w:hint="default"/>
+      </w:rPr>
+    </w:lvl>
+    <w:lvl w:ilvl="8" w:tplc="04090005" w:tentative="1">
+      <w:start w:val="1"/>
+      <w:numFmt w:val="bullet"/>
+      <w:lvlText w:val=""/>
+      <w:lvlJc w:val="left"/>
+      <w:pPr>
+        <w:ind w:left="7920" w:hanging="360"/>
+      </w:pPr>
+      <w:rPr>
+        <w:rFonts w:ascii="Wingdings" w:hAnsi="Wingdings" w:hint="default"/>
+      </w:rPr>
+    </w:lvl>
+  </w:abstractNum>
+  <w:abstractNum w:abstractNumId="28" w15:restartNumberingAfterBreak="0">
+    <w:nsid w:val="70320427"/>
+    <w:multiLevelType w:val="hybridMultilevel"/>
+    <w:tmpl w:val="7B62C432"/>
+    <w:lvl w:ilvl="0" w:tplc="04090013">
+      <w:start w:val="1"/>
+      <w:numFmt w:val="upperRoman"/>
+      <w:lvlText w:val="%1."/>
+      <w:lvlJc w:val="right"/>
+      <w:pPr>
+        <w:ind w:left="720" w:hanging="360"/>
+      </w:pPr>
+    </w:lvl>
+    <w:lvl w:ilvl="1" w:tplc="04090019">
+      <w:start w:val="1"/>
+      <w:numFmt w:val="lowerLetter"/>
+      <w:lvlText w:val="%2."/>
+      <w:lvlJc w:val="left"/>
+      <w:pPr>
+        <w:ind w:left="1440" w:hanging="360"/>
+      </w:pPr>
+    </w:lvl>
+    <w:lvl w:ilvl="2" w:tplc="0409001B">
+      <w:start w:val="1"/>
+      <w:numFmt w:val="lowerRoman"/>
+      <w:lvlText w:val="%3."/>
+      <w:lvlJc w:val="right"/>
+      <w:pPr>
+        <w:ind w:left="2160" w:hanging="180"/>
+      </w:pPr>
+    </w:lvl>
+    <w:lvl w:ilvl="3" w:tplc="0409000F" w:tentative="1">
+      <w:start w:val="1"/>
+      <w:numFmt w:val="decimal"/>
+      <w:lvlText w:val="%4."/>
+      <w:lvlJc w:val="left"/>
+      <w:pPr>
+        <w:ind w:left="2880" w:hanging="360"/>
+      </w:pPr>
+    </w:lvl>
+    <w:lvl w:ilvl="4" w:tplc="04090019" w:tentative="1">
+      <w:start w:val="1"/>
+      <w:numFmt w:val="lowerLetter"/>
+      <w:lvlText w:val="%5."/>
+      <w:lvlJc w:val="left"/>
+      <w:pPr>
+        <w:ind w:left="3600" w:hanging="360"/>
+      </w:pPr>
+    </w:lvl>
+    <w:lvl w:ilvl="5" w:tplc="0409001B" w:tentative="1">
+      <w:start w:val="1"/>
+      <w:numFmt w:val="lowerRoman"/>
+      <w:lvlText w:val="%6."/>
+      <w:lvlJc w:val="right"/>
+      <w:pPr>
+        <w:ind w:left="4320" w:hanging="180"/>
+      </w:pPr>
+    </w:lvl>
+    <w:lvl w:ilvl="6" w:tplc="0409000F" w:tentative="1">
+      <w:start w:val="1"/>
+      <w:numFmt w:val="decimal"/>
+      <w:lvlText w:val="%7."/>
+      <w:lvlJc w:val="left"/>
+      <w:pPr>
+        <w:ind w:left="5040" w:hanging="360"/>
+      </w:pPr>
+    </w:lvl>
+    <w:lvl w:ilvl="7" w:tplc="04090019" w:tentative="1">
+      <w:start w:val="1"/>
+      <w:numFmt w:val="lowerLetter"/>
+      <w:lvlText w:val="%8."/>
+      <w:lvlJc w:val="left"/>
+      <w:pPr>
+        <w:ind w:left="5760" w:hanging="360"/>
+      </w:pPr>
+    </w:lvl>
+    <w:lvl w:ilvl="8" w:tplc="0409001B" w:tentative="1">
+      <w:start w:val="1"/>
+      <w:numFmt w:val="lowerRoman"/>
+      <w:lvlText w:val="%9."/>
+      <w:lvlJc w:val="right"/>
+      <w:pPr>
+        <w:ind w:left="6480" w:hanging="180"/>
+      </w:pPr>
+    </w:lvl>
+  </w:abstractNum>
+  <w:abstractNum w:abstractNumId="29" w15:restartNumberingAfterBreak="0">
+    <w:nsid w:val="72672CB5"/>
+    <w:multiLevelType w:val="hybridMultilevel"/>
+    <w:tmpl w:val="B68CD0CA"/>
+    <w:lvl w:ilvl="0" w:tplc="50E6FAAE">
+      <w:start w:val="1"/>
+      <w:numFmt w:val="bullet"/>
+      <w:lvlText w:val=""/>
+      <w:lvlJc w:val="left"/>
+      <w:pPr>
+        <w:ind w:left="1440" w:hanging="360"/>
+      </w:pPr>
+      <w:rPr>
+        <w:rFonts w:ascii="Symbol" w:hAnsi="Symbol" w:hint="default"/>
+      </w:rPr>
+    </w:lvl>
+    <w:lvl w:ilvl="1" w:tplc="04090003" w:tentative="1">
+      <w:start w:val="1"/>
+      <w:numFmt w:val="bullet"/>
+      <w:lvlText w:val="o"/>
+      <w:lvlJc w:val="left"/>
+      <w:pPr>
+        <w:ind w:left="2160" w:hanging="360"/>
+      </w:pPr>
+      <w:rPr>
+        <w:rFonts w:ascii="Courier New" w:hAnsi="Courier New" w:cs="Courier New" w:hint="default"/>
+      </w:rPr>
+    </w:lvl>
+    <w:lvl w:ilvl="2" w:tplc="04090005" w:tentative="1">
+      <w:start w:val="1"/>
+      <w:numFmt w:val="bullet"/>
+      <w:lvlText w:val=""/>
+      <w:lvlJc w:val="left"/>
+      <w:pPr>
+        <w:ind w:left="2880" w:hanging="360"/>
+      </w:pPr>
+      <w:rPr>
+        <w:rFonts w:ascii="Wingdings" w:hAnsi="Wingdings" w:hint="default"/>
+      </w:rPr>
+    </w:lvl>
+    <w:lvl w:ilvl="3" w:tplc="04090001" w:tentative="1">
+      <w:start w:val="1"/>
+      <w:numFmt w:val="bullet"/>
+      <w:lvlText w:val=""/>
+      <w:lvlJc w:val="left"/>
+      <w:pPr>
+        <w:ind w:left="3600" w:hanging="360"/>
+      </w:pPr>
+      <w:rPr>
+        <w:rFonts w:ascii="Symbol" w:hAnsi="Symbol" w:hint="default"/>
+      </w:rPr>
+    </w:lvl>
+    <w:lvl w:ilvl="4" w:tplc="04090003" w:tentative="1">
+      <w:start w:val="1"/>
+      <w:numFmt w:val="bullet"/>
+      <w:lvlText w:val="o"/>
+      <w:lvlJc w:val="left"/>
+      <w:pPr>
+        <w:ind w:left="4320" w:hanging="360"/>
+      </w:pPr>
+      <w:rPr>
+        <w:rFonts w:ascii="Courier New" w:hAnsi="Courier New" w:cs="Courier New" w:hint="default"/>
+      </w:rPr>
+    </w:lvl>
+    <w:lvl w:ilvl="5" w:tplc="04090005" w:tentative="1">
+      <w:start w:val="1"/>
+      <w:numFmt w:val="bullet"/>
+      <w:lvlText w:val=""/>
+      <w:lvlJc w:val="left"/>
+      <w:pPr>
+        <w:ind w:left="5040" w:hanging="360"/>
+      </w:pPr>
+      <w:rPr>
+        <w:rFonts w:ascii="Wingdings" w:hAnsi="Wingdings" w:hint="default"/>
+      </w:rPr>
+    </w:lvl>
+    <w:lvl w:ilvl="6" w:tplc="04090001" w:tentative="1">
+      <w:start w:val="1"/>
+      <w:numFmt w:val="bullet"/>
+      <w:lvlText w:val=""/>
+      <w:lvlJc w:val="left"/>
+      <w:pPr>
+        <w:ind w:left="5760" w:hanging="360"/>
+      </w:pPr>
+      <w:rPr>
+        <w:rFonts w:ascii="Symbol" w:hAnsi="Symbol" w:hint="default"/>
+      </w:rPr>
+    </w:lvl>
+    <w:lvl w:ilvl="7" w:tplc="04090003" w:tentative="1">
+      <w:start w:val="1"/>
+      <w:numFmt w:val="bullet"/>
+      <w:lvlText w:val="o"/>
+      <w:lvlJc w:val="left"/>
+      <w:pPr>
+        <w:ind w:left="6480" w:hanging="360"/>
+      </w:pPr>
+      <w:rPr>
+        <w:rFonts w:ascii="Courier New" w:hAnsi="Courier New" w:cs="Courier New" w:hint="default"/>
+      </w:rPr>
+    </w:lvl>
+    <w:lvl w:ilvl="8" w:tplc="04090005" w:tentative="1">
+      <w:start w:val="1"/>
+      <w:numFmt w:val="bullet"/>
+      <w:lvlText w:val=""/>
+      <w:lvlJc w:val="left"/>
+      <w:pPr>
+        <w:ind w:left="7200" w:hanging="360"/>
+      </w:pPr>
+      <w:rPr>
+        <w:rFonts w:ascii="Wingdings" w:hAnsi="Wingdings" w:hint="default"/>
+      </w:rPr>
+    </w:lvl>
+  </w:abstractNum>
+  <w:abstractNum w:abstractNumId="30" w15:restartNumberingAfterBreak="0">
+    <w:nsid w:val="74484C2D"/>
+    <w:multiLevelType w:val="hybridMultilevel"/>
+    <w:tmpl w:val="E9F4C984"/>
+    <w:lvl w:ilvl="0" w:tplc="50E6FAAE">
+      <w:start w:val="1"/>
+      <w:numFmt w:val="bullet"/>
+      <w:lvlText w:val=""/>
+      <w:lvlJc w:val="left"/>
+      <w:pPr>
+        <w:ind w:left="1440" w:hanging="360"/>
+      </w:pPr>
+      <w:rPr>
+        <w:rFonts w:ascii="Symbol" w:hAnsi="Symbol" w:hint="default"/>
+      </w:rPr>
+    </w:lvl>
+    <w:lvl w:ilvl="1" w:tplc="04090003" w:tentative="1">
+      <w:start w:val="1"/>
+      <w:numFmt w:val="bullet"/>
+      <w:lvlText w:val="o"/>
+      <w:lvlJc w:val="left"/>
+      <w:pPr>
+        <w:ind w:left="2160" w:hanging="360"/>
+      </w:pPr>
+      <w:rPr>
+        <w:rFonts w:ascii="Courier New" w:hAnsi="Courier New" w:cs="Courier New" w:hint="default"/>
+      </w:rPr>
+    </w:lvl>
+    <w:lvl w:ilvl="2" w:tplc="04090005" w:tentative="1">
+      <w:start w:val="1"/>
+      <w:numFmt w:val="bullet"/>
+      <w:lvlText w:val=""/>
+      <w:lvlJc w:val="left"/>
+      <w:pPr>
+        <w:ind w:left="2880" w:hanging="360"/>
+      </w:pPr>
+      <w:rPr>
+        <w:rFonts w:ascii="Wingdings" w:hAnsi="Wingdings" w:hint="default"/>
+      </w:rPr>
+    </w:lvl>
+    <w:lvl w:ilvl="3" w:tplc="04090001" w:tentative="1">
+      <w:start w:val="1"/>
+      <w:numFmt w:val="bullet"/>
+      <w:lvlText w:val=""/>
+      <w:lvlJc w:val="left"/>
+      <w:pPr>
+        <w:ind w:left="3600" w:hanging="360"/>
+      </w:pPr>
+      <w:rPr>
+        <w:rFonts w:ascii="Symbol" w:hAnsi="Symbol" w:hint="default"/>
+      </w:rPr>
+    </w:lvl>
+    <w:lvl w:ilvl="4" w:tplc="04090003" w:tentative="1">
+      <w:start w:val="1"/>
+      <w:numFmt w:val="bullet"/>
+      <w:lvlText w:val="o"/>
+      <w:lvlJc w:val="left"/>
+      <w:pPr>
+        <w:ind w:left="4320" w:hanging="360"/>
+      </w:pPr>
+      <w:rPr>
+        <w:rFonts w:ascii="Courier New" w:hAnsi="Courier New" w:cs="Courier New" w:hint="default"/>
+      </w:rPr>
+    </w:lvl>
+    <w:lvl w:ilvl="5" w:tplc="04090005" w:tentative="1">
+      <w:start w:val="1"/>
+      <w:numFmt w:val="bullet"/>
+      <w:lvlText w:val=""/>
+      <w:lvlJc w:val="left"/>
+      <w:pPr>
+        <w:ind w:left="5040" w:hanging="360"/>
+      </w:pPr>
+      <w:rPr>
+        <w:rFonts w:ascii="Wingdings" w:hAnsi="Wingdings" w:hint="default"/>
+      </w:rPr>
+    </w:lvl>
+    <w:lvl w:ilvl="6" w:tplc="04090001" w:tentative="1">
+      <w:start w:val="1"/>
+      <w:numFmt w:val="bullet"/>
+      <w:lvlText w:val=""/>
+      <w:lvlJc w:val="left"/>
+      <w:pPr>
+        <w:ind w:left="5760" w:hanging="360"/>
+      </w:pPr>
+      <w:rPr>
+        <w:rFonts w:ascii="Symbol" w:hAnsi="Symbol" w:hint="default"/>
+      </w:rPr>
+    </w:lvl>
+    <w:lvl w:ilvl="7" w:tplc="04090003" w:tentative="1">
+      <w:start w:val="1"/>
+      <w:numFmt w:val="bullet"/>
+      <w:lvlText w:val="o"/>
+      <w:lvlJc w:val="left"/>
+      <w:pPr>
+        <w:ind w:left="6480" w:hanging="360"/>
+      </w:pPr>
+      <w:rPr>
+        <w:rFonts w:ascii="Courier New" w:hAnsi="Courier New" w:cs="Courier New" w:hint="default"/>
+      </w:rPr>
+    </w:lvl>
+    <w:lvl w:ilvl="8" w:tplc="04090005" w:tentative="1">
+      <w:start w:val="1"/>
+      <w:numFmt w:val="bullet"/>
+      <w:lvlText w:val=""/>
+      <w:lvlJc w:val="left"/>
+      <w:pPr>
+        <w:ind w:left="7200" w:hanging="360"/>
+      </w:pPr>
+      <w:rPr>
+        <w:rFonts w:ascii="Wingdings" w:hAnsi="Wingdings" w:hint="default"/>
+      </w:rPr>
+    </w:lvl>
+  </w:abstractNum>
+  <w:abstractNum w:abstractNumId="31" w15:restartNumberingAfterBreak="0">
+    <w:nsid w:val="75B27138"/>
+    <w:multiLevelType w:val="hybridMultilevel"/>
+    <w:tmpl w:val="A5B46B54"/>
+    <w:lvl w:ilvl="0" w:tplc="0409001B">
+      <w:start w:val="1"/>
+      <w:numFmt w:val="lowerRoman"/>
+      <w:lvlText w:val="%1."/>
+      <w:lvlJc w:val="right"/>
+      <w:pPr>
+        <w:ind w:left="2340" w:hanging="360"/>
+      </w:pPr>
+    </w:lvl>
+    <w:lvl w:ilvl="1" w:tplc="04090019" w:tentative="1">
+      <w:start w:val="1"/>
+      <w:numFmt w:val="lowerLetter"/>
+      <w:lvlText w:val="%2."/>
+      <w:lvlJc w:val="left"/>
+      <w:pPr>
+        <w:ind w:left="3060" w:hanging="360"/>
+      </w:pPr>
+    </w:lvl>
+    <w:lvl w:ilvl="2" w:tplc="0409001B" w:tentative="1">
+      <w:start w:val="1"/>
+      <w:numFmt w:val="lowerRoman"/>
+      <w:lvlText w:val="%3."/>
+      <w:lvlJc w:val="right"/>
+      <w:pPr>
+        <w:ind w:left="3780" w:hanging="180"/>
+      </w:pPr>
+    </w:lvl>
+    <w:lvl w:ilvl="3" w:tplc="0409000F" w:tentative="1">
+      <w:start w:val="1"/>
+      <w:numFmt w:val="decimal"/>
+      <w:lvlText w:val="%4."/>
+      <w:lvlJc w:val="left"/>
+      <w:pPr>
+        <w:ind w:left="4500" w:hanging="360"/>
+      </w:pPr>
+    </w:lvl>
+    <w:lvl w:ilvl="4" w:tplc="04090019" w:tentative="1">
+      <w:start w:val="1"/>
+      <w:numFmt w:val="lowerLetter"/>
+      <w:lvlText w:val="%5."/>
+      <w:lvlJc w:val="left"/>
+      <w:pPr>
+        <w:ind w:left="5220" w:hanging="360"/>
+      </w:pPr>
+    </w:lvl>
+    <w:lvl w:ilvl="5" w:tplc="0409001B" w:tentative="1">
+      <w:start w:val="1"/>
+      <w:numFmt w:val="lowerRoman"/>
+      <w:lvlText w:val="%6."/>
+      <w:lvlJc w:val="right"/>
+      <w:pPr>
+        <w:ind w:left="5940" w:hanging="180"/>
+      </w:pPr>
+    </w:lvl>
+    <w:lvl w:ilvl="6" w:tplc="0409000F" w:tentative="1">
+      <w:start w:val="1"/>
+      <w:numFmt w:val="decimal"/>
+      <w:lvlText w:val="%7."/>
+      <w:lvlJc w:val="left"/>
+      <w:pPr>
+        <w:ind w:left="6660" w:hanging="360"/>
+      </w:pPr>
+    </w:lvl>
+    <w:lvl w:ilvl="7" w:tplc="04090019" w:tentative="1">
+      <w:start w:val="1"/>
+      <w:numFmt w:val="lowerLetter"/>
+      <w:lvlText w:val="%8."/>
+      <w:lvlJc w:val="left"/>
+      <w:pPr>
+        <w:ind w:left="7380" w:hanging="360"/>
+      </w:pPr>
+    </w:lvl>
+    <w:lvl w:ilvl="8" w:tplc="0409001B" w:tentative="1">
+      <w:start w:val="1"/>
+      <w:numFmt w:val="lowerRoman"/>
+      <w:lvlText w:val="%9."/>
+      <w:lvlJc w:val="right"/>
+      <w:pPr>
+        <w:ind w:left="8100" w:hanging="180"/>
+      </w:pPr>
+    </w:lvl>
+  </w:abstractNum>
+  <w:abstractNum w:abstractNumId="32" w15:restartNumberingAfterBreak="0">
+    <w:nsid w:val="79F86EEE"/>
+    <w:multiLevelType w:val="hybridMultilevel"/>
+    <w:tmpl w:val="CB46ECBE"/>
+    <w:lvl w:ilvl="0" w:tplc="E158992E">
+      <w:start w:val="2"/>
+      <w:numFmt w:val="lowerLetter"/>
+      <w:lvlText w:val="%1)"/>
+      <w:lvlJc w:val="left"/>
+      <w:pPr>
+        <w:ind w:left="2340" w:hanging="360"/>
+      </w:pPr>
+      <w:rPr>
+        <w:rFonts w:hint="default"/>
+      </w:rPr>
+    </w:lvl>
+    <w:lvl w:ilvl="1" w:tplc="04090019" w:tentative="1">
+      <w:start w:val="1"/>
+      <w:numFmt w:val="lowerLetter"/>
+      <w:lvlText w:val="%2."/>
+      <w:lvlJc w:val="left"/>
+      <w:pPr>
+        <w:ind w:left="1440" w:hanging="360"/>
+      </w:pPr>
+    </w:lvl>
+    <w:lvl w:ilvl="2" w:tplc="0409001B" w:tentative="1">
+      <w:start w:val="1"/>
+      <w:numFmt w:val="lowerRoman"/>
+      <w:lvlText w:val="%3."/>
+      <w:lvlJc w:val="right"/>
+      <w:pPr>
+        <w:ind w:left="2160" w:hanging="180"/>
+      </w:pPr>
+    </w:lvl>
+    <w:lvl w:ilvl="3" w:tplc="0409000F" w:tentative="1">
+      <w:start w:val="1"/>
+      <w:numFmt w:val="decimal"/>
+      <w:lvlText w:val="%4."/>
+      <w:lvlJc w:val="left"/>
+      <w:pPr>
+        <w:ind w:left="2880" w:hanging="360"/>
+      </w:pPr>
+    </w:lvl>
+    <w:lvl w:ilvl="4" w:tplc="04090019" w:tentative="1">
+      <w:start w:val="1"/>
+      <w:numFmt w:val="lowerLetter"/>
+      <w:lvlText w:val="%5."/>
+      <w:lvlJc w:val="left"/>
+      <w:pPr>
+        <w:ind w:left="3600" w:hanging="360"/>
+      </w:pPr>
+    </w:lvl>
+    <w:lvl w:ilvl="5" w:tplc="0409001B" w:tentative="1">
+      <w:start w:val="1"/>
+      <w:numFmt w:val="lowerRoman"/>
+      <w:lvlText w:val="%6."/>
+      <w:lvlJc w:val="right"/>
+      <w:pPr>
+        <w:ind w:left="4320" w:hanging="180"/>
+      </w:pPr>
+    </w:lvl>
+    <w:lvl w:ilvl="6" w:tplc="0409000F" w:tentative="1">
+      <w:start w:val="1"/>
+      <w:numFmt w:val="decimal"/>
+      <w:lvlText w:val="%7."/>
+      <w:lvlJc w:val="left"/>
+      <w:pPr>
+        <w:ind w:left="5040" w:hanging="360"/>
+      </w:pPr>
+    </w:lvl>
+    <w:lvl w:ilvl="7" w:tplc="04090019" w:tentative="1">
+      <w:start w:val="1"/>
+      <w:numFmt w:val="lowerLetter"/>
+      <w:lvlText w:val="%8."/>
+      <w:lvlJc w:val="left"/>
+      <w:pPr>
+        <w:ind w:left="5760" w:hanging="360"/>
+      </w:pPr>
+    </w:lvl>
+    <w:lvl w:ilvl="8" w:tplc="0409001B" w:tentative="1">
+      <w:start w:val="1"/>
+      <w:numFmt w:val="lowerRoman"/>
+      <w:lvlText w:val="%9."/>
+      <w:lvlJc w:val="right"/>
+      <w:pPr>
+        <w:ind w:left="6480" w:hanging="180"/>
+      </w:pPr>
+    </w:lvl>
+  </w:abstractNum>
+  <w:abstractNum w:abstractNumId="33" w15:restartNumberingAfterBreak="0">
+    <w:nsid w:val="7ABD7D1B"/>
+    <w:multiLevelType w:val="hybridMultilevel"/>
+    <w:tmpl w:val="A5B46B54"/>
+    <w:lvl w:ilvl="0" w:tplc="FFFFFFFF">
+      <w:start w:val="1"/>
+      <w:numFmt w:val="lowerRoman"/>
+      <w:lvlText w:val="%1."/>
+      <w:lvlJc w:val="right"/>
+      <w:pPr>
+        <w:ind w:left="2340" w:hanging="360"/>
+      </w:pPr>
+    </w:lvl>
+    <w:lvl w:ilvl="1" w:tplc="FFFFFFFF" w:tentative="1">
+      <w:start w:val="1"/>
+      <w:numFmt w:val="lowerLetter"/>
+      <w:lvlText w:val="%2."/>
+      <w:lvlJc w:val="left"/>
+      <w:pPr>
+        <w:ind w:left="3060" w:hanging="360"/>
+      </w:pPr>
+    </w:lvl>
+    <w:lvl w:ilvl="2" w:tplc="FFFFFFFF" w:tentative="1">
+      <w:start w:val="1"/>
+      <w:numFmt w:val="lowerRoman"/>
+      <w:lvlText w:val="%3."/>
+      <w:lvlJc w:val="right"/>
+      <w:pPr>
+        <w:ind w:left="3780" w:hanging="180"/>
+      </w:pPr>
+    </w:lvl>
+    <w:lvl w:ilvl="3" w:tplc="FFFFFFFF" w:tentative="1">
+      <w:start w:val="1"/>
+      <w:numFmt w:val="decimal"/>
+      <w:lvlText w:val="%4."/>
+      <w:lvlJc w:val="left"/>
+      <w:pPr>
+        <w:ind w:left="4500" w:hanging="360"/>
+      </w:pPr>
+    </w:lvl>
+    <w:lvl w:ilvl="4" w:tplc="FFFFFFFF" w:tentative="1">
+      <w:start w:val="1"/>
+      <w:numFmt w:val="lowerLetter"/>
+      <w:lvlText w:val="%5."/>
+      <w:lvlJc w:val="left"/>
+      <w:pPr>
+        <w:ind w:left="5220" w:hanging="360"/>
+      </w:pPr>
+    </w:lvl>
+    <w:lvl w:ilvl="5" w:tplc="FFFFFFFF" w:tentative="1">
+      <w:start w:val="1"/>
+      <w:numFmt w:val="lowerRoman"/>
+      <w:lvlText w:val="%6."/>
+      <w:lvlJc w:val="right"/>
+      <w:pPr>
+        <w:ind w:left="5940" w:hanging="180"/>
+      </w:pPr>
+    </w:lvl>
+    <w:lvl w:ilvl="6" w:tplc="FFFFFFFF" w:tentative="1">
+      <w:start w:val="1"/>
+      <w:numFmt w:val="decimal"/>
+      <w:lvlText w:val="%7."/>
+      <w:lvlJc w:val="left"/>
+      <w:pPr>
+        <w:ind w:left="6660" w:hanging="360"/>
+      </w:pPr>
+    </w:lvl>
+    <w:lvl w:ilvl="7" w:tplc="FFFFFFFF" w:tentative="1">
+      <w:start w:val="1"/>
+      <w:numFmt w:val="lowerLetter"/>
+      <w:lvlText w:val="%8."/>
+      <w:lvlJc w:val="left"/>
+      <w:pPr>
+        <w:ind w:left="7380" w:hanging="360"/>
+      </w:pPr>
+    </w:lvl>
+    <w:lvl w:ilvl="8" w:tplc="FFFFFFFF" w:tentative="1">
+      <w:start w:val="1"/>
+      <w:numFmt w:val="lowerRoman"/>
+      <w:lvlText w:val="%9."/>
+      <w:lvlJc w:val="right"/>
+      <w:pPr>
+        <w:ind w:left="8100" w:hanging="180"/>
+      </w:pPr>
+    </w:lvl>
+  </w:abstractNum>
+  <w:abstractNum w:abstractNumId="34" w15:restartNumberingAfterBreak="0">
+    <w:nsid w:val="7B47183A"/>
+    <w:multiLevelType w:val="multilevel"/>
+    <w:tmpl w:val="BC10408C"/>
+    <w:lvl w:ilvl="0">
+      <w:start w:val="4"/>
+      <w:numFmt w:val="lowerLetter"/>
+      <w:lvlText w:val="%1)"/>
+      <w:lvlJc w:val="left"/>
+      <w:pPr>
+        <w:ind w:left="1080" w:hanging="360"/>
+      </w:pPr>
+      <w:rPr>
+        <w:rFonts w:hint="default"/>
+      </w:rPr>
+    </w:lvl>
+    <w:lvl w:ilvl="1">
+      <w:start w:val="1"/>
+      <w:numFmt w:val="lowerRoman"/>
+      <w:lvlText w:val="%2."/>
+      <w:lvlJc w:val="right"/>
+      <w:pPr>
+        <w:ind w:left="1440" w:hanging="360"/>
+      </w:pPr>
+      <w:rPr>
+        <w:rFonts w:hint="default"/>
+      </w:rPr>
+    </w:lvl>
+    <w:lvl w:ilvl="2">
+      <w:start w:val="1"/>
+      <w:numFmt w:val="lowerRoman"/>
+      <w:lvlText w:val="%3)"/>
+      <w:lvlJc w:val="left"/>
+      <w:pPr>
+        <w:ind w:left="1800" w:hanging="360"/>
+      </w:pPr>
+      <w:rPr>
+        <w:rFonts w:hint="default"/>
+      </w:rPr>
+    </w:lvl>
+    <w:lvl w:ilvl="3">
+      <w:start w:val="1"/>
+      <w:numFmt w:val="decimal"/>
+      <w:lvlText w:val="(%4)"/>
+      <w:lvlJc w:val="left"/>
+      <w:pPr>
+        <w:ind w:left="2160" w:hanging="360"/>
+      </w:pPr>
+      <w:rPr>
+        <w:rFonts w:hint="default"/>
+      </w:rPr>
+    </w:lvl>
+    <w:lvl w:ilvl="4">
+      <w:start w:val="1"/>
+      <w:numFmt w:val="lowerLetter"/>
+      <w:lvlText w:val="(%5)"/>
+      <w:lvlJc w:val="left"/>
+      <w:pPr>
+        <w:ind w:left="2520" w:hanging="360"/>
+      </w:pPr>
+      <w:rPr>
+        <w:rFonts w:hint="default"/>
+      </w:rPr>
+    </w:lvl>
+    <w:lvl w:ilvl="5">
+      <w:start w:val="1"/>
+      <w:numFmt w:val="lowerRoman"/>
+      <w:lvlText w:val="(%6)"/>
+      <w:lvlJc w:val="left"/>
+      <w:pPr>
+        <w:ind w:left="2880" w:hanging="360"/>
+      </w:pPr>
+      <w:rPr>
+        <w:rFonts w:hint="default"/>
+      </w:rPr>
+    </w:lvl>
+    <w:lvl w:ilvl="6">
+      <w:start w:val="1"/>
+      <w:numFmt w:val="decimal"/>
+      <w:lvlText w:val="%7."/>
+      <w:lvlJc w:val="left"/>
+      <w:pPr>
+        <w:ind w:left="3240" w:hanging="360"/>
+      </w:pPr>
+      <w:rPr>
+        <w:rFonts w:hint="default"/>
+      </w:rPr>
+    </w:lvl>
+    <w:lvl w:ilvl="7">
+      <w:start w:val="1"/>
+      <w:numFmt w:val="lowerLetter"/>
+      <w:lvlText w:val="%8."/>
+      <w:lvlJc w:val="left"/>
+      <w:pPr>
+        <w:ind w:left="3600" w:hanging="360"/>
+      </w:pPr>
+      <w:rPr>
+        <w:rFonts w:hint="default"/>
+      </w:rPr>
+    </w:lvl>
+    <w:lvl w:ilvl="8">
+      <w:start w:val="1"/>
+      <w:numFmt w:val="lowerRoman"/>
+      <w:lvlText w:val="%9."/>
+      <w:lvlJc w:val="left"/>
+      <w:pPr>
+        <w:ind w:left="3960" w:hanging="360"/>
+      </w:pPr>
+      <w:rPr>
+        <w:rFonts w:hint="default"/>
+      </w:rPr>
+    </w:lvl>
+  </w:abstractNum>
+  <w:abstractNum w:abstractNumId="35" w15:restartNumberingAfterBreak="0">
+    <w:nsid w:val="7B9731BD"/>
+    <w:multiLevelType w:val="hybridMultilevel"/>
+    <w:tmpl w:val="D390E630"/>
+    <w:lvl w:ilvl="0" w:tplc="FFFFFFFF">
+      <w:start w:val="1"/>
+      <w:numFmt w:val="lowerRoman"/>
+      <w:lvlText w:val="%1."/>
+      <w:lvlJc w:val="right"/>
+      <w:pPr>
+        <w:ind w:left="2340" w:hanging="360"/>
+      </w:pPr>
+    </w:lvl>
+    <w:lvl w:ilvl="1" w:tplc="04090019">
+      <w:start w:val="1"/>
+      <w:numFmt w:val="lowerLetter"/>
+      <w:lvlText w:val="%2."/>
+      <w:lvlJc w:val="left"/>
+      <w:pPr>
+        <w:ind w:left="1440" w:hanging="360"/>
+      </w:pPr>
+    </w:lvl>
+    <w:lvl w:ilvl="2" w:tplc="0409001B" w:tentative="1">
+      <w:start w:val="1"/>
+      <w:numFmt w:val="lowerRoman"/>
+      <w:lvlText w:val="%3."/>
+      <w:lvlJc w:val="right"/>
+      <w:pPr>
+        <w:ind w:left="2160" w:hanging="180"/>
+      </w:pPr>
+    </w:lvl>
+    <w:lvl w:ilvl="3" w:tplc="0409000F" w:tentative="1">
+      <w:start w:val="1"/>
+      <w:numFmt w:val="decimal"/>
+      <w:lvlText w:val="%4."/>
+      <w:lvlJc w:val="left"/>
+      <w:pPr>
+        <w:ind w:left="2880" w:hanging="360"/>
+      </w:pPr>
+    </w:lvl>
+    <w:lvl w:ilvl="4" w:tplc="04090019" w:tentative="1">
+      <w:start w:val="1"/>
+      <w:numFmt w:val="lowerLetter"/>
+      <w:lvlText w:val="%5."/>
+      <w:lvlJc w:val="left"/>
+      <w:pPr>
+        <w:ind w:left="3600" w:hanging="360"/>
+      </w:pPr>
+    </w:lvl>
+    <w:lvl w:ilvl="5" w:tplc="0409001B" w:tentative="1">
+      <w:start w:val="1"/>
+      <w:numFmt w:val="lowerRoman"/>
+      <w:lvlText w:val="%6."/>
+      <w:lvlJc w:val="right"/>
+      <w:pPr>
+        <w:ind w:left="4320" w:hanging="180"/>
+      </w:pPr>
+    </w:lvl>
+    <w:lvl w:ilvl="6" w:tplc="0409000F" w:tentative="1">
+      <w:start w:val="1"/>
+      <w:numFmt w:val="decimal"/>
+      <w:lvlText w:val="%7."/>
+      <w:lvlJc w:val="left"/>
+      <w:pPr>
+        <w:ind w:left="5040" w:hanging="360"/>
+      </w:pPr>
+    </w:lvl>
+    <w:lvl w:ilvl="7" w:tplc="04090019" w:tentative="1">
+      <w:start w:val="1"/>
+      <w:numFmt w:val="lowerLetter"/>
+      <w:lvlText w:val="%8."/>
+      <w:lvlJc w:val="left"/>
+      <w:pPr>
+        <w:ind w:left="5760" w:hanging="360"/>
+      </w:pPr>
+    </w:lvl>
+    <w:lvl w:ilvl="8" w:tplc="0409001B" w:tentative="1">
+      <w:start w:val="1"/>
+      <w:numFmt w:val="lowerRoman"/>
+      <w:lvlText w:val="%9."/>
+      <w:lvlJc w:val="right"/>
+      <w:pPr>
+        <w:ind w:left="6480" w:hanging="180"/>
+      </w:pPr>
+    </w:lvl>
+  </w:abstractNum>
+  <w:abstractNum w:abstractNumId="36" w15:restartNumberingAfterBreak="0">
+    <w:nsid w:val="7D0D332D"/>
+    <w:multiLevelType w:val="hybridMultilevel"/>
+    <w:tmpl w:val="2990F794"/>
+    <w:lvl w:ilvl="0" w:tplc="8F4C01A8">
+      <w:start w:val="1"/>
+      <w:numFmt w:val="bullet"/>
+      <w:lvlText w:val="+"/>
+      <w:lvlJc w:val="left"/>
+      <w:pPr>
+        <w:ind w:left="1800" w:hanging="360"/>
+      </w:pPr>
+      <w:rPr>
+        <w:rFonts w:ascii="Times New Roman" w:hAnsi="Times New Roman" w:cs="Times New Roman" w:hint="default"/>
+      </w:rPr>
+    </w:lvl>
+    <w:lvl w:ilvl="1" w:tplc="04090003" w:tentative="1">
+      <w:start w:val="1"/>
+      <w:numFmt w:val="bullet"/>
+      <w:lvlText w:val="o"/>
+      <w:lvlJc w:val="left"/>
+      <w:pPr>
+        <w:ind w:left="2520" w:hanging="360"/>
+      </w:pPr>
+      <w:rPr>
+        <w:rFonts w:ascii="Courier New" w:hAnsi="Courier New" w:cs="Courier New" w:hint="default"/>
+      </w:rPr>
+    </w:lvl>
+    <w:lvl w:ilvl="2" w:tplc="04090005" w:tentative="1">
+      <w:start w:val="1"/>
+      <w:numFmt w:val="bullet"/>
+      <w:lvlText w:val=""/>
+      <w:lvlJc w:val="left"/>
+      <w:pPr>
+        <w:ind w:left="3240" w:hanging="360"/>
+      </w:pPr>
+      <w:rPr>
+        <w:rFonts w:ascii="Wingdings" w:hAnsi="Wingdings" w:hint="default"/>
+      </w:rPr>
+    </w:lvl>
+    <w:lvl w:ilvl="3" w:tplc="04090001" w:tentative="1">
+      <w:start w:val="1"/>
+      <w:numFmt w:val="bullet"/>
+      <w:lvlText w:val=""/>
+      <w:lvlJc w:val="left"/>
+      <w:pPr>
+        <w:ind w:left="3960" w:hanging="360"/>
+      </w:pPr>
+      <w:rPr>
+        <w:rFonts w:ascii="Symbol" w:hAnsi="Symbol" w:hint="default"/>
+      </w:rPr>
+    </w:lvl>
+    <w:lvl w:ilvl="4" w:tplc="04090003" w:tentative="1">
+      <w:start w:val="1"/>
+      <w:numFmt w:val="bullet"/>
+      <w:lvlText w:val="o"/>
+      <w:lvlJc w:val="left"/>
+      <w:pPr>
+        <w:ind w:left="4680" w:hanging="360"/>
+      </w:pPr>
+      <w:rPr>
+        <w:rFonts w:ascii="Courier New" w:hAnsi="Courier New" w:cs="Courier New" w:hint="default"/>
+      </w:rPr>
+    </w:lvl>
+    <w:lvl w:ilvl="5" w:tplc="04090005" w:tentative="1">
+      <w:start w:val="1"/>
+      <w:numFmt w:val="bullet"/>
+      <w:lvlText w:val=""/>
+      <w:lvlJc w:val="left"/>
+      <w:pPr>
+        <w:ind w:left="5400" w:hanging="360"/>
+      </w:pPr>
+      <w:rPr>
+        <w:rFonts w:ascii="Wingdings" w:hAnsi="Wingdings" w:hint="default"/>
+      </w:rPr>
+    </w:lvl>
+    <w:lvl w:ilvl="6" w:tplc="04090001" w:tentative="1">
+      <w:start w:val="1"/>
+      <w:numFmt w:val="bullet"/>
+      <w:lvlText w:val=""/>
+      <w:lvlJc w:val="left"/>
+      <w:pPr>
+        <w:ind w:left="6120" w:hanging="360"/>
+      </w:pPr>
+      <w:rPr>
+        <w:rFonts w:ascii="Symbol" w:hAnsi="Symbol" w:hint="default"/>
+      </w:rPr>
+    </w:lvl>
+    <w:lvl w:ilvl="7" w:tplc="04090003" w:tentative="1">
+      <w:start w:val="1"/>
+      <w:numFmt w:val="bullet"/>
+      <w:lvlText w:val="o"/>
+      <w:lvlJc w:val="left"/>
+      <w:pPr>
+        <w:ind w:left="6840" w:hanging="360"/>
+      </w:pPr>
+      <w:rPr>
+        <w:rFonts w:ascii="Courier New" w:hAnsi="Courier New" w:cs="Courier New" w:hint="default"/>
+      </w:rPr>
+    </w:lvl>
+    <w:lvl w:ilvl="8" w:tplc="04090005" w:tentative="1">
+      <w:start w:val="1"/>
+      <w:numFmt w:val="bullet"/>
+      <w:lvlText w:val=""/>
+      <w:lvlJc w:val="left"/>
+      <w:pPr>
+        <w:ind w:left="7560" w:hanging="360"/>
+      </w:pPr>
+      <w:rPr>
+        <w:rFonts w:ascii="Wingdings" w:hAnsi="Wingdings" w:hint="default"/>
+      </w:rPr>
+    </w:lvl>
+  </w:abstractNum>
+  <w:abstractNum w:abstractNumId="37" w15:restartNumberingAfterBreak="0">
+    <w:nsid w:val="7E4C6F59"/>
+    <w:multiLevelType w:val="hybridMultilevel"/>
+    <w:tmpl w:val="0052CC5C"/>
+    <w:lvl w:ilvl="0" w:tplc="50E6FAAE">
+      <w:start w:val="1"/>
+      <w:numFmt w:val="bullet"/>
+      <w:lvlText w:val=""/>
+      <w:lvlJc w:val="left"/>
+      <w:pPr>
+        <w:ind w:left="1440" w:hanging="360"/>
+      </w:pPr>
+      <w:rPr>
+        <w:rFonts w:ascii="Symbol" w:hAnsi="Symbol" w:hint="default"/>
+      </w:rPr>
+    </w:lvl>
+    <w:lvl w:ilvl="1" w:tplc="04090003" w:tentative="1">
+      <w:start w:val="1"/>
+      <w:numFmt w:val="bullet"/>
+      <w:lvlText w:val="o"/>
+      <w:lvlJc w:val="left"/>
+      <w:pPr>
+        <w:ind w:left="2160" w:hanging="360"/>
+      </w:pPr>
+      <w:rPr>
+        <w:rFonts w:ascii="Courier New" w:hAnsi="Courier New" w:cs="Courier New" w:hint="default"/>
+      </w:rPr>
+    </w:lvl>
+    <w:lvl w:ilvl="2" w:tplc="04090005" w:tentative="1">
+      <w:start w:val="1"/>
+      <w:numFmt w:val="bullet"/>
+      <w:lvlText w:val=""/>
+      <w:lvlJc w:val="left"/>
+      <w:pPr>
+        <w:ind w:left="2880" w:hanging="360"/>
+      </w:pPr>
+      <w:rPr>
+        <w:rFonts w:ascii="Wingdings" w:hAnsi="Wingdings" w:hint="default"/>
+      </w:rPr>
+    </w:lvl>
+    <w:lvl w:ilvl="3" w:tplc="04090001" w:tentative="1">
+      <w:start w:val="1"/>
+      <w:numFmt w:val="bullet"/>
+      <w:lvlText w:val=""/>
+      <w:lvlJc w:val="left"/>
+      <w:pPr>
+        <w:ind w:left="3600" w:hanging="360"/>
+      </w:pPr>
+      <w:rPr>
+        <w:rFonts w:ascii="Symbol" w:hAnsi="Symbol" w:hint="default"/>
+      </w:rPr>
+    </w:lvl>
+    <w:lvl w:ilvl="4" w:tplc="04090003" w:tentative="1">
+      <w:start w:val="1"/>
+      <w:numFmt w:val="bullet"/>
+      <w:lvlText w:val="o"/>
+      <w:lvlJc w:val="left"/>
+      <w:pPr>
+        <w:ind w:left="4320" w:hanging="360"/>
+      </w:pPr>
+      <w:rPr>
+        <w:rFonts w:ascii="Courier New" w:hAnsi="Courier New" w:cs="Courier New" w:hint="default"/>
+      </w:rPr>
+    </w:lvl>
+    <w:lvl w:ilvl="5" w:tplc="04090005" w:tentative="1">
+      <w:start w:val="1"/>
+      <w:numFmt w:val="bullet"/>
+      <w:lvlText w:val=""/>
+      <w:lvlJc w:val="left"/>
+      <w:pPr>
+        <w:ind w:left="5040" w:hanging="360"/>
+      </w:pPr>
+      <w:rPr>
+        <w:rFonts w:ascii="Wingdings" w:hAnsi="Wingdings" w:hint="default"/>
+      </w:rPr>
+    </w:lvl>
+    <w:lvl w:ilvl="6" w:tplc="04090001" w:tentative="1">
+      <w:start w:val="1"/>
+      <w:numFmt w:val="bullet"/>
+      <w:lvlText w:val=""/>
+      <w:lvlJc w:val="left"/>
+      <w:pPr>
+        <w:ind w:left="5760" w:hanging="360"/>
+      </w:pPr>
+      <w:rPr>
+        <w:rFonts w:ascii="Symbol" w:hAnsi="Symbol" w:hint="default"/>
+      </w:rPr>
+    </w:lvl>
+    <w:lvl w:ilvl="7" w:tplc="04090003" w:tentative="1">
+      <w:start w:val="1"/>
+      <w:numFmt w:val="bullet"/>
+      <w:lvlText w:val="o"/>
+      <w:lvlJc w:val="left"/>
+      <w:pPr>
+        <w:ind w:left="6480" w:hanging="360"/>
+      </w:pPr>
+      <w:rPr>
+        <w:rFonts w:ascii="Courier New" w:hAnsi="Courier New" w:cs="Courier New" w:hint="default"/>
+      </w:rPr>
+    </w:lvl>
+    <w:lvl w:ilvl="8" w:tplc="04090005" w:tentative="1">
+      <w:start w:val="1"/>
+      <w:numFmt w:val="bullet"/>
+      <w:lvlText w:val=""/>
+      <w:lvlJc w:val="left"/>
+      <w:pPr>
+        <w:ind w:left="7200" w:hanging="360"/>
+      </w:pPr>
+      <w:rPr>
+        <w:rFonts w:ascii="Wingdings" w:hAnsi="Wingdings" w:hint="default"/>
+      </w:rPr>
+    </w:lvl>
+  </w:abstractNum>
+  <w:num w:numId="1" w16cid:durableId="1231382522">
+    <w:abstractNumId w:val="11"/>
+  </w:num>
+  <w:num w:numId="2" w16cid:durableId="704406715">
+    <w:abstractNumId w:val="7"/>
+  </w:num>
+  <w:num w:numId="3" w16cid:durableId="1186794485">
+    <w:abstractNumId w:val="26"/>
+  </w:num>
+  <w:num w:numId="4" w16cid:durableId="682364512">
+    <w:abstractNumId w:val="6"/>
+  </w:num>
+  <w:num w:numId="5" w16cid:durableId="132212694">
+    <w:abstractNumId w:val="24"/>
+  </w:num>
+  <w:num w:numId="6" w16cid:durableId="896546690">
+    <w:abstractNumId w:val="13"/>
+  </w:num>
+  <w:num w:numId="7" w16cid:durableId="53822124">
+    <w:abstractNumId w:val="32"/>
+  </w:num>
+  <w:num w:numId="8" w16cid:durableId="985431601">
+    <w:abstractNumId w:val="25"/>
+  </w:num>
+  <w:num w:numId="9" w16cid:durableId="1450274081">
+    <w:abstractNumId w:val="22"/>
+  </w:num>
+  <w:num w:numId="10" w16cid:durableId="922105062">
+    <w:abstractNumId w:val="3"/>
+  </w:num>
+  <w:num w:numId="11" w16cid:durableId="1051657822">
+    <w:abstractNumId w:val="27"/>
+  </w:num>
+  <w:num w:numId="12" w16cid:durableId="561984529">
+    <w:abstractNumId w:val="14"/>
+  </w:num>
+  <w:num w:numId="13" w16cid:durableId="1823232665">
+    <w:abstractNumId w:val="0"/>
+  </w:num>
+  <w:num w:numId="14" w16cid:durableId="692456962">
     <w:abstractNumId w:val="2"/>
   </w:num>
-  <w:num w:numId="2" w16cid:durableId="1259370279">
+  <w:num w:numId="15" w16cid:durableId="1081105631">
+    <w:abstractNumId w:val="4"/>
+  </w:num>
+  <w:num w:numId="16" w16cid:durableId="530800836">
+    <w:abstractNumId w:val="37"/>
+  </w:num>
+  <w:num w:numId="17" w16cid:durableId="497035722">
+    <w:abstractNumId w:val="30"/>
+  </w:num>
+  <w:num w:numId="18" w16cid:durableId="1654605907">
+    <w:abstractNumId w:val="21"/>
+  </w:num>
+  <w:num w:numId="19" w16cid:durableId="1323003486">
+    <w:abstractNumId w:val="23"/>
+  </w:num>
+  <w:num w:numId="20" w16cid:durableId="996762916">
+    <w:abstractNumId w:val="29"/>
+  </w:num>
+  <w:num w:numId="21" w16cid:durableId="1058896778">
+    <w:abstractNumId w:val="8"/>
+  </w:num>
+  <w:num w:numId="22" w16cid:durableId="70198118">
+    <w:abstractNumId w:val="10"/>
+  </w:num>
+  <w:num w:numId="23" w16cid:durableId="967275210">
+    <w:abstractNumId w:val="28"/>
+  </w:num>
+  <w:num w:numId="24" w16cid:durableId="1557398191">
+    <w:abstractNumId w:val="5"/>
+  </w:num>
+  <w:num w:numId="25" w16cid:durableId="1397894459">
+    <w:abstractNumId w:val="36"/>
+  </w:num>
+  <w:num w:numId="26" w16cid:durableId="1131554657">
+    <w:abstractNumId w:val="9"/>
+  </w:num>
+  <w:num w:numId="27" w16cid:durableId="1856848558">
+    <w:abstractNumId w:val="19"/>
+  </w:num>
+  <w:num w:numId="28" w16cid:durableId="1031221690">
+    <w:abstractNumId w:val="31"/>
+  </w:num>
+  <w:num w:numId="29" w16cid:durableId="1267814777">
+    <w:abstractNumId w:val="33"/>
+  </w:num>
+  <w:num w:numId="30" w16cid:durableId="1523781565">
+    <w:abstractNumId w:val="35"/>
+  </w:num>
+  <w:num w:numId="31" w16cid:durableId="1741249550">
+    <w:abstractNumId w:val="20"/>
+  </w:num>
+  <w:num w:numId="32" w16cid:durableId="1448740600">
+    <w:abstractNumId w:val="34"/>
+  </w:num>
+  <w:num w:numId="33" w16cid:durableId="1412701492">
     <w:abstractNumId w:val="1"/>
   </w:num>
-  <w:num w:numId="3" w16cid:durableId="1557398191">
-    <w:abstractNumId w:val="0"/>
+  <w:num w:numId="34" w16cid:durableId="465515347">
+    <w:abstractNumId w:val="12"/>
+  </w:num>
+  <w:num w:numId="35" w16cid:durableId="709454282">
+    <w:abstractNumId w:val="18"/>
+  </w:num>
+  <w:num w:numId="36" w16cid:durableId="1555922032">
+    <w:abstractNumId w:val="16"/>
+  </w:num>
+  <w:num w:numId="37" w16cid:durableId="841311550">
+    <w:abstractNumId w:val="15"/>
+  </w:num>
+  <w:num w:numId="38" w16cid:durableId="1475485805">
+    <w:abstractNumId w:val="17"/>
   </w:num>
 </w:numbering>
 </file>
@@ -432,15 +8929,15 @@
       <w:rPr>
         <w:rFonts w:asciiTheme="minorHAnsi" w:eastAsiaTheme="minorHAnsi" w:hAnsiTheme="minorHAnsi" w:cstheme="minorBidi"/>
         <w:kern w:val="2"/>
-        <w:sz w:val="24"/>
-        <w:szCs w:val="24"/>
+        <w:sz w:val="22"/>
+        <w:szCs w:val="22"/>
         <w:lang w:val="en-US" w:eastAsia="en-US" w:bidi="ar-SA"/>
         <w14:ligatures w14:val="standardContextual"/>
       </w:rPr>
     </w:rPrDefault>
     <w:pPrDefault>
       <w:pPr>
-        <w:spacing w:after="160" w:line="278" w:lineRule="auto"/>
+        <w:spacing w:after="160" w:line="259" w:lineRule="auto"/>
       </w:pPr>
     </w:pPrDefault>
   </w:docDefaults>
@@ -833,7 +9330,7 @@
     <w:link w:val="Heading1Char"/>
     <w:uiPriority w:val="9"/>
     <w:qFormat/>
-    <w:rsid w:val="00E858CB"/>
+    <w:rsid w:val="0080523D"/>
     <w:pPr>
       <w:keepNext/>
       <w:keepLines/>
@@ -856,7 +9353,7 @@
     <w:semiHidden/>
     <w:unhideWhenUsed/>
     <w:qFormat/>
-    <w:rsid w:val="00E858CB"/>
+    <w:rsid w:val="0080523D"/>
     <w:pPr>
       <w:keepNext/>
       <w:keepLines/>
@@ -879,7 +9376,7 @@
     <w:semiHidden/>
     <w:unhideWhenUsed/>
     <w:qFormat/>
-    <w:rsid w:val="00E858CB"/>
+    <w:rsid w:val="0080523D"/>
     <w:pPr>
       <w:keepNext/>
       <w:keepLines/>
@@ -902,7 +9399,7 @@
     <w:semiHidden/>
     <w:unhideWhenUsed/>
     <w:qFormat/>
-    <w:rsid w:val="00E858CB"/>
+    <w:rsid w:val="0080523D"/>
     <w:pPr>
       <w:keepNext/>
       <w:keepLines/>
@@ -925,7 +9422,7 @@
     <w:semiHidden/>
     <w:unhideWhenUsed/>
     <w:qFormat/>
-    <w:rsid w:val="00E858CB"/>
+    <w:rsid w:val="0080523D"/>
     <w:pPr>
       <w:keepNext/>
       <w:keepLines/>
@@ -946,7 +9443,7 @@
     <w:semiHidden/>
     <w:unhideWhenUsed/>
     <w:qFormat/>
-    <w:rsid w:val="00E858CB"/>
+    <w:rsid w:val="0080523D"/>
     <w:pPr>
       <w:keepNext/>
       <w:keepLines/>
@@ -969,7 +9466,7 @@
     <w:semiHidden/>
     <w:unhideWhenUsed/>
     <w:qFormat/>
-    <w:rsid w:val="00E858CB"/>
+    <w:rsid w:val="0080523D"/>
     <w:pPr>
       <w:keepNext/>
       <w:keepLines/>
@@ -990,7 +9487,7 @@
     <w:semiHidden/>
     <w:unhideWhenUsed/>
     <w:qFormat/>
-    <w:rsid w:val="00E858CB"/>
+    <w:rsid w:val="0080523D"/>
     <w:pPr>
       <w:keepNext/>
       <w:keepLines/>
@@ -1013,7 +9510,7 @@
     <w:semiHidden/>
     <w:unhideWhenUsed/>
     <w:qFormat/>
-    <w:rsid w:val="00E858CB"/>
+    <w:rsid w:val="0080523D"/>
     <w:pPr>
       <w:keepNext/>
       <w:keepLines/>
@@ -1057,7 +9554,7 @@
     <w:basedOn w:val="DefaultParagraphFont"/>
     <w:link w:val="Heading1"/>
     <w:uiPriority w:val="9"/>
-    <w:rsid w:val="00E858CB"/>
+    <w:rsid w:val="0080523D"/>
     <w:rPr>
       <w:rFonts w:asciiTheme="majorHAnsi" w:eastAsiaTheme="majorEastAsia" w:hAnsiTheme="majorHAnsi" w:cstheme="majorBidi"/>
       <w:color w:val="0F4761" w:themeColor="accent1" w:themeShade="BF"/>
@@ -1071,7 +9568,7 @@
     <w:link w:val="Heading2"/>
     <w:uiPriority w:val="9"/>
     <w:semiHidden/>
-    <w:rsid w:val="00E858CB"/>
+    <w:rsid w:val="0080523D"/>
     <w:rPr>
       <w:rFonts w:asciiTheme="majorHAnsi" w:eastAsiaTheme="majorEastAsia" w:hAnsiTheme="majorHAnsi" w:cstheme="majorBidi"/>
       <w:color w:val="0F4761" w:themeColor="accent1" w:themeShade="BF"/>
@@ -1085,7 +9582,7 @@
     <w:link w:val="Heading3"/>
     <w:uiPriority w:val="9"/>
     <w:semiHidden/>
-    <w:rsid w:val="00E858CB"/>
+    <w:rsid w:val="0080523D"/>
     <w:rPr>
       <w:rFonts w:eastAsiaTheme="majorEastAsia" w:cstheme="majorBidi"/>
       <w:color w:val="0F4761" w:themeColor="accent1" w:themeShade="BF"/>
@@ -1099,7 +9596,7 @@
     <w:link w:val="Heading4"/>
     <w:uiPriority w:val="9"/>
     <w:semiHidden/>
-    <w:rsid w:val="00E858CB"/>
+    <w:rsid w:val="0080523D"/>
     <w:rPr>
       <w:rFonts w:eastAsiaTheme="majorEastAsia" w:cstheme="majorBidi"/>
       <w:i/>
@@ -1113,7 +9610,7 @@
     <w:link w:val="Heading5"/>
     <w:uiPriority w:val="9"/>
     <w:semiHidden/>
-    <w:rsid w:val="00E858CB"/>
+    <w:rsid w:val="0080523D"/>
     <w:rPr>
       <w:rFonts w:eastAsiaTheme="majorEastAsia" w:cstheme="majorBidi"/>
       <w:color w:val="0F4761" w:themeColor="accent1" w:themeShade="BF"/>
@@ -1125,7 +9622,7 @@
     <w:link w:val="Heading6"/>
     <w:uiPriority w:val="9"/>
     <w:semiHidden/>
-    <w:rsid w:val="00E858CB"/>
+    <w:rsid w:val="0080523D"/>
     <w:rPr>
       <w:rFonts w:eastAsiaTheme="majorEastAsia" w:cstheme="majorBidi"/>
       <w:i/>
@@ -1139,7 +9636,7 @@
     <w:link w:val="Heading7"/>
     <w:uiPriority w:val="9"/>
     <w:semiHidden/>
-    <w:rsid w:val="00E858CB"/>
+    <w:rsid w:val="0080523D"/>
     <w:rPr>
       <w:rFonts w:eastAsiaTheme="majorEastAsia" w:cstheme="majorBidi"/>
       <w:color w:val="595959" w:themeColor="text1" w:themeTint="A6"/>
@@ -1151,7 +9648,7 @@
     <w:link w:val="Heading8"/>
     <w:uiPriority w:val="9"/>
     <w:semiHidden/>
-    <w:rsid w:val="00E858CB"/>
+    <w:rsid w:val="0080523D"/>
     <w:rPr>
       <w:rFonts w:eastAsiaTheme="majorEastAsia" w:cstheme="majorBidi"/>
       <w:i/>
@@ -1165,7 +9662,7 @@
     <w:link w:val="Heading9"/>
     <w:uiPriority w:val="9"/>
     <w:semiHidden/>
-    <w:rsid w:val="00E858CB"/>
+    <w:rsid w:val="0080523D"/>
     <w:rPr>
       <w:rFonts w:eastAsiaTheme="majorEastAsia" w:cstheme="majorBidi"/>
       <w:color w:val="272727" w:themeColor="text1" w:themeTint="D8"/>
@@ -1178,7 +9675,7 @@
     <w:link w:val="TitleChar"/>
     <w:uiPriority w:val="10"/>
     <w:qFormat/>
-    <w:rsid w:val="00E858CB"/>
+    <w:rsid w:val="0080523D"/>
     <w:pPr>
       <w:spacing w:after="80" w:line="240" w:lineRule="auto"/>
       <w:contextualSpacing/>
@@ -1196,7 +9693,7 @@
     <w:basedOn w:val="DefaultParagraphFont"/>
     <w:link w:val="Title"/>
     <w:uiPriority w:val="10"/>
-    <w:rsid w:val="00E858CB"/>
+    <w:rsid w:val="0080523D"/>
     <w:rPr>
       <w:rFonts w:asciiTheme="majorHAnsi" w:eastAsiaTheme="majorEastAsia" w:hAnsiTheme="majorHAnsi" w:cstheme="majorBidi"/>
       <w:spacing w:val="-10"/>
@@ -1212,7 +9709,7 @@
     <w:link w:val="SubtitleChar"/>
     <w:uiPriority w:val="11"/>
     <w:qFormat/>
-    <w:rsid w:val="00E858CB"/>
+    <w:rsid w:val="0080523D"/>
     <w:pPr>
       <w:numPr>
         <w:ilvl w:val="1"/>
@@ -1231,7 +9728,7 @@
     <w:basedOn w:val="DefaultParagraphFont"/>
     <w:link w:val="Subtitle"/>
     <w:uiPriority w:val="11"/>
-    <w:rsid w:val="00E858CB"/>
+    <w:rsid w:val="0080523D"/>
     <w:rPr>
       <w:rFonts w:eastAsiaTheme="majorEastAsia" w:cstheme="majorBidi"/>
       <w:color w:val="595959" w:themeColor="text1" w:themeTint="A6"/>
@@ -1247,7 +9744,7 @@
     <w:link w:val="QuoteChar"/>
     <w:uiPriority w:val="29"/>
     <w:qFormat/>
-    <w:rsid w:val="00E858CB"/>
+    <w:rsid w:val="0080523D"/>
     <w:pPr>
       <w:spacing w:before="160"/>
       <w:jc w:val="center"/>
@@ -1263,7 +9760,7 @@
     <w:basedOn w:val="DefaultParagraphFont"/>
     <w:link w:val="Quote"/>
     <w:uiPriority w:val="29"/>
-    <w:rsid w:val="00E858CB"/>
+    <w:rsid w:val="0080523D"/>
     <w:rPr>
       <w:i/>
       <w:iCs/>
@@ -1275,7 +9772,7 @@
     <w:basedOn w:val="Normal"/>
     <w:uiPriority w:val="34"/>
     <w:qFormat/>
-    <w:rsid w:val="00E858CB"/>
+    <w:rsid w:val="0080523D"/>
     <w:pPr>
       <w:ind w:left="720"/>
       <w:contextualSpacing/>
@@ -1286,7 +9783,7 @@
     <w:basedOn w:val="DefaultParagraphFont"/>
     <w:uiPriority w:val="21"/>
     <w:qFormat/>
-    <w:rsid w:val="00E858CB"/>
+    <w:rsid w:val="0080523D"/>
     <w:rPr>
       <w:i/>
       <w:iCs/>
@@ -1300,7 +9797,7 @@
     <w:link w:val="IntenseQuoteChar"/>
     <w:uiPriority w:val="30"/>
     <w:qFormat/>
-    <w:rsid w:val="00E858CB"/>
+    <w:rsid w:val="0080523D"/>
     <w:pPr>
       <w:pBdr>
         <w:top w:val="single" w:sz="4" w:space="10" w:color="0F4761" w:themeColor="accent1" w:themeShade="BF"/>
@@ -1321,7 +9818,7 @@
     <w:basedOn w:val="DefaultParagraphFont"/>
     <w:link w:val="IntenseQuote"/>
     <w:uiPriority w:val="30"/>
-    <w:rsid w:val="00E858CB"/>
+    <w:rsid w:val="0080523D"/>
     <w:rPr>
       <w:i/>
       <w:iCs/>
@@ -1333,7 +9830,7 @@
     <w:basedOn w:val="DefaultParagraphFont"/>
     <w:uiPriority w:val="32"/>
     <w:qFormat/>
-    <w:rsid w:val="00E858CB"/>
+    <w:rsid w:val="0080523D"/>
     <w:rPr>
       <w:b/>
       <w:bCs/>
@@ -1341,6 +9838,25 @@
       <w:color w:val="0F4761" w:themeColor="accent1" w:themeShade="BF"/>
       <w:spacing w:val="5"/>
     </w:rPr>
+  </w:style>
+  <w:style w:type="table" w:styleId="TableGrid">
+    <w:name w:val="Table Grid"/>
+    <w:basedOn w:val="TableNormal"/>
+    <w:uiPriority w:val="39"/>
+    <w:rsid w:val="00840B2B"/>
+    <w:pPr>
+      <w:spacing w:after="0" w:line="240" w:lineRule="auto"/>
+    </w:pPr>
+    <w:tblPr>
+      <w:tblBorders>
+        <w:top w:val="single" w:sz="4" w:space="0" w:color="auto"/>
+        <w:left w:val="single" w:sz="4" w:space="0" w:color="auto"/>
+        <w:bottom w:val="single" w:sz="4" w:space="0" w:color="auto"/>
+        <w:right w:val="single" w:sz="4" w:space="0" w:color="auto"/>
+        <w:insideH w:val="single" w:sz="4" w:space="0" w:color="auto"/>
+        <w:insideV w:val="single" w:sz="4" w:space="0" w:color="auto"/>
+      </w:tblBorders>
+    </w:tblPr>
   </w:style>
 </w:styles>
 </file>
@@ -1443,7 +9959,7 @@
         <a:latin typeface="Aptos" panose="02110004020202020204"/>
         <a:ea typeface=""/>
         <a:cs typeface=""/>
-        <a:font script="Jpan" typeface="游明朝"/>
+        <a:font script="Jpan" typeface="游ゴシック"/>
         <a:font script="Hang" typeface="맑은 고딕"/>
         <a:font script="Hans" typeface="等线"/>
         <a:font script="Hant" typeface="新細明體"/>
@@ -1634,8 +10150,20 @@
   <a:extraClrSchemeLst/>
   <a:extLst>
     <a:ext uri="{05A4C25C-085E-4340-85A3-A5531E510DB2}">
-      <thm15:themeFamily xmlns:thm15="http://schemas.microsoft.com/office/thememl/2012/main" name="Office Theme" id="{2E142A2C-CD16-42D6-873A-C26D2A0506FA}" vid="{1BDDFF52-6CD6-40A5-AB3C-68EB2F1E4D0A}"/>
+      <thm15:themeFamily xmlns:thm15="http://schemas.microsoft.com/office/thememl/2012/main" name="Office Theme" id="{62F939B6-93AF-4DB8-9C6B-D6C7DFDC589F}" vid="{4A3C46E8-61CC-4603-A589-7422A47A8E4A}"/>
     </a:ext>
   </a:extLst>
 </a:theme>
+</file>
+
+<file path=customXml/item1.xml><?xml version="1.0" encoding="utf-8"?>
+<b:Sources xmlns:b="http://schemas.openxmlformats.org/officeDocument/2006/bibliography" xmlns="http://schemas.openxmlformats.org/officeDocument/2006/bibliography" SelectedStyle="\APASixthEditionOfficeOnline.xsl" StyleName="APA" Version="6"/>
+</file>
+
+<file path=customXml/itemProps1.xml><?xml version="1.0" encoding="utf-8"?>
+<ds:datastoreItem xmlns:ds="http://schemas.openxmlformats.org/officeDocument/2006/customXml" ds:itemID="{6CB9B2F3-DC4F-4C67-AB62-8A3697FE10B7}">
+  <ds:schemaRefs>
+    <ds:schemaRef ds:uri="http://schemas.openxmlformats.org/officeDocument/2006/bibliography"/>
+  </ds:schemaRefs>
+</ds:datastoreItem>
 </file>